--- a/Project.docx
+++ b/Project.docx
@@ -209,6 +209,138 @@
           <w:szCs w:val="36"/>
         </w:rPr>
         <w:t>index.js</w:t>
+      </w:r>
+      <w:r>
+        <w:rPr>
+          <w:sz w:val="36"/>
+          <w:szCs w:val="36"/>
+        </w:rPr>
+        <w:t>.</w:t>
+      </w:r>
+    </w:p>
+    <w:p>
+      <w:pPr>
+        <w:pStyle w:val="ListParagraph"/>
+        <w:numPr>
+          <w:ilvl w:val="0"/>
+          <w:numId w:val="1"/>
+        </w:numPr>
+        <w:rPr>
+          <w:sz w:val="36"/>
+          <w:szCs w:val="36"/>
+        </w:rPr>
+      </w:pPr>
+      <w:r>
+        <w:rPr>
+          <w:sz w:val="36"/>
+          <w:szCs w:val="36"/>
+        </w:rPr>
+        <w:t>Now we create Folders into src.</w:t>
+      </w:r>
+    </w:p>
+    <w:p>
+      <w:pPr>
+        <w:pStyle w:val="ListParagraph"/>
+        <w:rPr>
+          <w:sz w:val="36"/>
+          <w:szCs w:val="36"/>
+        </w:rPr>
+      </w:pPr>
+    </w:p>
+    <w:p>
+      <w:pPr>
+        <w:pStyle w:val="ListParagraph"/>
+        <w:rPr>
+          <w:sz w:val="36"/>
+          <w:szCs w:val="36"/>
+        </w:rPr>
+      </w:pPr>
+      <w:r>
+        <w:rPr>
+          <w:sz w:val="36"/>
+          <w:szCs w:val="36"/>
+        </w:rPr>
+        <w:t>Video 7 :</w:t>
+      </w:r>
+    </w:p>
+    <w:p>
+      <w:pPr>
+        <w:pStyle w:val="ListParagraph"/>
+        <w:numPr>
+          <w:ilvl w:val="0"/>
+          <w:numId w:val="2"/>
+        </w:numPr>
+        <w:rPr>
+          <w:sz w:val="36"/>
+          <w:szCs w:val="36"/>
+        </w:rPr>
+      </w:pPr>
+      <w:r>
+        <w:rPr>
+          <w:sz w:val="36"/>
+          <w:szCs w:val="36"/>
+        </w:rPr>
+        <w:t>Copy data base link.</w:t>
+      </w:r>
+    </w:p>
+    <w:p>
+      <w:pPr>
+        <w:pStyle w:val="ListParagraph"/>
+        <w:numPr>
+          <w:ilvl w:val="0"/>
+          <w:numId w:val="2"/>
+        </w:numPr>
+        <w:rPr>
+          <w:sz w:val="36"/>
+          <w:szCs w:val="36"/>
+        </w:rPr>
+      </w:pPr>
+      <w:r>
+        <w:rPr>
+          <w:sz w:val="36"/>
+          <w:szCs w:val="36"/>
+        </w:rPr>
+        <w:t>Put copied link into .evn and .evn.sample files.</w:t>
+      </w:r>
+    </w:p>
+    <w:p>
+      <w:pPr>
+        <w:pStyle w:val="ListParagraph"/>
+        <w:numPr>
+          <w:ilvl w:val="0"/>
+          <w:numId w:val="2"/>
+        </w:numPr>
+        <w:rPr>
+          <w:sz w:val="36"/>
+          <w:szCs w:val="36"/>
+        </w:rPr>
+      </w:pPr>
+      <w:r>
+        <w:rPr>
+          <w:sz w:val="36"/>
+          <w:szCs w:val="36"/>
+        </w:rPr>
+        <w:t>Go to constant file and export data base name.</w:t>
+      </w:r>
+    </w:p>
+    <w:p>
+      <w:pPr>
+        <w:pStyle w:val="ListParagraph"/>
+        <w:numPr>
+          <w:ilvl w:val="0"/>
+          <w:numId w:val="2"/>
+        </w:numPr>
+        <w:rPr>
+          <w:sz w:val="36"/>
+          <w:szCs w:val="36"/>
+        </w:rPr>
+      </w:pPr>
+      <w:r>
+        <w:rPr>
+          <w:sz w:val="36"/>
+          <w:szCs w:val="36"/>
+        </w:rPr>
+        <w:t>Install mongoose dotenv express</w:t>
       </w:r>
     </w:p>
     <w:sectPr>
@@ -312,8 +444,100 @@
       </w:pPr>
     </w:lvl>
   </w:abstractNum>
+  <w:abstractNum w:abstractNumId="1" w15:restartNumberingAfterBreak="0">
+    <w:nsid w:val="555731CE"/>
+    <w:multiLevelType w:val="hybridMultilevel"/>
+    <w:tmpl w:val="95DA66A6"/>
+    <w:lvl w:ilvl="0" w:tplc="28A0ED56">
+      <w:start w:val="1"/>
+      <w:numFmt w:val="decimal"/>
+      <w:lvlText w:val="%1."/>
+      <w:lvlJc w:val="left"/>
+      <w:pPr>
+        <w:ind w:left="1080" w:hanging="360"/>
+      </w:pPr>
+      <w:rPr>
+        <w:rFonts w:hint="default"/>
+      </w:rPr>
+    </w:lvl>
+    <w:lvl w:ilvl="1" w:tplc="40090019" w:tentative="1">
+      <w:start w:val="1"/>
+      <w:numFmt w:val="lowerLetter"/>
+      <w:lvlText w:val="%2."/>
+      <w:lvlJc w:val="left"/>
+      <w:pPr>
+        <w:ind w:left="1800" w:hanging="360"/>
+      </w:pPr>
+    </w:lvl>
+    <w:lvl w:ilvl="2" w:tplc="4009001B" w:tentative="1">
+      <w:start w:val="1"/>
+      <w:numFmt w:val="lowerRoman"/>
+      <w:lvlText w:val="%3."/>
+      <w:lvlJc w:val="right"/>
+      <w:pPr>
+        <w:ind w:left="2520" w:hanging="180"/>
+      </w:pPr>
+    </w:lvl>
+    <w:lvl w:ilvl="3" w:tplc="4009000F" w:tentative="1">
+      <w:start w:val="1"/>
+      <w:numFmt w:val="decimal"/>
+      <w:lvlText w:val="%4."/>
+      <w:lvlJc w:val="left"/>
+      <w:pPr>
+        <w:ind w:left="3240" w:hanging="360"/>
+      </w:pPr>
+    </w:lvl>
+    <w:lvl w:ilvl="4" w:tplc="40090019" w:tentative="1">
+      <w:start w:val="1"/>
+      <w:numFmt w:val="lowerLetter"/>
+      <w:lvlText w:val="%5."/>
+      <w:lvlJc w:val="left"/>
+      <w:pPr>
+        <w:ind w:left="3960" w:hanging="360"/>
+      </w:pPr>
+    </w:lvl>
+    <w:lvl w:ilvl="5" w:tplc="4009001B" w:tentative="1">
+      <w:start w:val="1"/>
+      <w:numFmt w:val="lowerRoman"/>
+      <w:lvlText w:val="%6."/>
+      <w:lvlJc w:val="right"/>
+      <w:pPr>
+        <w:ind w:left="4680" w:hanging="180"/>
+      </w:pPr>
+    </w:lvl>
+    <w:lvl w:ilvl="6" w:tplc="4009000F" w:tentative="1">
+      <w:start w:val="1"/>
+      <w:numFmt w:val="decimal"/>
+      <w:lvlText w:val="%7."/>
+      <w:lvlJc w:val="left"/>
+      <w:pPr>
+        <w:ind w:left="5400" w:hanging="360"/>
+      </w:pPr>
+    </w:lvl>
+    <w:lvl w:ilvl="7" w:tplc="40090019" w:tentative="1">
+      <w:start w:val="1"/>
+      <w:numFmt w:val="lowerLetter"/>
+      <w:lvlText w:val="%8."/>
+      <w:lvlJc w:val="left"/>
+      <w:pPr>
+        <w:ind w:left="6120" w:hanging="360"/>
+      </w:pPr>
+    </w:lvl>
+    <w:lvl w:ilvl="8" w:tplc="4009001B" w:tentative="1">
+      <w:start w:val="1"/>
+      <w:numFmt w:val="lowerRoman"/>
+      <w:lvlText w:val="%9."/>
+      <w:lvlJc w:val="right"/>
+      <w:pPr>
+        <w:ind w:left="6840" w:hanging="180"/>
+      </w:pPr>
+    </w:lvl>
+  </w:abstractNum>
   <w:num w:numId="1" w16cid:durableId="702245445">
     <w:abstractNumId w:val="0"/>
+  </w:num>
+  <w:num w:numId="2" w16cid:durableId="274556588">
+    <w:abstractNumId w:val="1"/>
   </w:num>
 </w:numbering>
 </file>

--- a/Project.docx
+++ b/Project.docx
@@ -9,6 +9,7 @@
           <w:szCs w:val="96"/>
         </w:rPr>
       </w:pPr>
+      <w:proofErr w:type="gramStart"/>
       <w:r>
         <w:rPr>
           <w:sz w:val="96"/>
@@ -23,6 +24,7 @@
         </w:rPr>
         <w:t>:</w:t>
       </w:r>
+      <w:proofErr w:type="gramEnd"/>
     </w:p>
     <w:p>
       <w:pPr>
@@ -36,12 +38,37 @@
           <w:szCs w:val="36"/>
         </w:rPr>
       </w:pPr>
-      <w:r>
-        <w:rPr>
-          <w:sz w:val="36"/>
-          <w:szCs w:val="36"/>
-        </w:rPr>
-        <w:t>First we apply npm init.</w:t>
+      <w:proofErr w:type="gramStart"/>
+      <w:r>
+        <w:rPr>
+          <w:sz w:val="36"/>
+          <w:szCs w:val="36"/>
+        </w:rPr>
+        <w:t>First</w:t>
+      </w:r>
+      <w:proofErr w:type="gramEnd"/>
+      <w:r>
+        <w:rPr>
+          <w:sz w:val="36"/>
+          <w:szCs w:val="36"/>
+        </w:rPr>
+        <w:t xml:space="preserve"> we apply </w:t>
+      </w:r>
+      <w:proofErr w:type="spellStart"/>
+      <w:r>
+        <w:rPr>
+          <w:sz w:val="36"/>
+          <w:szCs w:val="36"/>
+        </w:rPr>
+        <w:t>npm</w:t>
+      </w:r>
+      <w:proofErr w:type="spellEnd"/>
+      <w:r>
+        <w:rPr>
+          <w:sz w:val="36"/>
+          <w:szCs w:val="36"/>
+        </w:rPr>
+        <w:t xml:space="preserve"> init.</w:t>
       </w:r>
     </w:p>
     <w:p>
@@ -61,7 +88,23 @@
           <w:sz w:val="36"/>
           <w:szCs w:val="36"/>
         </w:rPr>
-        <w:t>We create git keep and git ignore for push onto github.</w:t>
+        <w:t xml:space="preserve">We create git keep and git ignore for push onto </w:t>
+      </w:r>
+      <w:proofErr w:type="spellStart"/>
+      <w:r>
+        <w:rPr>
+          <w:sz w:val="36"/>
+          <w:szCs w:val="36"/>
+        </w:rPr>
+        <w:t>github</w:t>
+      </w:r>
+      <w:proofErr w:type="spellEnd"/>
+      <w:r>
+        <w:rPr>
+          <w:sz w:val="36"/>
+          <w:szCs w:val="36"/>
+        </w:rPr>
+        <w:t>.</w:t>
       </w:r>
     </w:p>
     <w:p>
@@ -81,7 +124,55 @@
           <w:sz w:val="36"/>
           <w:szCs w:val="36"/>
         </w:rPr>
-        <w:t>Now we create .evn file which store into git ignore so it is not push into git .we just create evn.sample for our reference.</w:t>
+        <w:t>Now we create .</w:t>
+      </w:r>
+      <w:proofErr w:type="spellStart"/>
+      <w:r>
+        <w:rPr>
+          <w:sz w:val="36"/>
+          <w:szCs w:val="36"/>
+        </w:rPr>
+        <w:t>evn</w:t>
+      </w:r>
+      <w:proofErr w:type="spellEnd"/>
+      <w:r>
+        <w:rPr>
+          <w:sz w:val="36"/>
+          <w:szCs w:val="36"/>
+        </w:rPr>
+        <w:t xml:space="preserve"> file which store into git ignore so it is not push into </w:t>
+      </w:r>
+      <w:proofErr w:type="gramStart"/>
+      <w:r>
+        <w:rPr>
+          <w:sz w:val="36"/>
+          <w:szCs w:val="36"/>
+        </w:rPr>
+        <w:t>git .we</w:t>
+      </w:r>
+      <w:proofErr w:type="gramEnd"/>
+      <w:r>
+        <w:rPr>
+          <w:sz w:val="36"/>
+          <w:szCs w:val="36"/>
+        </w:rPr>
+        <w:t xml:space="preserve"> just create </w:t>
+      </w:r>
+      <w:proofErr w:type="spellStart"/>
+      <w:r>
+        <w:rPr>
+          <w:sz w:val="36"/>
+          <w:szCs w:val="36"/>
+        </w:rPr>
+        <w:t>evn.sample</w:t>
+      </w:r>
+      <w:proofErr w:type="spellEnd"/>
+      <w:r>
+        <w:rPr>
+          <w:sz w:val="36"/>
+          <w:szCs w:val="36"/>
+        </w:rPr>
+        <w:t xml:space="preserve"> for our reference.</w:t>
       </w:r>
     </w:p>
     <w:p>
@@ -101,7 +192,39 @@
           <w:sz w:val="36"/>
           <w:szCs w:val="36"/>
         </w:rPr>
-        <w:t>Now we create new folder src and we create our required  file.</w:t>
+        <w:t xml:space="preserve">Now we create new folder </w:t>
+      </w:r>
+      <w:proofErr w:type="spellStart"/>
+      <w:r>
+        <w:rPr>
+          <w:sz w:val="36"/>
+          <w:szCs w:val="36"/>
+        </w:rPr>
+        <w:t>src</w:t>
+      </w:r>
+      <w:proofErr w:type="spellEnd"/>
+      <w:r>
+        <w:rPr>
+          <w:sz w:val="36"/>
+          <w:szCs w:val="36"/>
+        </w:rPr>
+        <w:t xml:space="preserve"> and we create our </w:t>
+      </w:r>
+      <w:proofErr w:type="gramStart"/>
+      <w:r>
+        <w:rPr>
+          <w:sz w:val="36"/>
+          <w:szCs w:val="36"/>
+        </w:rPr>
+        <w:t>required  file</w:t>
+      </w:r>
+      <w:proofErr w:type="gramEnd"/>
+      <w:r>
+        <w:rPr>
+          <w:sz w:val="36"/>
+          <w:szCs w:val="36"/>
+        </w:rPr>
+        <w:t>.</w:t>
       </w:r>
     </w:p>
     <w:p>
@@ -121,7 +244,47 @@
           <w:sz w:val="36"/>
           <w:szCs w:val="36"/>
         </w:rPr>
-        <w:t>Then we apply commond npm I -D nod</w:t>
+        <w:t xml:space="preserve">Then we apply </w:t>
+      </w:r>
+      <w:proofErr w:type="spellStart"/>
+      <w:r>
+        <w:rPr>
+          <w:sz w:val="36"/>
+          <w:szCs w:val="36"/>
+        </w:rPr>
+        <w:t>commond</w:t>
+      </w:r>
+      <w:proofErr w:type="spellEnd"/>
+      <w:r>
+        <w:rPr>
+          <w:sz w:val="36"/>
+          <w:szCs w:val="36"/>
+        </w:rPr>
+        <w:t xml:space="preserve"> </w:t>
+      </w:r>
+      <w:proofErr w:type="spellStart"/>
+      <w:r>
+        <w:rPr>
+          <w:sz w:val="36"/>
+          <w:szCs w:val="36"/>
+        </w:rPr>
+        <w:t>npm</w:t>
+      </w:r>
+      <w:proofErr w:type="spellEnd"/>
+      <w:r>
+        <w:rPr>
+          <w:sz w:val="36"/>
+          <w:szCs w:val="36"/>
+        </w:rPr>
+        <w:t xml:space="preserve"> I -D </w:t>
+      </w:r>
+      <w:proofErr w:type="spellStart"/>
+      <w:r>
+        <w:rPr>
+          <w:sz w:val="36"/>
+          <w:szCs w:val="36"/>
+        </w:rPr>
+        <w:t>nod</w:t>
       </w:r>
       <w:r>
         <w:rPr>
@@ -149,7 +312,15 @@
           <w:sz w:val="36"/>
           <w:szCs w:val="36"/>
         </w:rPr>
-        <w:t>n onto main</w:t>
+        <w:t>n</w:t>
+      </w:r>
+      <w:proofErr w:type="spellEnd"/>
+      <w:r>
+        <w:rPr>
+          <w:sz w:val="36"/>
+          <w:szCs w:val="36"/>
+        </w:rPr>
+        <w:t xml:space="preserve"> onto main</w:t>
       </w:r>
     </w:p>
     <w:p>
@@ -185,23 +356,87 @@
           <w:sz w:val="36"/>
           <w:szCs w:val="36"/>
         </w:rPr>
-        <w:t xml:space="preserve">After apply commond we change script of json package </w:t>
-      </w:r>
-    </w:p>
-    <w:p>
-      <w:pPr>
-        <w:pStyle w:val="ListParagraph"/>
-        <w:rPr>
-          <w:sz w:val="36"/>
-          <w:szCs w:val="36"/>
-        </w:rPr>
-      </w:pPr>
-      <w:r>
-        <w:rPr>
-          <w:sz w:val="36"/>
-          <w:szCs w:val="36"/>
-        </w:rPr>
-        <w:t>“dev”: “nodemon src/</w:t>
+        <w:t xml:space="preserve">After apply </w:t>
+      </w:r>
+      <w:proofErr w:type="spellStart"/>
+      <w:r>
+        <w:rPr>
+          <w:sz w:val="36"/>
+          <w:szCs w:val="36"/>
+        </w:rPr>
+        <w:t>commond</w:t>
+      </w:r>
+      <w:proofErr w:type="spellEnd"/>
+      <w:r>
+        <w:rPr>
+          <w:sz w:val="36"/>
+          <w:szCs w:val="36"/>
+        </w:rPr>
+        <w:t xml:space="preserve"> we change script of </w:t>
+      </w:r>
+      <w:proofErr w:type="spellStart"/>
+      <w:r>
+        <w:rPr>
+          <w:sz w:val="36"/>
+          <w:szCs w:val="36"/>
+        </w:rPr>
+        <w:t>json</w:t>
+      </w:r>
+      <w:proofErr w:type="spellEnd"/>
+      <w:r>
+        <w:rPr>
+          <w:sz w:val="36"/>
+          <w:szCs w:val="36"/>
+        </w:rPr>
+        <w:t xml:space="preserve"> package </w:t>
+      </w:r>
+    </w:p>
+    <w:p>
+      <w:pPr>
+        <w:pStyle w:val="ListParagraph"/>
+        <w:rPr>
+          <w:sz w:val="36"/>
+          <w:szCs w:val="36"/>
+        </w:rPr>
+      </w:pPr>
+      <w:r>
+        <w:rPr>
+          <w:sz w:val="36"/>
+          <w:szCs w:val="36"/>
+        </w:rPr>
+        <w:t>“dev”: “</w:t>
+      </w:r>
+      <w:proofErr w:type="spellStart"/>
+      <w:r>
+        <w:rPr>
+          <w:sz w:val="36"/>
+          <w:szCs w:val="36"/>
+        </w:rPr>
+        <w:t>nodemon</w:t>
+      </w:r>
+      <w:proofErr w:type="spellEnd"/>
+      <w:r>
+        <w:rPr>
+          <w:sz w:val="36"/>
+          <w:szCs w:val="36"/>
+        </w:rPr>
+        <w:t xml:space="preserve"> </w:t>
+      </w:r>
+      <w:proofErr w:type="spellStart"/>
+      <w:r>
+        <w:rPr>
+          <w:sz w:val="36"/>
+          <w:szCs w:val="36"/>
+        </w:rPr>
+        <w:t>src</w:t>
+      </w:r>
+      <w:proofErr w:type="spellEnd"/>
+      <w:r>
+        <w:rPr>
+          <w:sz w:val="36"/>
+          <w:szCs w:val="36"/>
+        </w:rPr>
+        <w:t>/</w:t>
       </w:r>
       <w:r>
         <w:rPr>
@@ -235,33 +470,58 @@
           <w:sz w:val="36"/>
           <w:szCs w:val="36"/>
         </w:rPr>
-        <w:t>Now we create Folders into src.</w:t>
-      </w:r>
-    </w:p>
-    <w:p>
-      <w:pPr>
-        <w:pStyle w:val="ListParagraph"/>
-        <w:rPr>
-          <w:sz w:val="36"/>
-          <w:szCs w:val="36"/>
-        </w:rPr>
-      </w:pPr>
-    </w:p>
-    <w:p>
-      <w:pPr>
-        <w:pStyle w:val="ListParagraph"/>
-        <w:rPr>
-          <w:sz w:val="36"/>
-          <w:szCs w:val="36"/>
-        </w:rPr>
-      </w:pPr>
-      <w:r>
-        <w:rPr>
-          <w:sz w:val="36"/>
-          <w:szCs w:val="36"/>
-        </w:rPr>
-        <w:t>Video 7 :</w:t>
-      </w:r>
+        <w:t xml:space="preserve">Now we create Folders into </w:t>
+      </w:r>
+      <w:proofErr w:type="spellStart"/>
+      <w:r>
+        <w:rPr>
+          <w:sz w:val="36"/>
+          <w:szCs w:val="36"/>
+        </w:rPr>
+        <w:t>src</w:t>
+      </w:r>
+      <w:proofErr w:type="spellEnd"/>
+      <w:r>
+        <w:rPr>
+          <w:sz w:val="36"/>
+          <w:szCs w:val="36"/>
+        </w:rPr>
+        <w:t>.</w:t>
+      </w:r>
+    </w:p>
+    <w:p>
+      <w:pPr>
+        <w:pStyle w:val="ListParagraph"/>
+        <w:rPr>
+          <w:sz w:val="36"/>
+          <w:szCs w:val="36"/>
+        </w:rPr>
+      </w:pPr>
+    </w:p>
+    <w:p>
+      <w:pPr>
+        <w:pStyle w:val="ListParagraph"/>
+        <w:rPr>
+          <w:sz w:val="36"/>
+          <w:szCs w:val="36"/>
+        </w:rPr>
+      </w:pPr>
+      <w:r>
+        <w:rPr>
+          <w:sz w:val="36"/>
+          <w:szCs w:val="36"/>
+        </w:rPr>
+        <w:t xml:space="preserve">Video </w:t>
+      </w:r>
+      <w:proofErr w:type="gramStart"/>
+      <w:r>
+        <w:rPr>
+          <w:sz w:val="36"/>
+          <w:szCs w:val="36"/>
+        </w:rPr>
+        <w:t>7 :</w:t>
+      </w:r>
+      <w:proofErr w:type="gramEnd"/>
     </w:p>
     <w:p>
       <w:pPr>
@@ -300,7 +560,48 @@
           <w:sz w:val="36"/>
           <w:szCs w:val="36"/>
         </w:rPr>
-        <w:t>Put copied link into .evn and .evn.sample files.</w:t>
+        <w:t xml:space="preserve">Put copied link </w:t>
+      </w:r>
+      <w:proofErr w:type="gramStart"/>
+      <w:r>
+        <w:rPr>
+          <w:sz w:val="36"/>
+          <w:szCs w:val="36"/>
+        </w:rPr>
+        <w:t>into .</w:t>
+      </w:r>
+      <w:proofErr w:type="spellStart"/>
+      <w:r>
+        <w:rPr>
+          <w:sz w:val="36"/>
+          <w:szCs w:val="36"/>
+        </w:rPr>
+        <w:t>evn</w:t>
+      </w:r>
+      <w:proofErr w:type="spellEnd"/>
+      <w:proofErr w:type="gramEnd"/>
+      <w:r>
+        <w:rPr>
+          <w:sz w:val="36"/>
+          <w:szCs w:val="36"/>
+        </w:rPr>
+        <w:t xml:space="preserve"> and .</w:t>
+      </w:r>
+      <w:proofErr w:type="spellStart"/>
+      <w:r>
+        <w:rPr>
+          <w:sz w:val="36"/>
+          <w:szCs w:val="36"/>
+        </w:rPr>
+        <w:t>evn.sample</w:t>
+      </w:r>
+      <w:proofErr w:type="spellEnd"/>
+      <w:r>
+        <w:rPr>
+          <w:sz w:val="36"/>
+          <w:szCs w:val="36"/>
+        </w:rPr>
+        <w:t xml:space="preserve"> files.</w:t>
       </w:r>
     </w:p>
     <w:p>
@@ -340,8 +641,6137 @@
           <w:sz w:val="36"/>
           <w:szCs w:val="36"/>
         </w:rPr>
-        <w:t>Install mongoose dotenv express</w:t>
-      </w:r>
+        <w:t xml:space="preserve">Install mongoose </w:t>
+      </w:r>
+      <w:proofErr w:type="spellStart"/>
+      <w:r>
+        <w:rPr>
+          <w:sz w:val="36"/>
+          <w:szCs w:val="36"/>
+        </w:rPr>
+        <w:t>dotenv</w:t>
+      </w:r>
+      <w:proofErr w:type="spellEnd"/>
+      <w:r>
+        <w:rPr>
+          <w:sz w:val="36"/>
+          <w:szCs w:val="36"/>
+        </w:rPr>
+        <w:t xml:space="preserve"> express</w:t>
+      </w:r>
+    </w:p>
+    <w:p>
+      <w:pPr>
+        <w:pStyle w:val="ListParagraph"/>
+        <w:numPr>
+          <w:ilvl w:val="0"/>
+          <w:numId w:val="2"/>
+        </w:numPr>
+        <w:rPr>
+          <w:sz w:val="36"/>
+          <w:szCs w:val="36"/>
+        </w:rPr>
+      </w:pPr>
+      <w:r>
+        <w:rPr>
+          <w:sz w:val="36"/>
+          <w:szCs w:val="36"/>
+        </w:rPr>
+        <w:t xml:space="preserve">Go to index and write the code </w:t>
+      </w:r>
+      <w:proofErr w:type="spellStart"/>
+      <w:r>
+        <w:rPr>
+          <w:sz w:val="36"/>
+          <w:szCs w:val="36"/>
+        </w:rPr>
+        <w:t>upto</w:t>
+      </w:r>
+      <w:proofErr w:type="spellEnd"/>
+      <w:r>
+        <w:rPr>
+          <w:sz w:val="36"/>
+          <w:szCs w:val="36"/>
+        </w:rPr>
+        <w:t xml:space="preserve"> line </w:t>
+      </w:r>
+      <w:r>
+        <w:rPr>
+          <w:sz w:val="36"/>
+          <w:szCs w:val="36"/>
+        </w:rPr>
+        <w:t>1 to 34.</w:t>
+      </w:r>
+    </w:p>
+    <w:p>
+      <w:pPr>
+        <w:pStyle w:val="ListParagraph"/>
+        <w:numPr>
+          <w:ilvl w:val="0"/>
+          <w:numId w:val="2"/>
+        </w:numPr>
+        <w:rPr>
+          <w:sz w:val="36"/>
+          <w:szCs w:val="36"/>
+        </w:rPr>
+      </w:pPr>
+      <w:r>
+        <w:rPr>
+          <w:sz w:val="36"/>
+          <w:szCs w:val="36"/>
+        </w:rPr>
+        <w:t>Go to .env file change script.</w:t>
+      </w:r>
+    </w:p>
+    <w:p>
+      <w:pPr>
+        <w:pStyle w:val="ListParagraph"/>
+        <w:numPr>
+          <w:ilvl w:val="0"/>
+          <w:numId w:val="2"/>
+        </w:numPr>
+        <w:rPr>
+          <w:sz w:val="36"/>
+          <w:szCs w:val="36"/>
+        </w:rPr>
+      </w:pPr>
+      <w:r>
+        <w:rPr>
+          <w:sz w:val="36"/>
+          <w:szCs w:val="36"/>
+        </w:rPr>
+        <w:t xml:space="preserve">Go to terminal and run file using </w:t>
+      </w:r>
+      <w:proofErr w:type="spellStart"/>
+      <w:r>
+        <w:rPr>
+          <w:sz w:val="36"/>
+          <w:szCs w:val="36"/>
+        </w:rPr>
+        <w:t>npm</w:t>
+      </w:r>
+      <w:proofErr w:type="spellEnd"/>
+      <w:r>
+        <w:rPr>
+          <w:sz w:val="36"/>
+          <w:szCs w:val="36"/>
+        </w:rPr>
+        <w:t xml:space="preserve"> run dev.</w:t>
+      </w:r>
+    </w:p>
+    <w:p>
+      <w:pPr>
+        <w:rPr>
+          <w:sz w:val="36"/>
+          <w:szCs w:val="36"/>
+        </w:rPr>
+      </w:pPr>
+    </w:p>
+    <w:p>
+      <w:pPr>
+        <w:pStyle w:val="ListParagraph"/>
+        <w:rPr>
+          <w:sz w:val="36"/>
+          <w:szCs w:val="36"/>
+        </w:rPr>
+      </w:pPr>
+      <w:r>
+        <w:rPr>
+          <w:sz w:val="36"/>
+          <w:szCs w:val="36"/>
+        </w:rPr>
+        <w:t xml:space="preserve">Video </w:t>
+      </w:r>
+      <w:proofErr w:type="gramStart"/>
+      <w:r>
+        <w:rPr>
+          <w:sz w:val="36"/>
+          <w:szCs w:val="36"/>
+        </w:rPr>
+        <w:t>8 :</w:t>
+      </w:r>
+      <w:proofErr w:type="gramEnd"/>
+    </w:p>
+    <w:p>
+      <w:pPr>
+        <w:pStyle w:val="ListParagraph"/>
+        <w:numPr>
+          <w:ilvl w:val="0"/>
+          <w:numId w:val="3"/>
+        </w:numPr>
+        <w:rPr>
+          <w:sz w:val="36"/>
+          <w:szCs w:val="36"/>
+        </w:rPr>
+      </w:pPr>
+      <w:r>
+        <w:rPr>
+          <w:sz w:val="36"/>
+          <w:szCs w:val="36"/>
+        </w:rPr>
+        <w:t>First import express into app.js</w:t>
+      </w:r>
+    </w:p>
+    <w:p>
+      <w:pPr>
+        <w:pStyle w:val="ListParagraph"/>
+        <w:numPr>
+          <w:ilvl w:val="0"/>
+          <w:numId w:val="3"/>
+        </w:numPr>
+        <w:rPr>
+          <w:sz w:val="36"/>
+          <w:szCs w:val="36"/>
+        </w:rPr>
+      </w:pPr>
+      <w:r>
+        <w:rPr>
+          <w:sz w:val="36"/>
+          <w:szCs w:val="36"/>
+        </w:rPr>
+        <w:t>Apply then catch on index.js</w:t>
+      </w:r>
+    </w:p>
+    <w:p>
+      <w:pPr>
+        <w:pStyle w:val="ListParagraph"/>
+        <w:numPr>
+          <w:ilvl w:val="0"/>
+          <w:numId w:val="3"/>
+        </w:numPr>
+        <w:rPr>
+          <w:sz w:val="36"/>
+          <w:szCs w:val="36"/>
+        </w:rPr>
+      </w:pPr>
+      <w:r>
+        <w:rPr>
+          <w:sz w:val="36"/>
+          <w:szCs w:val="36"/>
+        </w:rPr>
+        <w:lastRenderedPageBreak/>
+        <w:t xml:space="preserve">Install cookie-parser and </w:t>
+      </w:r>
+      <w:proofErr w:type="spellStart"/>
+      <w:r>
+        <w:rPr>
+          <w:sz w:val="36"/>
+          <w:szCs w:val="36"/>
+        </w:rPr>
+        <w:t>cors</w:t>
+      </w:r>
+      <w:proofErr w:type="spellEnd"/>
+      <w:r>
+        <w:rPr>
+          <w:sz w:val="36"/>
+          <w:szCs w:val="36"/>
+        </w:rPr>
+        <w:t>.</w:t>
+      </w:r>
+    </w:p>
+    <w:p>
+      <w:pPr>
+        <w:pStyle w:val="ListParagraph"/>
+        <w:rPr>
+          <w:rFonts w:ascii="Arial" w:hAnsi="Arial" w:cs="Arial"/>
+          <w:color w:val="202124"/>
+          <w:sz w:val="30"/>
+          <w:szCs w:val="30"/>
+          <w:shd w:val="clear" w:color="auto" w:fill="FFFFFF"/>
+        </w:rPr>
+      </w:pPr>
+      <w:proofErr w:type="spellStart"/>
+      <w:r>
+        <w:rPr>
+          <w:sz w:val="36"/>
+          <w:szCs w:val="36"/>
+        </w:rPr>
+        <w:t>Cors</w:t>
+      </w:r>
+      <w:proofErr w:type="spellEnd"/>
+      <w:r>
+        <w:rPr>
+          <w:sz w:val="36"/>
+          <w:szCs w:val="36"/>
+        </w:rPr>
+        <w:t>:</w:t>
+      </w:r>
+      <w:r>
+        <w:rPr>
+          <w:rFonts w:ascii="Arial" w:hAnsi="Arial" w:cs="Arial"/>
+          <w:color w:val="040C28"/>
+          <w:sz w:val="30"/>
+          <w:szCs w:val="30"/>
+          <w:shd w:val="clear" w:color="auto" w:fill="D3E3FD"/>
+        </w:rPr>
+        <w:t xml:space="preserve"> </w:t>
+      </w:r>
+      <w:r>
+        <w:rPr>
+          <w:rFonts w:ascii="Arial" w:hAnsi="Arial" w:cs="Arial"/>
+          <w:color w:val="040C28"/>
+          <w:sz w:val="30"/>
+          <w:szCs w:val="30"/>
+          <w:shd w:val="clear" w:color="auto" w:fill="D3E3FD"/>
+        </w:rPr>
+        <w:t>a mechanism by which a front-end client can make requests for resources to an external back-end server</w:t>
+      </w:r>
+      <w:r>
+        <w:rPr>
+          <w:rFonts w:ascii="Arial" w:hAnsi="Arial" w:cs="Arial"/>
+          <w:color w:val="202124"/>
+          <w:sz w:val="30"/>
+          <w:szCs w:val="30"/>
+          <w:shd w:val="clear" w:color="auto" w:fill="FFFFFF"/>
+        </w:rPr>
+        <w:t>. </w:t>
+      </w:r>
+    </w:p>
+    <w:p>
+      <w:pPr>
+        <w:pStyle w:val="ListParagraph"/>
+        <w:rPr>
+          <w:rFonts w:ascii="Arial" w:hAnsi="Arial" w:cs="Arial"/>
+          <w:color w:val="040C28"/>
+          <w:shd w:val="clear" w:color="auto" w:fill="D3E3FD"/>
+        </w:rPr>
+      </w:pPr>
+      <w:r>
+        <w:rPr>
+          <w:sz w:val="36"/>
+          <w:szCs w:val="36"/>
+        </w:rPr>
+        <w:t>cookie-parser:</w:t>
+      </w:r>
+      <w:r>
+        <w:rPr>
+          <w:rFonts w:ascii="Arial" w:hAnsi="Arial" w:cs="Arial"/>
+          <w:color w:val="4D5156"/>
+          <w:shd w:val="clear" w:color="auto" w:fill="FFFFFF"/>
+        </w:rPr>
+        <w:t xml:space="preserve"> </w:t>
+      </w:r>
+      <w:r>
+        <w:rPr>
+          <w:rFonts w:ascii="Arial" w:hAnsi="Arial" w:cs="Arial"/>
+          <w:color w:val="4D5156"/>
+          <w:shd w:val="clear" w:color="auto" w:fill="FFFFFF"/>
+        </w:rPr>
+        <w:t> </w:t>
+      </w:r>
+      <w:r>
+        <w:rPr>
+          <w:rFonts w:ascii="Arial" w:hAnsi="Arial" w:cs="Arial"/>
+          <w:color w:val="040C28"/>
+          <w:shd w:val="clear" w:color="auto" w:fill="D3E3FD"/>
+        </w:rPr>
+        <w:t>Extracts the cookie data from the HTTP request and converts it into a usable format that can be accessed by the server-side code.</w:t>
+      </w:r>
+    </w:p>
+    <w:p>
+      <w:pPr>
+        <w:pStyle w:val="ListParagraph"/>
+        <w:numPr>
+          <w:ilvl w:val="0"/>
+          <w:numId w:val="3"/>
+        </w:numPr>
+        <w:rPr>
+          <w:sz w:val="36"/>
+          <w:szCs w:val="36"/>
+        </w:rPr>
+      </w:pPr>
+      <w:r>
+        <w:rPr>
+          <w:sz w:val="36"/>
+          <w:szCs w:val="36"/>
+        </w:rPr>
+        <w:t xml:space="preserve">Import cookie-parser and </w:t>
+      </w:r>
+      <w:proofErr w:type="spellStart"/>
+      <w:r>
+        <w:rPr>
+          <w:sz w:val="36"/>
+          <w:szCs w:val="36"/>
+        </w:rPr>
+        <w:t>cors</w:t>
+      </w:r>
+      <w:proofErr w:type="spellEnd"/>
+      <w:r>
+        <w:rPr>
+          <w:sz w:val="36"/>
+          <w:szCs w:val="36"/>
+        </w:rPr>
+        <w:t>.</w:t>
+      </w:r>
+    </w:p>
+    <w:p>
+      <w:pPr>
+        <w:pStyle w:val="ListParagraph"/>
+        <w:numPr>
+          <w:ilvl w:val="0"/>
+          <w:numId w:val="3"/>
+        </w:numPr>
+        <w:rPr>
+          <w:sz w:val="36"/>
+          <w:szCs w:val="36"/>
+        </w:rPr>
+      </w:pPr>
+      <w:r>
+        <w:rPr>
+          <w:sz w:val="36"/>
+          <w:szCs w:val="36"/>
+        </w:rPr>
+        <w:t>Use function is use for middle waves.</w:t>
+      </w:r>
+    </w:p>
+    <w:p>
+      <w:pPr>
+        <w:pStyle w:val="ListParagraph"/>
+        <w:numPr>
+          <w:ilvl w:val="0"/>
+          <w:numId w:val="3"/>
+        </w:numPr>
+        <w:rPr>
+          <w:sz w:val="36"/>
+          <w:szCs w:val="36"/>
+        </w:rPr>
+      </w:pPr>
+      <w:r>
+        <w:rPr>
+          <w:sz w:val="36"/>
+          <w:szCs w:val="36"/>
+        </w:rPr>
+        <w:t xml:space="preserve">When user enter data into from then </w:t>
+      </w:r>
+      <w:proofErr w:type="spellStart"/>
+      <w:proofErr w:type="gramStart"/>
+      <w:r>
+        <w:rPr>
+          <w:sz w:val="36"/>
+          <w:szCs w:val="36"/>
+        </w:rPr>
+        <w:t>express.json</w:t>
+      </w:r>
+      <w:proofErr w:type="spellEnd"/>
+      <w:proofErr w:type="gramEnd"/>
+      <w:r>
+        <w:rPr>
+          <w:sz w:val="36"/>
+          <w:szCs w:val="36"/>
+        </w:rPr>
+        <w:t xml:space="preserve"> convert into usable data.</w:t>
+      </w:r>
+    </w:p>
+    <w:p>
+      <w:pPr>
+        <w:pStyle w:val="ListParagraph"/>
+        <w:numPr>
+          <w:ilvl w:val="0"/>
+          <w:numId w:val="3"/>
+        </w:numPr>
+        <w:rPr>
+          <w:sz w:val="36"/>
+          <w:szCs w:val="36"/>
+        </w:rPr>
+      </w:pPr>
+      <w:r>
+        <w:rPr>
+          <w:sz w:val="36"/>
+          <w:szCs w:val="36"/>
+        </w:rPr>
+        <w:t xml:space="preserve">To encoder </w:t>
+      </w:r>
+      <w:proofErr w:type="spellStart"/>
+      <w:r>
+        <w:rPr>
+          <w:sz w:val="36"/>
+          <w:szCs w:val="36"/>
+        </w:rPr>
+        <w:t>url</w:t>
+      </w:r>
+      <w:proofErr w:type="spellEnd"/>
+      <w:r>
+        <w:rPr>
+          <w:sz w:val="36"/>
+          <w:szCs w:val="36"/>
+        </w:rPr>
+        <w:t xml:space="preserve"> we use </w:t>
+      </w:r>
+      <w:proofErr w:type="spellStart"/>
+      <w:proofErr w:type="gramStart"/>
+      <w:r>
+        <w:rPr>
+          <w:sz w:val="36"/>
+          <w:szCs w:val="36"/>
+        </w:rPr>
+        <w:t>express.unlencoder</w:t>
+      </w:r>
+      <w:proofErr w:type="spellEnd"/>
+      <w:proofErr w:type="gramEnd"/>
+      <w:r>
+        <w:rPr>
+          <w:sz w:val="36"/>
+          <w:szCs w:val="36"/>
+        </w:rPr>
+        <w:t>().</w:t>
+      </w:r>
+      <w:r>
+        <w:rPr>
+          <w:sz w:val="36"/>
+          <w:szCs w:val="36"/>
+        </w:rPr>
+        <w:tab/>
+      </w:r>
+    </w:p>
+    <w:p>
+      <w:pPr>
+        <w:pStyle w:val="ListParagraph"/>
+        <w:numPr>
+          <w:ilvl w:val="0"/>
+          <w:numId w:val="3"/>
+        </w:numPr>
+        <w:rPr>
+          <w:sz w:val="36"/>
+          <w:szCs w:val="36"/>
+        </w:rPr>
+      </w:pPr>
+      <w:r>
+        <w:rPr>
+          <w:sz w:val="36"/>
+          <w:szCs w:val="36"/>
+        </w:rPr>
+        <w:t xml:space="preserve">To wrapper </w:t>
+      </w:r>
+      <w:proofErr w:type="spellStart"/>
+      <w:r>
+        <w:rPr>
+          <w:sz w:val="36"/>
+          <w:szCs w:val="36"/>
+        </w:rPr>
+        <w:t>connectioMongoo</w:t>
+      </w:r>
+      <w:proofErr w:type="spellEnd"/>
+      <w:r>
+        <w:rPr>
+          <w:sz w:val="36"/>
+          <w:szCs w:val="36"/>
+        </w:rPr>
+        <w:t xml:space="preserve"> function we create </w:t>
+      </w:r>
+      <w:proofErr w:type="spellStart"/>
+      <w:r>
+        <w:rPr>
+          <w:sz w:val="36"/>
+          <w:szCs w:val="36"/>
+        </w:rPr>
+        <w:t>asynhandler</w:t>
+      </w:r>
+      <w:proofErr w:type="spellEnd"/>
+      <w:r>
+        <w:rPr>
+          <w:sz w:val="36"/>
+          <w:szCs w:val="36"/>
+        </w:rPr>
+        <w:t xml:space="preserve"> into util </w:t>
+      </w:r>
+      <w:proofErr w:type="spellStart"/>
+      <w:proofErr w:type="gramStart"/>
+      <w:r>
+        <w:rPr>
+          <w:sz w:val="36"/>
+          <w:szCs w:val="36"/>
+        </w:rPr>
+        <w:t>fiile</w:t>
+      </w:r>
+      <w:proofErr w:type="spellEnd"/>
+      <w:r>
+        <w:rPr>
+          <w:sz w:val="36"/>
+          <w:szCs w:val="36"/>
+        </w:rPr>
+        <w:t xml:space="preserve"> .</w:t>
+      </w:r>
+      <w:proofErr w:type="gramEnd"/>
+      <w:r>
+        <w:rPr>
+          <w:sz w:val="36"/>
+          <w:szCs w:val="36"/>
+        </w:rPr>
+        <w:t xml:space="preserve"> write the code.</w:t>
+      </w:r>
+    </w:p>
+    <w:p>
+      <w:pPr>
+        <w:pStyle w:val="ListParagraph"/>
+        <w:numPr>
+          <w:ilvl w:val="0"/>
+          <w:numId w:val="3"/>
+        </w:numPr>
+        <w:rPr>
+          <w:sz w:val="36"/>
+          <w:szCs w:val="36"/>
+        </w:rPr>
+      </w:pPr>
+      <w:r>
+        <w:rPr>
+          <w:sz w:val="36"/>
+          <w:szCs w:val="36"/>
+        </w:rPr>
+        <w:t xml:space="preserve">Now to represent error we create another file into </w:t>
+      </w:r>
+    </w:p>
+    <w:p>
+      <w:pPr>
+        <w:pStyle w:val="ListParagraph"/>
+        <w:rPr>
+          <w:sz w:val="36"/>
+          <w:szCs w:val="36"/>
+        </w:rPr>
+      </w:pPr>
+      <w:r>
+        <w:rPr>
+          <w:sz w:val="36"/>
+          <w:szCs w:val="36"/>
+        </w:rPr>
+        <w:t>Util folder.</w:t>
+      </w:r>
+    </w:p>
+    <w:p>
+      <w:pPr>
+        <w:pStyle w:val="ListParagraph"/>
+        <w:numPr>
+          <w:ilvl w:val="0"/>
+          <w:numId w:val="3"/>
+        </w:numPr>
+        <w:rPr>
+          <w:sz w:val="36"/>
+          <w:szCs w:val="36"/>
+        </w:rPr>
+      </w:pPr>
+      <w:r>
+        <w:rPr>
+          <w:sz w:val="36"/>
+          <w:szCs w:val="36"/>
+        </w:rPr>
+        <w:t xml:space="preserve">Write the code into </w:t>
+      </w:r>
+      <w:proofErr w:type="spellStart"/>
+      <w:r>
+        <w:rPr>
+          <w:sz w:val="36"/>
+          <w:szCs w:val="36"/>
+        </w:rPr>
+        <w:t>apierror</w:t>
+      </w:r>
+      <w:proofErr w:type="spellEnd"/>
+      <w:r>
+        <w:rPr>
+          <w:sz w:val="36"/>
+          <w:szCs w:val="36"/>
+        </w:rPr>
+        <w:t xml:space="preserve"> and </w:t>
+      </w:r>
+      <w:proofErr w:type="spellStart"/>
+      <w:r>
+        <w:rPr>
+          <w:sz w:val="36"/>
+          <w:szCs w:val="36"/>
+        </w:rPr>
+        <w:t>apiresponse</w:t>
+      </w:r>
+      <w:proofErr w:type="spellEnd"/>
+      <w:r>
+        <w:rPr>
+          <w:sz w:val="36"/>
+          <w:szCs w:val="36"/>
+        </w:rPr>
+        <w:t>.</w:t>
+      </w:r>
+    </w:p>
+    <w:p>
+      <w:pPr>
+        <w:rPr>
+          <w:sz w:val="36"/>
+          <w:szCs w:val="36"/>
+        </w:rPr>
+      </w:pPr>
+    </w:p>
+    <w:p>
+      <w:pPr>
+        <w:pStyle w:val="ListParagraph"/>
+        <w:rPr>
+          <w:sz w:val="36"/>
+          <w:szCs w:val="36"/>
+        </w:rPr>
+      </w:pPr>
+      <w:r>
+        <w:rPr>
+          <w:sz w:val="36"/>
+          <w:szCs w:val="36"/>
+        </w:rPr>
+        <w:t xml:space="preserve">Video </w:t>
+      </w:r>
+      <w:proofErr w:type="gramStart"/>
+      <w:r>
+        <w:rPr>
+          <w:sz w:val="36"/>
+          <w:szCs w:val="36"/>
+        </w:rPr>
+        <w:t>9 :</w:t>
+      </w:r>
+      <w:proofErr w:type="gramEnd"/>
+    </w:p>
+    <w:p>
+      <w:pPr>
+        <w:pStyle w:val="ListParagraph"/>
+        <w:rPr>
+          <w:sz w:val="36"/>
+          <w:szCs w:val="36"/>
+        </w:rPr>
+      </w:pPr>
+    </w:p>
+    <w:p>
+      <w:pPr>
+        <w:pStyle w:val="ListParagraph"/>
+        <w:numPr>
+          <w:ilvl w:val="0"/>
+          <w:numId w:val="4"/>
+        </w:numPr>
+        <w:rPr>
+          <w:sz w:val="36"/>
+          <w:szCs w:val="36"/>
+        </w:rPr>
+      </w:pPr>
+      <w:r>
+        <w:rPr>
+          <w:sz w:val="36"/>
+          <w:szCs w:val="36"/>
+        </w:rPr>
+        <w:t>Make user and video schema.</w:t>
+      </w:r>
+    </w:p>
+    <w:p>
+      <w:pPr>
+        <w:pStyle w:val="ListParagraph"/>
+        <w:numPr>
+          <w:ilvl w:val="0"/>
+          <w:numId w:val="4"/>
+        </w:numPr>
+        <w:rPr>
+          <w:sz w:val="36"/>
+          <w:szCs w:val="36"/>
+        </w:rPr>
+      </w:pPr>
+      <w:r>
+        <w:rPr>
+          <w:sz w:val="36"/>
+          <w:szCs w:val="36"/>
+        </w:rPr>
+        <w:t>Install mongoose aggerate.</w:t>
+      </w:r>
+    </w:p>
+    <w:p>
+      <w:pPr>
+        <w:pStyle w:val="ListParagraph"/>
+        <w:numPr>
+          <w:ilvl w:val="0"/>
+          <w:numId w:val="4"/>
+        </w:numPr>
+        <w:rPr>
+          <w:sz w:val="36"/>
+          <w:szCs w:val="36"/>
+        </w:rPr>
+      </w:pPr>
+      <w:r>
+        <w:rPr>
+          <w:sz w:val="36"/>
+          <w:szCs w:val="36"/>
+        </w:rPr>
+        <w:t xml:space="preserve">Create </w:t>
+      </w:r>
+      <w:proofErr w:type="spellStart"/>
+      <w:r>
+        <w:rPr>
+          <w:sz w:val="36"/>
+          <w:szCs w:val="36"/>
+        </w:rPr>
+        <w:t>pluging</w:t>
+      </w:r>
+      <w:proofErr w:type="spellEnd"/>
+      <w:r>
+        <w:rPr>
+          <w:sz w:val="36"/>
+          <w:szCs w:val="36"/>
+        </w:rPr>
+        <w:t xml:space="preserve"> method.</w:t>
+      </w:r>
+    </w:p>
+    <w:p>
+      <w:pPr>
+        <w:pStyle w:val="ListParagraph"/>
+        <w:ind w:left="1080"/>
+        <w:rPr>
+          <w:rFonts w:ascii="Arial" w:hAnsi="Arial" w:cs="Arial"/>
+          <w:color w:val="202124"/>
+          <w:sz w:val="30"/>
+          <w:szCs w:val="30"/>
+          <w:shd w:val="clear" w:color="auto" w:fill="FFFFFF"/>
+        </w:rPr>
+      </w:pPr>
+      <w:proofErr w:type="spellStart"/>
+      <w:r>
+        <w:rPr>
+          <w:sz w:val="36"/>
+          <w:szCs w:val="36"/>
+        </w:rPr>
+        <w:t>Pluging</w:t>
+      </w:r>
+      <w:proofErr w:type="spellEnd"/>
+      <w:r>
+        <w:rPr>
+          <w:sz w:val="36"/>
+          <w:szCs w:val="36"/>
+        </w:rPr>
+        <w:t>:</w:t>
+      </w:r>
+      <w:r>
+        <w:rPr>
+          <w:rFonts w:ascii="Arial" w:hAnsi="Arial" w:cs="Arial"/>
+          <w:color w:val="202124"/>
+          <w:sz w:val="30"/>
+          <w:szCs w:val="30"/>
+          <w:shd w:val="clear" w:color="auto" w:fill="FFFFFF"/>
+        </w:rPr>
+        <w:t xml:space="preserve"> </w:t>
+      </w:r>
+      <w:r>
+        <w:rPr>
+          <w:rFonts w:ascii="Arial" w:hAnsi="Arial" w:cs="Arial"/>
+          <w:color w:val="202124"/>
+          <w:sz w:val="30"/>
+          <w:szCs w:val="30"/>
+          <w:shd w:val="clear" w:color="auto" w:fill="FFFFFF"/>
+        </w:rPr>
+        <w:t>Plugins are </w:t>
+      </w:r>
+      <w:r>
+        <w:rPr>
+          <w:rFonts w:ascii="Arial" w:hAnsi="Arial" w:cs="Arial"/>
+          <w:color w:val="040C28"/>
+          <w:sz w:val="30"/>
+          <w:szCs w:val="30"/>
+          <w:shd w:val="clear" w:color="auto" w:fill="D3E3FD"/>
+        </w:rPr>
+        <w:t>a tool for reusing logic in multiple schemas</w:t>
+      </w:r>
+      <w:r>
+        <w:rPr>
+          <w:rFonts w:ascii="Arial" w:hAnsi="Arial" w:cs="Arial"/>
+          <w:color w:val="202124"/>
+          <w:sz w:val="30"/>
+          <w:szCs w:val="30"/>
+          <w:shd w:val="clear" w:color="auto" w:fill="FFFFFF"/>
+        </w:rPr>
+        <w:t xml:space="preserve">. </w:t>
+      </w:r>
+    </w:p>
+    <w:p>
+      <w:pPr>
+        <w:pStyle w:val="ListParagraph"/>
+        <w:numPr>
+          <w:ilvl w:val="0"/>
+          <w:numId w:val="4"/>
+        </w:numPr>
+        <w:rPr>
+          <w:sz w:val="36"/>
+          <w:szCs w:val="36"/>
+        </w:rPr>
+      </w:pPr>
+      <w:r>
+        <w:rPr>
+          <w:rFonts w:ascii="Arial" w:hAnsi="Arial" w:cs="Arial"/>
+          <w:color w:val="202124"/>
+          <w:sz w:val="30"/>
+          <w:szCs w:val="30"/>
+          <w:shd w:val="clear" w:color="auto" w:fill="FFFFFF"/>
+        </w:rPr>
+        <w:t xml:space="preserve">To secure password we use </w:t>
+      </w:r>
+      <w:proofErr w:type="spellStart"/>
+      <w:r>
+        <w:rPr>
+          <w:rFonts w:ascii="Arial" w:hAnsi="Arial" w:cs="Arial"/>
+          <w:color w:val="202124"/>
+          <w:sz w:val="30"/>
+          <w:szCs w:val="30"/>
+          <w:shd w:val="clear" w:color="auto" w:fill="FFFFFF"/>
+        </w:rPr>
+        <w:t>bcrypt</w:t>
+      </w:r>
+      <w:proofErr w:type="spellEnd"/>
+      <w:r>
+        <w:rPr>
+          <w:rFonts w:ascii="Arial" w:hAnsi="Arial" w:cs="Arial"/>
+          <w:color w:val="202124"/>
+          <w:sz w:val="30"/>
+          <w:szCs w:val="30"/>
+          <w:shd w:val="clear" w:color="auto" w:fill="FFFFFF"/>
+        </w:rPr>
+        <w:t xml:space="preserve"> and </w:t>
+      </w:r>
+      <w:proofErr w:type="spellStart"/>
+      <w:proofErr w:type="gramStart"/>
+      <w:r>
+        <w:rPr>
+          <w:rFonts w:ascii="Arial" w:hAnsi="Arial" w:cs="Arial"/>
+          <w:color w:val="202124"/>
+          <w:sz w:val="30"/>
+          <w:szCs w:val="30"/>
+          <w:shd w:val="clear" w:color="auto" w:fill="FFFFFF"/>
+        </w:rPr>
+        <w:t>jsonwebtoken</w:t>
+      </w:r>
+      <w:proofErr w:type="spellEnd"/>
+      <w:r>
+        <w:rPr>
+          <w:rFonts w:ascii="Arial" w:hAnsi="Arial" w:cs="Arial"/>
+          <w:color w:val="202124"/>
+          <w:sz w:val="30"/>
+          <w:szCs w:val="30"/>
+          <w:shd w:val="clear" w:color="auto" w:fill="FFFFFF"/>
+        </w:rPr>
+        <w:t xml:space="preserve"> .</w:t>
+      </w:r>
+      <w:proofErr w:type="gramEnd"/>
+    </w:p>
+    <w:p>
+      <w:pPr>
+        <w:pStyle w:val="ListParagraph"/>
+        <w:ind w:left="1080"/>
+        <w:rPr>
+          <w:rFonts w:ascii="Arial" w:hAnsi="Arial" w:cs="Arial"/>
+          <w:color w:val="202124"/>
+          <w:sz w:val="30"/>
+          <w:szCs w:val="30"/>
+          <w:shd w:val="clear" w:color="auto" w:fill="FFFFFF"/>
+        </w:rPr>
+      </w:pPr>
+      <w:proofErr w:type="spellStart"/>
+      <w:r>
+        <w:rPr>
+          <w:rFonts w:ascii="Arial" w:hAnsi="Arial" w:cs="Arial"/>
+          <w:color w:val="202124"/>
+          <w:sz w:val="30"/>
+          <w:szCs w:val="30"/>
+          <w:shd w:val="clear" w:color="auto" w:fill="FFFFFF"/>
+        </w:rPr>
+        <w:t>Jsonwebtoken</w:t>
+      </w:r>
+      <w:proofErr w:type="spellEnd"/>
+      <w:r>
+        <w:rPr>
+          <w:rFonts w:ascii="Arial" w:hAnsi="Arial" w:cs="Arial"/>
+          <w:color w:val="202124"/>
+          <w:sz w:val="30"/>
+          <w:szCs w:val="30"/>
+          <w:shd w:val="clear" w:color="auto" w:fill="FFFFFF"/>
+        </w:rPr>
+        <w:t xml:space="preserve">: It is code of block which contain </w:t>
+      </w:r>
+      <w:proofErr w:type="spellStart"/>
+      <w:proofErr w:type="gramStart"/>
+      <w:r>
+        <w:rPr>
+          <w:rFonts w:ascii="Arial" w:hAnsi="Arial" w:cs="Arial"/>
+          <w:color w:val="202124"/>
+          <w:sz w:val="30"/>
+          <w:szCs w:val="30"/>
+          <w:shd w:val="clear" w:color="auto" w:fill="FFFFFF"/>
+        </w:rPr>
+        <w:t>header,information</w:t>
+      </w:r>
+      <w:proofErr w:type="spellEnd"/>
+      <w:proofErr w:type="gramEnd"/>
+      <w:r>
+        <w:rPr>
+          <w:rFonts w:ascii="Arial" w:hAnsi="Arial" w:cs="Arial"/>
+          <w:color w:val="202124"/>
+          <w:sz w:val="30"/>
+          <w:szCs w:val="30"/>
+          <w:shd w:val="clear" w:color="auto" w:fill="FFFFFF"/>
+        </w:rPr>
+        <w:t>,</w:t>
+      </w:r>
+    </w:p>
+    <w:p>
+      <w:pPr>
+        <w:pStyle w:val="ListParagraph"/>
+        <w:ind w:left="1080"/>
+        <w:rPr>
+          <w:rFonts w:ascii="Arial" w:hAnsi="Arial" w:cs="Arial"/>
+          <w:color w:val="202124"/>
+          <w:sz w:val="30"/>
+          <w:szCs w:val="30"/>
+          <w:shd w:val="clear" w:color="auto" w:fill="FFFFFF"/>
+        </w:rPr>
+      </w:pPr>
+      <w:proofErr w:type="spellStart"/>
+      <w:r>
+        <w:rPr>
+          <w:rFonts w:ascii="Arial" w:hAnsi="Arial" w:cs="Arial"/>
+          <w:color w:val="202124"/>
+          <w:sz w:val="30"/>
+          <w:szCs w:val="30"/>
+          <w:shd w:val="clear" w:color="auto" w:fill="FFFFFF"/>
+        </w:rPr>
+        <w:t>Some.which</w:t>
+      </w:r>
+      <w:proofErr w:type="spellEnd"/>
+      <w:r>
+        <w:rPr>
+          <w:rFonts w:ascii="Arial" w:hAnsi="Arial" w:cs="Arial"/>
+          <w:color w:val="202124"/>
+          <w:sz w:val="30"/>
+          <w:szCs w:val="30"/>
+          <w:shd w:val="clear" w:color="auto" w:fill="FFFFFF"/>
+        </w:rPr>
+        <w:t xml:space="preserve"> use in when user enter any information</w:t>
+      </w:r>
+    </w:p>
+    <w:p>
+      <w:pPr>
+        <w:pStyle w:val="ListParagraph"/>
+        <w:ind w:left="1080"/>
+        <w:rPr>
+          <w:rFonts w:ascii="Arial" w:hAnsi="Arial" w:cs="Arial"/>
+          <w:color w:val="202124"/>
+          <w:sz w:val="30"/>
+          <w:szCs w:val="30"/>
+          <w:shd w:val="clear" w:color="auto" w:fill="FFFFFF"/>
+        </w:rPr>
+      </w:pPr>
+      <w:r>
+        <w:rPr>
+          <w:rFonts w:ascii="Arial" w:hAnsi="Arial" w:cs="Arial"/>
+          <w:color w:val="202124"/>
+          <w:sz w:val="30"/>
+          <w:szCs w:val="30"/>
+          <w:shd w:val="clear" w:color="auto" w:fill="FFFFFF"/>
+        </w:rPr>
+        <w:t xml:space="preserve">That information </w:t>
+      </w:r>
+      <w:proofErr w:type="gramStart"/>
+      <w:r>
+        <w:rPr>
+          <w:rFonts w:ascii="Arial" w:hAnsi="Arial" w:cs="Arial"/>
+          <w:color w:val="202124"/>
+          <w:sz w:val="30"/>
+          <w:szCs w:val="30"/>
+          <w:shd w:val="clear" w:color="auto" w:fill="FFFFFF"/>
+        </w:rPr>
+        <w:t>convert</w:t>
+      </w:r>
+      <w:proofErr w:type="gramEnd"/>
+      <w:r>
+        <w:rPr>
+          <w:rFonts w:ascii="Arial" w:hAnsi="Arial" w:cs="Arial"/>
+          <w:color w:val="202124"/>
+          <w:sz w:val="30"/>
+          <w:szCs w:val="30"/>
+          <w:shd w:val="clear" w:color="auto" w:fill="FFFFFF"/>
+        </w:rPr>
+        <w:t xml:space="preserve"> into block of code and go to</w:t>
+      </w:r>
+    </w:p>
+    <w:p>
+      <w:pPr>
+        <w:pStyle w:val="ListParagraph"/>
+        <w:ind w:left="1080"/>
+        <w:rPr>
+          <w:rFonts w:ascii="Arial" w:hAnsi="Arial" w:cs="Arial"/>
+          <w:color w:val="202124"/>
+          <w:sz w:val="30"/>
+          <w:szCs w:val="30"/>
+          <w:shd w:val="clear" w:color="auto" w:fill="FFFFFF"/>
+        </w:rPr>
+      </w:pPr>
+      <w:r>
+        <w:rPr>
+          <w:rFonts w:ascii="Arial" w:hAnsi="Arial" w:cs="Arial"/>
+          <w:color w:val="202124"/>
+          <w:sz w:val="30"/>
+          <w:szCs w:val="30"/>
+          <w:shd w:val="clear" w:color="auto" w:fill="FFFFFF"/>
+        </w:rPr>
+        <w:t xml:space="preserve">Mongoodb.so install </w:t>
+      </w:r>
+      <w:proofErr w:type="spellStart"/>
+      <w:r>
+        <w:rPr>
+          <w:rFonts w:ascii="Arial" w:hAnsi="Arial" w:cs="Arial"/>
+          <w:color w:val="202124"/>
+          <w:sz w:val="30"/>
+          <w:szCs w:val="30"/>
+          <w:shd w:val="clear" w:color="auto" w:fill="FFFFFF"/>
+        </w:rPr>
+        <w:t>bcrypt</w:t>
+      </w:r>
+      <w:proofErr w:type="spellEnd"/>
+      <w:r>
+        <w:rPr>
+          <w:rFonts w:ascii="Arial" w:hAnsi="Arial" w:cs="Arial"/>
+          <w:color w:val="202124"/>
+          <w:sz w:val="30"/>
+          <w:szCs w:val="30"/>
+          <w:shd w:val="clear" w:color="auto" w:fill="FFFFFF"/>
+        </w:rPr>
+        <w:t xml:space="preserve"> and </w:t>
+      </w:r>
+      <w:proofErr w:type="spellStart"/>
+      <w:r>
+        <w:rPr>
+          <w:rFonts w:ascii="Arial" w:hAnsi="Arial" w:cs="Arial"/>
+          <w:color w:val="202124"/>
+          <w:sz w:val="30"/>
+          <w:szCs w:val="30"/>
+          <w:shd w:val="clear" w:color="auto" w:fill="FFFFFF"/>
+        </w:rPr>
+        <w:t>jwt</w:t>
+      </w:r>
+      <w:proofErr w:type="spellEnd"/>
+      <w:r>
+        <w:rPr>
+          <w:rFonts w:ascii="Arial" w:hAnsi="Arial" w:cs="Arial"/>
+          <w:color w:val="202124"/>
+          <w:sz w:val="30"/>
+          <w:szCs w:val="30"/>
+          <w:shd w:val="clear" w:color="auto" w:fill="FFFFFF"/>
+        </w:rPr>
+        <w:t>.</w:t>
+      </w:r>
+    </w:p>
+    <w:p>
+      <w:pPr>
+        <w:pStyle w:val="ListParagraph"/>
+        <w:numPr>
+          <w:ilvl w:val="0"/>
+          <w:numId w:val="4"/>
+        </w:numPr>
+        <w:rPr>
+          <w:sz w:val="36"/>
+          <w:szCs w:val="36"/>
+        </w:rPr>
+      </w:pPr>
+      <w:r>
+        <w:rPr>
+          <w:sz w:val="36"/>
+          <w:szCs w:val="36"/>
+        </w:rPr>
+        <w:t>Import them.</w:t>
+      </w:r>
+    </w:p>
+    <w:p>
+      <w:pPr>
+        <w:pStyle w:val="ListParagraph"/>
+        <w:numPr>
+          <w:ilvl w:val="0"/>
+          <w:numId w:val="4"/>
+        </w:numPr>
+        <w:rPr>
+          <w:sz w:val="36"/>
+          <w:szCs w:val="36"/>
+        </w:rPr>
+      </w:pPr>
+      <w:r>
+        <w:rPr>
+          <w:sz w:val="36"/>
+          <w:szCs w:val="36"/>
+        </w:rPr>
+        <w:lastRenderedPageBreak/>
+        <w:t xml:space="preserve">Now we want to encrypt the password. So better understanding </w:t>
+      </w:r>
+      <w:proofErr w:type="gramStart"/>
+      <w:r>
+        <w:rPr>
+          <w:sz w:val="36"/>
+          <w:szCs w:val="36"/>
+        </w:rPr>
+        <w:t>go</w:t>
+      </w:r>
+      <w:proofErr w:type="gramEnd"/>
+      <w:r>
+        <w:rPr>
+          <w:sz w:val="36"/>
+          <w:szCs w:val="36"/>
+        </w:rPr>
+        <w:t xml:space="preserve"> to mongoose middle ways</w:t>
+      </w:r>
+    </w:p>
+    <w:p>
+      <w:pPr>
+        <w:pStyle w:val="ListParagraph"/>
+        <w:ind w:left="1080"/>
+        <w:rPr>
+          <w:sz w:val="36"/>
+          <w:szCs w:val="36"/>
+        </w:rPr>
+      </w:pPr>
+      <w:r>
+        <w:rPr>
+          <w:sz w:val="36"/>
+          <w:szCs w:val="36"/>
+        </w:rPr>
+        <w:t>And check all function. Here we use pre function</w:t>
+      </w:r>
+    </w:p>
+    <w:p>
+      <w:pPr>
+        <w:pStyle w:val="ListParagraph"/>
+        <w:ind w:left="1080"/>
+        <w:rPr>
+          <w:sz w:val="36"/>
+          <w:szCs w:val="36"/>
+        </w:rPr>
+      </w:pPr>
+      <w:r>
+        <w:rPr>
+          <w:sz w:val="36"/>
+          <w:szCs w:val="36"/>
+        </w:rPr>
+        <w:t xml:space="preserve">Because when user enter any password when that password </w:t>
+      </w:r>
+      <w:proofErr w:type="gramStart"/>
+      <w:r>
+        <w:rPr>
+          <w:sz w:val="36"/>
+          <w:szCs w:val="36"/>
+        </w:rPr>
+        <w:t>go</w:t>
+      </w:r>
+      <w:proofErr w:type="gramEnd"/>
+      <w:r>
+        <w:rPr>
+          <w:sz w:val="36"/>
+          <w:szCs w:val="36"/>
+        </w:rPr>
+        <w:t xml:space="preserve"> to database just before we encrypt that password.</w:t>
+      </w:r>
+    </w:p>
+    <w:p>
+      <w:pPr>
+        <w:shd w:val="clear" w:color="auto" w:fill="FFFFFF"/>
+        <w:spacing w:after="0" w:line="240" w:lineRule="auto"/>
+        <w:textAlignment w:val="baseline"/>
+        <w:rPr>
+          <w:rFonts w:ascii="inherit" w:eastAsia="Times New Roman" w:hAnsi="inherit" w:cs="Segoe UI"/>
+          <w:b/>
+          <w:bCs/>
+          <w:color w:val="0C0D0E"/>
+          <w:kern w:val="0"/>
+          <w:sz w:val="20"/>
+          <w:szCs w:val="20"/>
+          <w:lang w:eastAsia="en-IN"/>
+          <w14:ligatures w14:val="none"/>
+        </w:rPr>
+      </w:pPr>
+    </w:p>
+    <w:p>
+      <w:pPr>
+        <w:pStyle w:val="ListParagraph"/>
+        <w:numPr>
+          <w:ilvl w:val="0"/>
+          <w:numId w:val="4"/>
+        </w:numPr>
+        <w:rPr>
+          <w:sz w:val="36"/>
+          <w:szCs w:val="36"/>
+        </w:rPr>
+      </w:pPr>
+      <w:r>
+        <w:rPr>
+          <w:sz w:val="36"/>
+          <w:szCs w:val="36"/>
+        </w:rPr>
+        <w:t>After we check password is password is correct or not.</w:t>
+      </w:r>
+    </w:p>
+    <w:p>
+      <w:pPr>
+        <w:pStyle w:val="ListParagraph"/>
+        <w:numPr>
+          <w:ilvl w:val="0"/>
+          <w:numId w:val="4"/>
+        </w:numPr>
+        <w:rPr>
+          <w:sz w:val="36"/>
+          <w:szCs w:val="36"/>
+        </w:rPr>
+      </w:pPr>
+      <w:r>
+        <w:rPr>
+          <w:sz w:val="36"/>
+          <w:szCs w:val="36"/>
+        </w:rPr>
+        <w:t>Then we write the code of token in env and user.model.js file.</w:t>
+      </w:r>
+    </w:p>
+    <w:p>
+      <w:pPr>
+        <w:pStyle w:val="ListParagraph"/>
+        <w:numPr>
+          <w:ilvl w:val="0"/>
+          <w:numId w:val="4"/>
+        </w:numPr>
+        <w:shd w:val="clear" w:color="auto" w:fill="FFFFFF"/>
+        <w:spacing w:after="264" w:line="240" w:lineRule="auto"/>
+        <w:textAlignment w:val="baseline"/>
+        <w:rPr>
+          <w:rFonts w:ascii="inherit" w:eastAsia="Times New Roman" w:hAnsi="inherit" w:cs="Segoe UI"/>
+          <w:color w:val="0C0D0E"/>
+          <w:kern w:val="0"/>
+          <w:sz w:val="23"/>
+          <w:szCs w:val="23"/>
+          <w:lang w:eastAsia="en-IN"/>
+          <w14:ligatures w14:val="none"/>
+        </w:rPr>
+      </w:pPr>
+      <w:r>
+        <w:rPr>
+          <w:rFonts w:ascii="inherit" w:eastAsia="Times New Roman" w:hAnsi="inherit" w:cs="Segoe UI"/>
+          <w:color w:val="0C0D0E"/>
+          <w:kern w:val="0"/>
+          <w:sz w:val="23"/>
+          <w:szCs w:val="23"/>
+          <w:lang w:eastAsia="en-IN"/>
+          <w14:ligatures w14:val="none"/>
+        </w:rPr>
+        <w:t xml:space="preserve">When a user logs in my app, a token is generated and saved in a </w:t>
+      </w:r>
+      <w:proofErr w:type="spellStart"/>
+      <w:r>
+        <w:rPr>
+          <w:rFonts w:ascii="inherit" w:eastAsia="Times New Roman" w:hAnsi="inherit" w:cs="Segoe UI"/>
+          <w:color w:val="0C0D0E"/>
+          <w:kern w:val="0"/>
+          <w:sz w:val="23"/>
+          <w:szCs w:val="23"/>
+          <w:lang w:eastAsia="en-IN"/>
+          <w14:ligatures w14:val="none"/>
+        </w:rPr>
+        <w:t>mongoDB</w:t>
+      </w:r>
+      <w:proofErr w:type="spellEnd"/>
+      <w:r>
+        <w:rPr>
+          <w:rFonts w:ascii="inherit" w:eastAsia="Times New Roman" w:hAnsi="inherit" w:cs="Segoe UI"/>
+          <w:color w:val="0C0D0E"/>
+          <w:kern w:val="0"/>
+          <w:sz w:val="23"/>
+          <w:szCs w:val="23"/>
+          <w:lang w:eastAsia="en-IN"/>
+          <w14:ligatures w14:val="none"/>
+        </w:rPr>
+        <w:t xml:space="preserve"> collection. This token is supposed to be valid for 100 hours and then expire, so that the user has to generate a new one. This is my schema </w:t>
+      </w:r>
+      <w:proofErr w:type="gramStart"/>
+      <w:r>
+        <w:rPr>
+          <w:rFonts w:ascii="inherit" w:eastAsia="Times New Roman" w:hAnsi="inherit" w:cs="Segoe UI"/>
+          <w:color w:val="0C0D0E"/>
+          <w:kern w:val="0"/>
+          <w:sz w:val="23"/>
+          <w:szCs w:val="23"/>
+          <w:lang w:eastAsia="en-IN"/>
+          <w14:ligatures w14:val="none"/>
+        </w:rPr>
+        <w:t>code :</w:t>
+      </w:r>
+      <w:proofErr w:type="gramEnd"/>
+    </w:p>
+    <w:p>
+      <w:pPr>
+        <w:pStyle w:val="ListParagraph"/>
+        <w:ind w:left="1080"/>
+        <w:rPr>
+          <w:sz w:val="36"/>
+          <w:szCs w:val="36"/>
+        </w:rPr>
+      </w:pPr>
+    </w:p>
+    <w:p>
+      <w:pPr>
+        <w:rPr>
+          <w:sz w:val="36"/>
+          <w:szCs w:val="36"/>
+        </w:rPr>
+      </w:pPr>
+      <w:r>
+        <w:rPr>
+          <w:sz w:val="36"/>
+          <w:szCs w:val="36"/>
+        </w:rPr>
+        <w:t>Video 10:</w:t>
+      </w:r>
+    </w:p>
+    <w:p>
+      <w:pPr>
+        <w:pStyle w:val="ListParagraph"/>
+        <w:numPr>
+          <w:ilvl w:val="0"/>
+          <w:numId w:val="5"/>
+        </w:numPr>
+        <w:rPr>
+          <w:sz w:val="36"/>
+          <w:szCs w:val="36"/>
+        </w:rPr>
+      </w:pPr>
+      <w:r>
+        <w:rPr>
+          <w:sz w:val="36"/>
+          <w:szCs w:val="36"/>
+        </w:rPr>
+        <w:t xml:space="preserve">Go to </w:t>
+      </w:r>
+      <w:proofErr w:type="spellStart"/>
+      <w:r>
+        <w:rPr>
+          <w:sz w:val="36"/>
+          <w:szCs w:val="36"/>
+        </w:rPr>
+        <w:t>cloudinary</w:t>
+      </w:r>
+      <w:proofErr w:type="spellEnd"/>
+      <w:r>
+        <w:rPr>
+          <w:sz w:val="36"/>
+          <w:szCs w:val="36"/>
+        </w:rPr>
+        <w:t xml:space="preserve"> website and install extension.</w:t>
+      </w:r>
+    </w:p>
+    <w:p>
+      <w:pPr>
+        <w:rPr>
+          <w:sz w:val="36"/>
+          <w:szCs w:val="36"/>
+        </w:rPr>
+      </w:pPr>
+      <w:r>
+        <w:rPr>
+          <w:sz w:val="36"/>
+          <w:szCs w:val="36"/>
+        </w:rPr>
+        <w:t>Video 11:</w:t>
+      </w:r>
+    </w:p>
+    <w:p>
+      <w:pPr>
+        <w:rPr>
+          <w:sz w:val="36"/>
+          <w:szCs w:val="36"/>
+        </w:rPr>
+      </w:pPr>
+      <w:r>
+        <w:rPr>
+          <w:sz w:val="36"/>
+          <w:szCs w:val="36"/>
+        </w:rPr>
+        <w:t xml:space="preserve"> </w:t>
+      </w:r>
+      <w:r>
+        <w:rPr>
+          <w:noProof/>
+          <w:sz w:val="36"/>
+          <w:szCs w:val="36"/>
+        </w:rPr>
+        <w:drawing>
+          <wp:inline distT="0" distB="0" distL="0" distR="0" wp14:anchorId="16290E81" wp14:editId="54FCB4AA">
+            <wp:extent cx="5731510" cy="3215005"/>
+            <wp:effectExtent l="0" t="0" r="2540" b="4445"/>
+            <wp:docPr id="2113269408" name="Picture 1"/>
+            <wp:cNvGraphicFramePr>
+              <a:graphicFrameLocks xmlns:a="http://schemas.openxmlformats.org/drawingml/2006/main" noChangeAspect="1"/>
+            </wp:cNvGraphicFramePr>
+            <a:graphic xmlns:a="http://schemas.openxmlformats.org/drawingml/2006/main">
+              <a:graphicData uri="http://schemas.openxmlformats.org/drawingml/2006/picture">
+                <pic:pic xmlns:pic="http://schemas.openxmlformats.org/drawingml/2006/picture">
+                  <pic:nvPicPr>
+                    <pic:cNvPr id="2113269408" name=""/>
+                    <pic:cNvPicPr/>
+                  </pic:nvPicPr>
+                  <pic:blipFill>
+                    <a:blip r:embed="rId7"/>
+                    <a:stretch>
+                      <a:fillRect/>
+                    </a:stretch>
+                  </pic:blipFill>
+                  <pic:spPr>
+                    <a:xfrm>
+                      <a:off x="0" y="0"/>
+                      <a:ext cx="5731510" cy="3215005"/>
+                    </a:xfrm>
+                    <a:prstGeom prst="rect">
+                      <a:avLst/>
+                    </a:prstGeom>
+                  </pic:spPr>
+                </pic:pic>
+              </a:graphicData>
+            </a:graphic>
+          </wp:inline>
+        </w:drawing>
+      </w:r>
+    </w:p>
+    <w:p>
+      <w:pPr>
+        <w:rPr>
+          <w:sz w:val="36"/>
+          <w:szCs w:val="36"/>
+        </w:rPr>
+      </w:pPr>
+      <w:r>
+        <w:rPr>
+          <w:noProof/>
+          <w:sz w:val="36"/>
+          <w:szCs w:val="36"/>
+        </w:rPr>
+        <w:lastRenderedPageBreak/>
+        <w:drawing>
+          <wp:inline distT="0" distB="0" distL="0" distR="0" wp14:anchorId="0A999339" wp14:editId="6D47A8B9">
+            <wp:extent cx="5731510" cy="3223895"/>
+            <wp:effectExtent l="0" t="0" r="2540" b="0"/>
+            <wp:docPr id="1511711593" name="Picture 1"/>
+            <wp:cNvGraphicFramePr>
+              <a:graphicFrameLocks xmlns:a="http://schemas.openxmlformats.org/drawingml/2006/main" noChangeAspect="1"/>
+            </wp:cNvGraphicFramePr>
+            <a:graphic xmlns:a="http://schemas.openxmlformats.org/drawingml/2006/main">
+              <a:graphicData uri="http://schemas.openxmlformats.org/drawingml/2006/picture">
+                <pic:pic xmlns:pic="http://schemas.openxmlformats.org/drawingml/2006/picture">
+                  <pic:nvPicPr>
+                    <pic:cNvPr id="1511711593" name=""/>
+                    <pic:cNvPicPr/>
+                  </pic:nvPicPr>
+                  <pic:blipFill>
+                    <a:blip r:embed="rId8"/>
+                    <a:stretch>
+                      <a:fillRect/>
+                    </a:stretch>
+                  </pic:blipFill>
+                  <pic:spPr>
+                    <a:xfrm>
+                      <a:off x="0" y="0"/>
+                      <a:ext cx="5731510" cy="3223895"/>
+                    </a:xfrm>
+                    <a:prstGeom prst="rect">
+                      <a:avLst/>
+                    </a:prstGeom>
+                  </pic:spPr>
+                </pic:pic>
+              </a:graphicData>
+            </a:graphic>
+          </wp:inline>
+        </w:drawing>
+      </w:r>
+    </w:p>
+    <w:p>
+      <w:pPr>
+        <w:rPr>
+          <w:sz w:val="36"/>
+          <w:szCs w:val="36"/>
+        </w:rPr>
+      </w:pPr>
+    </w:p>
+    <w:p>
+      <w:pPr>
+        <w:rPr>
+          <w:sz w:val="36"/>
+          <w:szCs w:val="36"/>
+        </w:rPr>
+      </w:pPr>
+      <w:r>
+        <w:rPr>
+          <w:sz w:val="36"/>
+          <w:szCs w:val="36"/>
+        </w:rPr>
+        <w:t>Video 12:</w:t>
+      </w:r>
+    </w:p>
+    <w:p>
+      <w:pPr>
+        <w:pStyle w:val="ListParagraph"/>
+        <w:numPr>
+          <w:ilvl w:val="0"/>
+          <w:numId w:val="6"/>
+        </w:numPr>
+        <w:rPr>
+          <w:sz w:val="36"/>
+          <w:szCs w:val="36"/>
+        </w:rPr>
+      </w:pPr>
+      <w:r>
+        <w:rPr>
+          <w:sz w:val="36"/>
+          <w:szCs w:val="36"/>
+        </w:rPr>
+        <w:t xml:space="preserve">Create </w:t>
+      </w:r>
+      <w:proofErr w:type="spellStart"/>
+      <w:proofErr w:type="gramStart"/>
+      <w:r>
+        <w:rPr>
+          <w:sz w:val="36"/>
+          <w:szCs w:val="36"/>
+        </w:rPr>
+        <w:t>user.controller</w:t>
+      </w:r>
+      <w:proofErr w:type="spellEnd"/>
+      <w:proofErr w:type="gramEnd"/>
+      <w:r>
+        <w:rPr>
+          <w:sz w:val="36"/>
+          <w:szCs w:val="36"/>
+        </w:rPr>
+        <w:t>. import required thing.</w:t>
+      </w:r>
+    </w:p>
+    <w:p>
+      <w:pPr>
+        <w:pStyle w:val="ListParagraph"/>
+        <w:numPr>
+          <w:ilvl w:val="0"/>
+          <w:numId w:val="6"/>
+        </w:numPr>
+        <w:rPr>
+          <w:sz w:val="36"/>
+          <w:szCs w:val="36"/>
+        </w:rPr>
+      </w:pPr>
+      <w:r>
+        <w:rPr>
+          <w:sz w:val="36"/>
+          <w:szCs w:val="36"/>
+        </w:rPr>
+        <w:t xml:space="preserve">Write the code </w:t>
+      </w:r>
+      <w:proofErr w:type="spellStart"/>
+      <w:r>
+        <w:rPr>
+          <w:sz w:val="36"/>
+          <w:szCs w:val="36"/>
+        </w:rPr>
+        <w:t>upto</w:t>
+      </w:r>
+      <w:proofErr w:type="spellEnd"/>
+      <w:r>
+        <w:rPr>
+          <w:sz w:val="36"/>
+          <w:szCs w:val="36"/>
+        </w:rPr>
+        <w:t xml:space="preserve"> 11 </w:t>
+      </w:r>
+      <w:proofErr w:type="gramStart"/>
+      <w:r>
+        <w:rPr>
+          <w:sz w:val="36"/>
+          <w:szCs w:val="36"/>
+        </w:rPr>
+        <w:t>line</w:t>
+      </w:r>
+      <w:proofErr w:type="gramEnd"/>
+      <w:r>
+        <w:rPr>
+          <w:sz w:val="36"/>
+          <w:szCs w:val="36"/>
+        </w:rPr>
+        <w:t>.</w:t>
+      </w:r>
+    </w:p>
+    <w:p>
+      <w:pPr>
+        <w:pStyle w:val="ListParagraph"/>
+        <w:numPr>
+          <w:ilvl w:val="0"/>
+          <w:numId w:val="6"/>
+        </w:numPr>
+        <w:rPr>
+          <w:sz w:val="36"/>
+          <w:szCs w:val="36"/>
+        </w:rPr>
+      </w:pPr>
+      <w:r>
+        <w:rPr>
+          <w:sz w:val="36"/>
+          <w:szCs w:val="36"/>
+        </w:rPr>
+        <w:t xml:space="preserve">Create </w:t>
+      </w:r>
+      <w:proofErr w:type="spellStart"/>
+      <w:proofErr w:type="gramStart"/>
+      <w:r>
+        <w:rPr>
+          <w:sz w:val="36"/>
+          <w:szCs w:val="36"/>
+        </w:rPr>
+        <w:t>user.routes</w:t>
+      </w:r>
+      <w:proofErr w:type="spellEnd"/>
+      <w:proofErr w:type="gramEnd"/>
+      <w:r>
+        <w:rPr>
+          <w:sz w:val="36"/>
+          <w:szCs w:val="36"/>
+        </w:rPr>
+        <w:t>. import required thing.</w:t>
+      </w:r>
+    </w:p>
+    <w:p>
+      <w:pPr>
+        <w:pStyle w:val="ListParagraph"/>
+        <w:numPr>
+          <w:ilvl w:val="0"/>
+          <w:numId w:val="6"/>
+        </w:numPr>
+        <w:rPr>
+          <w:sz w:val="36"/>
+          <w:szCs w:val="36"/>
+        </w:rPr>
+      </w:pPr>
+      <w:r>
+        <w:rPr>
+          <w:sz w:val="36"/>
+          <w:szCs w:val="36"/>
+        </w:rPr>
+        <w:t>Write the code.</w:t>
+      </w:r>
+    </w:p>
+    <w:p>
+      <w:pPr>
+        <w:pStyle w:val="ListParagraph"/>
+        <w:numPr>
+          <w:ilvl w:val="0"/>
+          <w:numId w:val="6"/>
+        </w:numPr>
+        <w:shd w:val="clear" w:color="auto" w:fill="1F1F1F"/>
+        <w:spacing w:line="285" w:lineRule="atLeast"/>
+        <w:rPr>
+          <w:rFonts w:ascii="Consolas" w:eastAsia="Times New Roman" w:hAnsi="Consolas" w:cs="Times New Roman"/>
+          <w:color w:val="CCCCCC"/>
+          <w:kern w:val="0"/>
+          <w:sz w:val="21"/>
+          <w:szCs w:val="21"/>
+          <w:lang w:eastAsia="en-IN"/>
+          <w14:ligatures w14:val="none"/>
+        </w:rPr>
+      </w:pPr>
+      <w:r>
+        <w:rPr>
+          <w:sz w:val="36"/>
+          <w:szCs w:val="36"/>
+        </w:rPr>
+        <w:t xml:space="preserve">Go to main app.js and </w:t>
+      </w:r>
+    </w:p>
+    <w:p>
+      <w:pPr>
+        <w:pStyle w:val="ListParagraph"/>
+        <w:shd w:val="clear" w:color="auto" w:fill="1F1F1F"/>
+        <w:spacing w:line="285" w:lineRule="atLeast"/>
+        <w:rPr>
+          <w:rFonts w:ascii="Consolas" w:eastAsia="Times New Roman" w:hAnsi="Consolas" w:cs="Times New Roman"/>
+          <w:color w:val="CCCCCC"/>
+          <w:kern w:val="0"/>
+          <w:sz w:val="21"/>
+          <w:szCs w:val="21"/>
+          <w:lang w:eastAsia="en-IN"/>
+          <w14:ligatures w14:val="none"/>
+        </w:rPr>
+      </w:pPr>
+      <w:r>
+        <w:rPr>
+          <w:rFonts w:ascii="Consolas" w:eastAsia="Times New Roman" w:hAnsi="Consolas" w:cs="Times New Roman"/>
+          <w:color w:val="C586C0"/>
+          <w:kern w:val="0"/>
+          <w:sz w:val="21"/>
+          <w:szCs w:val="21"/>
+          <w:lang w:eastAsia="en-IN"/>
+          <w14:ligatures w14:val="none"/>
+        </w:rPr>
+        <w:t>import</w:t>
+      </w:r>
+      <w:r>
+        <w:rPr>
+          <w:rFonts w:ascii="Consolas" w:eastAsia="Times New Roman" w:hAnsi="Consolas" w:cs="Times New Roman"/>
+          <w:color w:val="CCCCCC"/>
+          <w:kern w:val="0"/>
+          <w:sz w:val="21"/>
+          <w:szCs w:val="21"/>
+          <w:lang w:eastAsia="en-IN"/>
+          <w14:ligatures w14:val="none"/>
+        </w:rPr>
+        <w:t xml:space="preserve"> </w:t>
+      </w:r>
+      <w:r>
+        <w:rPr>
+          <w:rFonts w:ascii="Consolas" w:eastAsia="Times New Roman" w:hAnsi="Consolas" w:cs="Times New Roman"/>
+          <w:color w:val="9CDCFE"/>
+          <w:kern w:val="0"/>
+          <w:sz w:val="21"/>
+          <w:szCs w:val="21"/>
+          <w:lang w:eastAsia="en-IN"/>
+          <w14:ligatures w14:val="none"/>
+        </w:rPr>
+        <w:t>router</w:t>
+      </w:r>
+      <w:r>
+        <w:rPr>
+          <w:rFonts w:ascii="Consolas" w:eastAsia="Times New Roman" w:hAnsi="Consolas" w:cs="Times New Roman"/>
+          <w:color w:val="CCCCCC"/>
+          <w:kern w:val="0"/>
+          <w:sz w:val="21"/>
+          <w:szCs w:val="21"/>
+          <w:lang w:eastAsia="en-IN"/>
+          <w14:ligatures w14:val="none"/>
+        </w:rPr>
+        <w:t xml:space="preserve"> </w:t>
+      </w:r>
+      <w:r>
+        <w:rPr>
+          <w:rFonts w:ascii="Consolas" w:eastAsia="Times New Roman" w:hAnsi="Consolas" w:cs="Times New Roman"/>
+          <w:color w:val="C586C0"/>
+          <w:kern w:val="0"/>
+          <w:sz w:val="21"/>
+          <w:szCs w:val="21"/>
+          <w:lang w:eastAsia="en-IN"/>
+          <w14:ligatures w14:val="none"/>
+        </w:rPr>
+        <w:t>from</w:t>
+      </w:r>
+      <w:r>
+        <w:rPr>
+          <w:rFonts w:ascii="Consolas" w:eastAsia="Times New Roman" w:hAnsi="Consolas" w:cs="Times New Roman"/>
+          <w:color w:val="CCCCCC"/>
+          <w:kern w:val="0"/>
+          <w:sz w:val="21"/>
+          <w:szCs w:val="21"/>
+          <w:lang w:eastAsia="en-IN"/>
+          <w14:ligatures w14:val="none"/>
+        </w:rPr>
+        <w:t xml:space="preserve"> </w:t>
+      </w:r>
+      <w:r>
+        <w:rPr>
+          <w:rFonts w:ascii="Consolas" w:eastAsia="Times New Roman" w:hAnsi="Consolas" w:cs="Times New Roman"/>
+          <w:color w:val="CE9178"/>
+          <w:kern w:val="0"/>
+          <w:sz w:val="21"/>
+          <w:szCs w:val="21"/>
+          <w:lang w:eastAsia="en-IN"/>
+          <w14:ligatures w14:val="none"/>
+        </w:rPr>
+        <w:t>"./routes/user.routes.js"</w:t>
+      </w:r>
+      <w:r>
+        <w:rPr>
+          <w:rFonts w:ascii="Consolas" w:eastAsia="Times New Roman" w:hAnsi="Consolas" w:cs="Times New Roman"/>
+          <w:color w:val="CCCCCC"/>
+          <w:kern w:val="0"/>
+          <w:sz w:val="21"/>
+          <w:szCs w:val="21"/>
+          <w:lang w:eastAsia="en-IN"/>
+          <w14:ligatures w14:val="none"/>
+        </w:rPr>
+        <w:t>;</w:t>
+      </w:r>
+    </w:p>
+    <w:p>
+      <w:pPr>
+        <w:pStyle w:val="ListParagraph"/>
+        <w:shd w:val="clear" w:color="auto" w:fill="1F1F1F"/>
+        <w:spacing w:line="285" w:lineRule="atLeast"/>
+        <w:rPr>
+          <w:rFonts w:ascii="Consolas" w:eastAsia="Times New Roman" w:hAnsi="Consolas" w:cs="Times New Roman"/>
+          <w:color w:val="CCCCCC"/>
+          <w:kern w:val="0"/>
+          <w:sz w:val="21"/>
+          <w:szCs w:val="21"/>
+          <w:lang w:eastAsia="en-IN"/>
+          <w14:ligatures w14:val="none"/>
+        </w:rPr>
+      </w:pPr>
+      <w:proofErr w:type="spellStart"/>
+      <w:r>
+        <w:rPr>
+          <w:rFonts w:ascii="Consolas" w:eastAsia="Times New Roman" w:hAnsi="Consolas" w:cs="Times New Roman"/>
+          <w:color w:val="4FC1FF"/>
+          <w:kern w:val="0"/>
+          <w:sz w:val="21"/>
+          <w:szCs w:val="21"/>
+          <w:lang w:eastAsia="en-IN"/>
+          <w14:ligatures w14:val="none"/>
+        </w:rPr>
+        <w:t>app</w:t>
+      </w:r>
+      <w:r>
+        <w:rPr>
+          <w:rFonts w:ascii="Consolas" w:eastAsia="Times New Roman" w:hAnsi="Consolas" w:cs="Times New Roman"/>
+          <w:color w:val="CCCCCC"/>
+          <w:kern w:val="0"/>
+          <w:sz w:val="21"/>
+          <w:szCs w:val="21"/>
+          <w:lang w:eastAsia="en-IN"/>
+          <w14:ligatures w14:val="none"/>
+        </w:rPr>
+        <w:t>.</w:t>
+      </w:r>
+      <w:r>
+        <w:rPr>
+          <w:rFonts w:ascii="Consolas" w:eastAsia="Times New Roman" w:hAnsi="Consolas" w:cs="Times New Roman"/>
+          <w:color w:val="DCDCAA"/>
+          <w:kern w:val="0"/>
+          <w:sz w:val="21"/>
+          <w:szCs w:val="21"/>
+          <w:lang w:eastAsia="en-IN"/>
+          <w14:ligatures w14:val="none"/>
+        </w:rPr>
+        <w:t>use</w:t>
+      </w:r>
+      <w:proofErr w:type="spellEnd"/>
+      <w:r>
+        <w:rPr>
+          <w:rFonts w:ascii="Consolas" w:eastAsia="Times New Roman" w:hAnsi="Consolas" w:cs="Times New Roman"/>
+          <w:color w:val="CCCCCC"/>
+          <w:kern w:val="0"/>
+          <w:sz w:val="21"/>
+          <w:szCs w:val="21"/>
+          <w:lang w:eastAsia="en-IN"/>
+          <w14:ligatures w14:val="none"/>
+        </w:rPr>
+        <w:t>(</w:t>
+      </w:r>
+      <w:r>
+        <w:rPr>
+          <w:rFonts w:ascii="Consolas" w:eastAsia="Times New Roman" w:hAnsi="Consolas" w:cs="Times New Roman"/>
+          <w:color w:val="CE9178"/>
+          <w:kern w:val="0"/>
+          <w:sz w:val="21"/>
+          <w:szCs w:val="21"/>
+          <w:lang w:eastAsia="en-IN"/>
+          <w14:ligatures w14:val="none"/>
+        </w:rPr>
+        <w:t>"/</w:t>
+      </w:r>
+      <w:proofErr w:type="spellStart"/>
+      <w:r>
+        <w:rPr>
+          <w:rFonts w:ascii="Consolas" w:eastAsia="Times New Roman" w:hAnsi="Consolas" w:cs="Times New Roman"/>
+          <w:color w:val="CE9178"/>
+          <w:kern w:val="0"/>
+          <w:sz w:val="21"/>
+          <w:szCs w:val="21"/>
+          <w:lang w:eastAsia="en-IN"/>
+          <w14:ligatures w14:val="none"/>
+        </w:rPr>
+        <w:t>api</w:t>
+      </w:r>
+      <w:proofErr w:type="spellEnd"/>
+      <w:r>
+        <w:rPr>
+          <w:rFonts w:ascii="Consolas" w:eastAsia="Times New Roman" w:hAnsi="Consolas" w:cs="Times New Roman"/>
+          <w:color w:val="CE9178"/>
+          <w:kern w:val="0"/>
+          <w:sz w:val="21"/>
+          <w:szCs w:val="21"/>
+          <w:lang w:eastAsia="en-IN"/>
+          <w14:ligatures w14:val="none"/>
+        </w:rPr>
+        <w:t>/v1/</w:t>
+      </w:r>
+      <w:proofErr w:type="spellStart"/>
+      <w:r>
+        <w:rPr>
+          <w:rFonts w:ascii="Consolas" w:eastAsia="Times New Roman" w:hAnsi="Consolas" w:cs="Times New Roman"/>
+          <w:color w:val="CE9178"/>
+          <w:kern w:val="0"/>
+          <w:sz w:val="21"/>
+          <w:szCs w:val="21"/>
+          <w:lang w:eastAsia="en-IN"/>
+          <w14:ligatures w14:val="none"/>
+        </w:rPr>
+        <w:t>users</w:t>
+      </w:r>
+      <w:proofErr w:type="gramStart"/>
+      <w:r>
+        <w:rPr>
+          <w:rFonts w:ascii="Consolas" w:eastAsia="Times New Roman" w:hAnsi="Consolas" w:cs="Times New Roman"/>
+          <w:color w:val="CE9178"/>
+          <w:kern w:val="0"/>
+          <w:sz w:val="21"/>
+          <w:szCs w:val="21"/>
+          <w:lang w:eastAsia="en-IN"/>
+          <w14:ligatures w14:val="none"/>
+        </w:rPr>
+        <w:t>"</w:t>
+      </w:r>
+      <w:r>
+        <w:rPr>
+          <w:rFonts w:ascii="Consolas" w:eastAsia="Times New Roman" w:hAnsi="Consolas" w:cs="Times New Roman"/>
+          <w:color w:val="CCCCCC"/>
+          <w:kern w:val="0"/>
+          <w:sz w:val="21"/>
+          <w:szCs w:val="21"/>
+          <w:lang w:eastAsia="en-IN"/>
+          <w14:ligatures w14:val="none"/>
+        </w:rPr>
+        <w:t>,</w:t>
+      </w:r>
+      <w:r>
+        <w:rPr>
+          <w:rFonts w:ascii="Consolas" w:eastAsia="Times New Roman" w:hAnsi="Consolas" w:cs="Times New Roman"/>
+          <w:color w:val="4FC1FF"/>
+          <w:kern w:val="0"/>
+          <w:sz w:val="21"/>
+          <w:szCs w:val="21"/>
+          <w:lang w:eastAsia="en-IN"/>
+          <w14:ligatures w14:val="none"/>
+        </w:rPr>
+        <w:t>router</w:t>
+      </w:r>
+      <w:proofErr w:type="spellEnd"/>
+      <w:proofErr w:type="gramEnd"/>
+      <w:r>
+        <w:rPr>
+          <w:rFonts w:ascii="Consolas" w:eastAsia="Times New Roman" w:hAnsi="Consolas" w:cs="Times New Roman"/>
+          <w:color w:val="CCCCCC"/>
+          <w:kern w:val="0"/>
+          <w:sz w:val="21"/>
+          <w:szCs w:val="21"/>
+          <w:lang w:eastAsia="en-IN"/>
+          <w14:ligatures w14:val="none"/>
+        </w:rPr>
+        <w:t>)</w:t>
+      </w:r>
+      <w:r>
+        <w:rPr>
+          <w:rFonts w:ascii="Consolas" w:eastAsia="Times New Roman" w:hAnsi="Consolas" w:cs="Times New Roman"/>
+          <w:color w:val="CCCCCC"/>
+          <w:kern w:val="0"/>
+          <w:sz w:val="21"/>
+          <w:szCs w:val="21"/>
+          <w:lang w:eastAsia="en-IN"/>
+          <w14:ligatures w14:val="none"/>
+        </w:rPr>
+        <w:t xml:space="preserve"> </w:t>
+      </w:r>
+    </w:p>
+    <w:p>
+      <w:pPr>
+        <w:pStyle w:val="ListParagraph"/>
+        <w:shd w:val="clear" w:color="auto" w:fill="1F1F1F"/>
+        <w:spacing w:line="285" w:lineRule="atLeast"/>
+        <w:rPr>
+          <w:rFonts w:ascii="Consolas" w:eastAsia="Times New Roman" w:hAnsi="Consolas" w:cs="Times New Roman"/>
+          <w:color w:val="CCCCCC"/>
+          <w:kern w:val="0"/>
+          <w:sz w:val="21"/>
+          <w:szCs w:val="21"/>
+          <w:lang w:eastAsia="en-IN"/>
+          <w14:ligatures w14:val="none"/>
+        </w:rPr>
+      </w:pPr>
+      <w:r>
+        <w:rPr>
+          <w:rFonts w:ascii="Consolas" w:eastAsia="Times New Roman" w:hAnsi="Consolas" w:cs="Times New Roman"/>
+          <w:color w:val="CCCCCC"/>
+          <w:kern w:val="0"/>
+          <w:sz w:val="21"/>
+          <w:szCs w:val="21"/>
+          <w:lang w:eastAsia="en-IN"/>
+          <w14:ligatures w14:val="none"/>
+        </w:rPr>
+        <w:t xml:space="preserve">    </w:t>
+      </w:r>
+    </w:p>
+    <w:p>
+      <w:pPr>
+        <w:rPr>
+          <w:rFonts w:ascii="Consolas" w:eastAsia="Times New Roman" w:hAnsi="Consolas" w:cs="Times New Roman"/>
+          <w:color w:val="CCCCCC"/>
+          <w:kern w:val="0"/>
+          <w:sz w:val="21"/>
+          <w:szCs w:val="21"/>
+          <w:lang w:eastAsia="en-IN"/>
+          <w14:ligatures w14:val="none"/>
+        </w:rPr>
+      </w:pPr>
+    </w:p>
+    <w:p>
+      <w:pPr>
+        <w:pStyle w:val="ListParagraph"/>
+        <w:numPr>
+          <w:ilvl w:val="0"/>
+          <w:numId w:val="6"/>
+        </w:numPr>
+        <w:rPr>
+          <w:sz w:val="36"/>
+          <w:szCs w:val="36"/>
+        </w:rPr>
+      </w:pPr>
+      <w:r>
+        <w:rPr>
+          <w:sz w:val="36"/>
+          <w:szCs w:val="36"/>
+        </w:rPr>
+        <w:t>Run the dev.</w:t>
+      </w:r>
+    </w:p>
+    <w:p>
+      <w:pPr>
+        <w:rPr>
+          <w:sz w:val="36"/>
+          <w:szCs w:val="36"/>
+        </w:rPr>
+      </w:pPr>
+    </w:p>
+    <w:p>
+      <w:pPr>
+        <w:pStyle w:val="ListParagraph"/>
+        <w:rPr>
+          <w:sz w:val="36"/>
+          <w:szCs w:val="36"/>
+        </w:rPr>
+      </w:pPr>
+      <w:r>
+        <w:rPr>
+          <w:sz w:val="36"/>
+          <w:szCs w:val="36"/>
+        </w:rPr>
+        <w:t>Video 13:</w:t>
+      </w:r>
+    </w:p>
+    <w:p>
+      <w:pPr>
+        <w:pStyle w:val="ListParagraph"/>
+        <w:numPr>
+          <w:ilvl w:val="0"/>
+          <w:numId w:val="7"/>
+        </w:numPr>
+        <w:rPr>
+          <w:sz w:val="36"/>
+          <w:szCs w:val="36"/>
+        </w:rPr>
+      </w:pPr>
+      <w:r>
+        <w:rPr>
+          <w:sz w:val="36"/>
+          <w:szCs w:val="36"/>
+        </w:rPr>
+        <w:t xml:space="preserve">Go to </w:t>
+      </w:r>
+      <w:proofErr w:type="spellStart"/>
+      <w:r>
+        <w:rPr>
+          <w:sz w:val="36"/>
+          <w:szCs w:val="36"/>
+        </w:rPr>
+        <w:t>usercontroller</w:t>
+      </w:r>
+      <w:proofErr w:type="spellEnd"/>
+      <w:r>
+        <w:rPr>
+          <w:sz w:val="36"/>
+          <w:szCs w:val="36"/>
+        </w:rPr>
+        <w:t xml:space="preserve"> and ask request form body and print them.</w:t>
+      </w:r>
+    </w:p>
+    <w:p>
+      <w:pPr>
+        <w:pStyle w:val="ListParagraph"/>
+        <w:numPr>
+          <w:ilvl w:val="0"/>
+          <w:numId w:val="7"/>
+        </w:numPr>
+        <w:rPr>
+          <w:sz w:val="36"/>
+          <w:szCs w:val="36"/>
+        </w:rPr>
+      </w:pPr>
+      <w:r>
+        <w:rPr>
+          <w:sz w:val="36"/>
+          <w:szCs w:val="36"/>
+        </w:rPr>
+        <w:t xml:space="preserve">We want to upload file in middle so we import middle </w:t>
+      </w:r>
+    </w:p>
+    <w:p>
+      <w:pPr>
+        <w:pStyle w:val="ListParagraph"/>
+        <w:ind w:left="1080"/>
+        <w:rPr>
+          <w:sz w:val="36"/>
+          <w:szCs w:val="36"/>
+        </w:rPr>
+      </w:pPr>
+      <w:r>
+        <w:rPr>
+          <w:sz w:val="36"/>
+          <w:szCs w:val="36"/>
+        </w:rPr>
+        <w:t xml:space="preserve">Wares in </w:t>
+      </w:r>
+      <w:proofErr w:type="spellStart"/>
+      <w:proofErr w:type="gramStart"/>
+      <w:r>
+        <w:rPr>
+          <w:sz w:val="36"/>
+          <w:szCs w:val="36"/>
+        </w:rPr>
+        <w:t>user.routes</w:t>
+      </w:r>
+      <w:proofErr w:type="spellEnd"/>
+      <w:proofErr w:type="gramEnd"/>
+      <w:r>
+        <w:rPr>
+          <w:sz w:val="36"/>
+          <w:szCs w:val="36"/>
+        </w:rPr>
+        <w:t xml:space="preserve"> file. </w:t>
+      </w:r>
+    </w:p>
+    <w:p>
+      <w:pPr>
+        <w:pStyle w:val="ListParagraph"/>
+        <w:numPr>
+          <w:ilvl w:val="0"/>
+          <w:numId w:val="7"/>
+        </w:numPr>
+        <w:rPr>
+          <w:sz w:val="36"/>
+          <w:szCs w:val="36"/>
+        </w:rPr>
+      </w:pPr>
+      <w:r>
+        <w:rPr>
+          <w:sz w:val="36"/>
+          <w:szCs w:val="36"/>
+        </w:rPr>
+        <w:lastRenderedPageBreak/>
+        <w:t xml:space="preserve">This is middle wares so we add before </w:t>
+      </w:r>
+      <w:proofErr w:type="spellStart"/>
+      <w:r>
+        <w:rPr>
+          <w:sz w:val="36"/>
+          <w:szCs w:val="36"/>
+        </w:rPr>
+        <w:t>resiteruser</w:t>
+      </w:r>
+      <w:proofErr w:type="spellEnd"/>
+      <w:r>
+        <w:rPr>
+          <w:sz w:val="36"/>
+          <w:szCs w:val="36"/>
+        </w:rPr>
+        <w:t xml:space="preserve"> function.</w:t>
+      </w:r>
+    </w:p>
+    <w:p>
+      <w:pPr>
+        <w:pStyle w:val="ListParagraph"/>
+        <w:numPr>
+          <w:ilvl w:val="0"/>
+          <w:numId w:val="7"/>
+        </w:numPr>
+        <w:rPr>
+          <w:sz w:val="36"/>
+          <w:szCs w:val="36"/>
+        </w:rPr>
+      </w:pPr>
+      <w:r>
+        <w:rPr>
+          <w:sz w:val="36"/>
+          <w:szCs w:val="36"/>
+        </w:rPr>
+        <w:t xml:space="preserve">Full feed </w:t>
+      </w:r>
+      <w:proofErr w:type="gramStart"/>
+      <w:r>
+        <w:rPr>
+          <w:sz w:val="36"/>
+          <w:szCs w:val="36"/>
+        </w:rPr>
+        <w:t>register</w:t>
+      </w:r>
+      <w:proofErr w:type="gramEnd"/>
+      <w:r>
+        <w:rPr>
+          <w:sz w:val="36"/>
+          <w:szCs w:val="36"/>
+        </w:rPr>
+        <w:t xml:space="preserve"> from:</w:t>
+      </w:r>
+    </w:p>
+    <w:p>
+      <w:pPr>
+        <w:pStyle w:val="ListParagraph"/>
+        <w:numPr>
+          <w:ilvl w:val="0"/>
+          <w:numId w:val="8"/>
+        </w:numPr>
+        <w:rPr>
+          <w:sz w:val="36"/>
+          <w:szCs w:val="36"/>
+        </w:rPr>
+      </w:pPr>
+      <w:r>
+        <w:rPr>
+          <w:sz w:val="36"/>
+          <w:szCs w:val="36"/>
+        </w:rPr>
+        <w:t>Checking validation:</w:t>
+      </w:r>
+    </w:p>
+    <w:p>
+      <w:pPr>
+        <w:pStyle w:val="ListParagraph"/>
+        <w:numPr>
+          <w:ilvl w:val="0"/>
+          <w:numId w:val="8"/>
+        </w:numPr>
+        <w:shd w:val="clear" w:color="auto" w:fill="1F1F1F"/>
+        <w:spacing w:after="0" w:line="285" w:lineRule="atLeast"/>
+        <w:rPr>
+          <w:rFonts w:ascii="Consolas" w:eastAsia="Times New Roman" w:hAnsi="Consolas" w:cs="Times New Roman"/>
+          <w:color w:val="CCCCCC"/>
+          <w:kern w:val="0"/>
+          <w:sz w:val="21"/>
+          <w:szCs w:val="21"/>
+          <w:lang w:eastAsia="en-IN"/>
+          <w14:ligatures w14:val="none"/>
+        </w:rPr>
+      </w:pPr>
+      <w:r>
+        <w:rPr>
+          <w:rFonts w:ascii="Consolas" w:eastAsia="Times New Roman" w:hAnsi="Consolas" w:cs="Times New Roman"/>
+          <w:color w:val="CCCCCC"/>
+          <w:kern w:val="0"/>
+          <w:sz w:val="21"/>
+          <w:szCs w:val="21"/>
+          <w:lang w:eastAsia="en-IN"/>
+          <w14:ligatures w14:val="none"/>
+        </w:rPr>
+        <w:t> </w:t>
+      </w:r>
+      <w:r>
+        <w:rPr>
+          <w:rFonts w:ascii="Consolas" w:eastAsia="Times New Roman" w:hAnsi="Consolas" w:cs="Times New Roman"/>
+          <w:color w:val="C586C0"/>
+          <w:kern w:val="0"/>
+          <w:sz w:val="21"/>
+          <w:szCs w:val="21"/>
+          <w:lang w:eastAsia="en-IN"/>
+          <w14:ligatures w14:val="none"/>
+        </w:rPr>
+        <w:t>if</w:t>
+      </w:r>
+      <w:r>
+        <w:rPr>
+          <w:rFonts w:ascii="Consolas" w:eastAsia="Times New Roman" w:hAnsi="Consolas" w:cs="Times New Roman"/>
+          <w:color w:val="CCCCCC"/>
+          <w:kern w:val="0"/>
+          <w:sz w:val="21"/>
+          <w:szCs w:val="21"/>
+          <w:lang w:eastAsia="en-IN"/>
+          <w14:ligatures w14:val="none"/>
+        </w:rPr>
+        <w:t>([</w:t>
+      </w:r>
+      <w:proofErr w:type="spellStart"/>
+      <w:proofErr w:type="gramStart"/>
+      <w:r>
+        <w:rPr>
+          <w:rFonts w:ascii="Consolas" w:eastAsia="Times New Roman" w:hAnsi="Consolas" w:cs="Times New Roman"/>
+          <w:color w:val="4FC1FF"/>
+          <w:kern w:val="0"/>
+          <w:sz w:val="21"/>
+          <w:szCs w:val="21"/>
+          <w:lang w:eastAsia="en-IN"/>
+          <w14:ligatures w14:val="none"/>
+        </w:rPr>
+        <w:t>fullname</w:t>
+      </w:r>
+      <w:r>
+        <w:rPr>
+          <w:rFonts w:ascii="Consolas" w:eastAsia="Times New Roman" w:hAnsi="Consolas" w:cs="Times New Roman"/>
+          <w:color w:val="CCCCCC"/>
+          <w:kern w:val="0"/>
+          <w:sz w:val="21"/>
+          <w:szCs w:val="21"/>
+          <w:lang w:eastAsia="en-IN"/>
+          <w14:ligatures w14:val="none"/>
+        </w:rPr>
+        <w:t>,</w:t>
+      </w:r>
+      <w:r>
+        <w:rPr>
+          <w:rFonts w:ascii="Consolas" w:eastAsia="Times New Roman" w:hAnsi="Consolas" w:cs="Times New Roman"/>
+          <w:color w:val="4FC1FF"/>
+          <w:kern w:val="0"/>
+          <w:sz w:val="21"/>
+          <w:szCs w:val="21"/>
+          <w:lang w:eastAsia="en-IN"/>
+          <w14:ligatures w14:val="none"/>
+        </w:rPr>
+        <w:t>email</w:t>
+      </w:r>
+      <w:proofErr w:type="gramEnd"/>
+      <w:r>
+        <w:rPr>
+          <w:rFonts w:ascii="Consolas" w:eastAsia="Times New Roman" w:hAnsi="Consolas" w:cs="Times New Roman"/>
+          <w:color w:val="CCCCCC"/>
+          <w:kern w:val="0"/>
+          <w:sz w:val="21"/>
+          <w:szCs w:val="21"/>
+          <w:lang w:eastAsia="en-IN"/>
+          <w14:ligatures w14:val="none"/>
+        </w:rPr>
+        <w:t>,</w:t>
+      </w:r>
+      <w:r>
+        <w:rPr>
+          <w:rFonts w:ascii="Consolas" w:eastAsia="Times New Roman" w:hAnsi="Consolas" w:cs="Times New Roman"/>
+          <w:color w:val="4FC1FF"/>
+          <w:kern w:val="0"/>
+          <w:sz w:val="21"/>
+          <w:szCs w:val="21"/>
+          <w:lang w:eastAsia="en-IN"/>
+          <w14:ligatures w14:val="none"/>
+        </w:rPr>
+        <w:t>username</w:t>
+      </w:r>
+      <w:r>
+        <w:rPr>
+          <w:rFonts w:ascii="Consolas" w:eastAsia="Times New Roman" w:hAnsi="Consolas" w:cs="Times New Roman"/>
+          <w:color w:val="CCCCCC"/>
+          <w:kern w:val="0"/>
+          <w:sz w:val="21"/>
+          <w:szCs w:val="21"/>
+          <w:lang w:eastAsia="en-IN"/>
+          <w14:ligatures w14:val="none"/>
+        </w:rPr>
+        <w:t>,</w:t>
+      </w:r>
+      <w:r>
+        <w:rPr>
+          <w:rFonts w:ascii="Consolas" w:eastAsia="Times New Roman" w:hAnsi="Consolas" w:cs="Times New Roman"/>
+          <w:color w:val="4FC1FF"/>
+          <w:kern w:val="0"/>
+          <w:sz w:val="21"/>
+          <w:szCs w:val="21"/>
+          <w:lang w:eastAsia="en-IN"/>
+          <w14:ligatures w14:val="none"/>
+        </w:rPr>
+        <w:t>password</w:t>
+      </w:r>
+      <w:proofErr w:type="spellEnd"/>
+      <w:r>
+        <w:rPr>
+          <w:rFonts w:ascii="Consolas" w:eastAsia="Times New Roman" w:hAnsi="Consolas" w:cs="Times New Roman"/>
+          <w:color w:val="CCCCCC"/>
+          <w:kern w:val="0"/>
+          <w:sz w:val="21"/>
+          <w:szCs w:val="21"/>
+          <w:lang w:eastAsia="en-IN"/>
+          <w14:ligatures w14:val="none"/>
+        </w:rPr>
+        <w:t>].</w:t>
+      </w:r>
+      <w:r>
+        <w:rPr>
+          <w:rFonts w:ascii="Consolas" w:eastAsia="Times New Roman" w:hAnsi="Consolas" w:cs="Times New Roman"/>
+          <w:color w:val="DCDCAA"/>
+          <w:kern w:val="0"/>
+          <w:sz w:val="21"/>
+          <w:szCs w:val="21"/>
+          <w:lang w:eastAsia="en-IN"/>
+          <w14:ligatures w14:val="none"/>
+        </w:rPr>
+        <w:t>some</w:t>
+      </w:r>
+      <w:r>
+        <w:rPr>
+          <w:rFonts w:ascii="Consolas" w:eastAsia="Times New Roman" w:hAnsi="Consolas" w:cs="Times New Roman"/>
+          <w:color w:val="CCCCCC"/>
+          <w:kern w:val="0"/>
+          <w:sz w:val="21"/>
+          <w:szCs w:val="21"/>
+          <w:lang w:eastAsia="en-IN"/>
+          <w14:ligatures w14:val="none"/>
+        </w:rPr>
+        <w:t>((</w:t>
+      </w:r>
+      <w:r>
+        <w:rPr>
+          <w:rFonts w:ascii="Consolas" w:eastAsia="Times New Roman" w:hAnsi="Consolas" w:cs="Times New Roman"/>
+          <w:color w:val="9CDCFE"/>
+          <w:kern w:val="0"/>
+          <w:sz w:val="21"/>
+          <w:szCs w:val="21"/>
+          <w:lang w:eastAsia="en-IN"/>
+          <w14:ligatures w14:val="none"/>
+        </w:rPr>
+        <w:t>field</w:t>
+      </w:r>
+      <w:r>
+        <w:rPr>
+          <w:rFonts w:ascii="Consolas" w:eastAsia="Times New Roman" w:hAnsi="Consolas" w:cs="Times New Roman"/>
+          <w:color w:val="CCCCCC"/>
+          <w:kern w:val="0"/>
+          <w:sz w:val="21"/>
+          <w:szCs w:val="21"/>
+          <w:lang w:eastAsia="en-IN"/>
+          <w14:ligatures w14:val="none"/>
+        </w:rPr>
+        <w:t>)</w:t>
+      </w:r>
+      <w:r>
+        <w:rPr>
+          <w:rFonts w:ascii="Consolas" w:eastAsia="Times New Roman" w:hAnsi="Consolas" w:cs="Times New Roman"/>
+          <w:color w:val="569CD6"/>
+          <w:kern w:val="0"/>
+          <w:sz w:val="21"/>
+          <w:szCs w:val="21"/>
+          <w:lang w:eastAsia="en-IN"/>
+          <w14:ligatures w14:val="none"/>
+        </w:rPr>
+        <w:t>=&gt;</w:t>
+      </w:r>
+    </w:p>
+    <w:p>
+      <w:pPr>
+        <w:pStyle w:val="ListParagraph"/>
+        <w:numPr>
+          <w:ilvl w:val="0"/>
+          <w:numId w:val="8"/>
+        </w:numPr>
+        <w:shd w:val="clear" w:color="auto" w:fill="1F1F1F"/>
+        <w:spacing w:after="0" w:line="285" w:lineRule="atLeast"/>
+        <w:rPr>
+          <w:rFonts w:ascii="Consolas" w:eastAsia="Times New Roman" w:hAnsi="Consolas" w:cs="Times New Roman"/>
+          <w:color w:val="CCCCCC"/>
+          <w:kern w:val="0"/>
+          <w:sz w:val="21"/>
+          <w:szCs w:val="21"/>
+          <w:lang w:eastAsia="en-IN"/>
+          <w14:ligatures w14:val="none"/>
+        </w:rPr>
+      </w:pPr>
+      <w:r>
+        <w:rPr>
+          <w:rFonts w:ascii="Consolas" w:eastAsia="Times New Roman" w:hAnsi="Consolas" w:cs="Times New Roman"/>
+          <w:color w:val="CCCCCC"/>
+          <w:kern w:val="0"/>
+          <w:sz w:val="21"/>
+          <w:szCs w:val="21"/>
+          <w:lang w:eastAsia="en-IN"/>
+          <w14:ligatures w14:val="none"/>
+        </w:rPr>
+        <w:t>   </w:t>
+      </w:r>
+      <w:proofErr w:type="spellStart"/>
+      <w:proofErr w:type="gramStart"/>
+      <w:r>
+        <w:rPr>
+          <w:rFonts w:ascii="Consolas" w:eastAsia="Times New Roman" w:hAnsi="Consolas" w:cs="Times New Roman"/>
+          <w:color w:val="9CDCFE"/>
+          <w:kern w:val="0"/>
+          <w:sz w:val="21"/>
+          <w:szCs w:val="21"/>
+          <w:lang w:eastAsia="en-IN"/>
+          <w14:ligatures w14:val="none"/>
+        </w:rPr>
+        <w:t>field</w:t>
+      </w:r>
+      <w:r>
+        <w:rPr>
+          <w:rFonts w:ascii="Consolas" w:eastAsia="Times New Roman" w:hAnsi="Consolas" w:cs="Times New Roman"/>
+          <w:color w:val="CCCCCC"/>
+          <w:kern w:val="0"/>
+          <w:sz w:val="21"/>
+          <w:szCs w:val="21"/>
+          <w:lang w:eastAsia="en-IN"/>
+          <w14:ligatures w14:val="none"/>
+        </w:rPr>
+        <w:t>?.</w:t>
+      </w:r>
+      <w:proofErr w:type="gramEnd"/>
+      <w:r>
+        <w:rPr>
+          <w:rFonts w:ascii="Consolas" w:eastAsia="Times New Roman" w:hAnsi="Consolas" w:cs="Times New Roman"/>
+          <w:color w:val="DCDCAA"/>
+          <w:kern w:val="0"/>
+          <w:sz w:val="21"/>
+          <w:szCs w:val="21"/>
+          <w:lang w:eastAsia="en-IN"/>
+          <w14:ligatures w14:val="none"/>
+        </w:rPr>
+        <w:t>trim</w:t>
+      </w:r>
+      <w:proofErr w:type="spellEnd"/>
+      <w:r>
+        <w:rPr>
+          <w:rFonts w:ascii="Consolas" w:eastAsia="Times New Roman" w:hAnsi="Consolas" w:cs="Times New Roman"/>
+          <w:color w:val="CCCCCC"/>
+          <w:kern w:val="0"/>
+          <w:sz w:val="21"/>
+          <w:szCs w:val="21"/>
+          <w:lang w:eastAsia="en-IN"/>
+          <w14:ligatures w14:val="none"/>
+        </w:rPr>
+        <w:t xml:space="preserve">() </w:t>
+      </w:r>
+      <w:r>
+        <w:rPr>
+          <w:rFonts w:ascii="Consolas" w:eastAsia="Times New Roman" w:hAnsi="Consolas" w:cs="Times New Roman"/>
+          <w:color w:val="D4D4D4"/>
+          <w:kern w:val="0"/>
+          <w:sz w:val="21"/>
+          <w:szCs w:val="21"/>
+          <w:lang w:eastAsia="en-IN"/>
+          <w14:ligatures w14:val="none"/>
+        </w:rPr>
+        <w:t>===</w:t>
+      </w:r>
+      <w:r>
+        <w:rPr>
+          <w:rFonts w:ascii="Consolas" w:eastAsia="Times New Roman" w:hAnsi="Consolas" w:cs="Times New Roman"/>
+          <w:color w:val="CCCCCC"/>
+          <w:kern w:val="0"/>
+          <w:sz w:val="21"/>
+          <w:szCs w:val="21"/>
+          <w:lang w:eastAsia="en-IN"/>
+          <w14:ligatures w14:val="none"/>
+        </w:rPr>
+        <w:t xml:space="preserve"> </w:t>
+      </w:r>
+      <w:r>
+        <w:rPr>
+          <w:rFonts w:ascii="Consolas" w:eastAsia="Times New Roman" w:hAnsi="Consolas" w:cs="Times New Roman"/>
+          <w:color w:val="CE9178"/>
+          <w:kern w:val="0"/>
+          <w:sz w:val="21"/>
+          <w:szCs w:val="21"/>
+          <w:lang w:eastAsia="en-IN"/>
+          <w14:ligatures w14:val="none"/>
+        </w:rPr>
+        <w:t>""</w:t>
+      </w:r>
+      <w:r>
+        <w:rPr>
+          <w:rFonts w:ascii="Consolas" w:eastAsia="Times New Roman" w:hAnsi="Consolas" w:cs="Times New Roman"/>
+          <w:color w:val="CCCCCC"/>
+          <w:kern w:val="0"/>
+          <w:sz w:val="21"/>
+          <w:szCs w:val="21"/>
+          <w:lang w:eastAsia="en-IN"/>
+          <w14:ligatures w14:val="none"/>
+        </w:rPr>
+        <w:t>)){</w:t>
+      </w:r>
+    </w:p>
+    <w:p>
+      <w:pPr>
+        <w:pStyle w:val="ListParagraph"/>
+        <w:numPr>
+          <w:ilvl w:val="0"/>
+          <w:numId w:val="8"/>
+        </w:numPr>
+        <w:shd w:val="clear" w:color="auto" w:fill="1F1F1F"/>
+        <w:spacing w:after="0" w:line="285" w:lineRule="atLeast"/>
+        <w:rPr>
+          <w:rFonts w:ascii="Consolas" w:eastAsia="Times New Roman" w:hAnsi="Consolas" w:cs="Times New Roman"/>
+          <w:color w:val="CCCCCC"/>
+          <w:kern w:val="0"/>
+          <w:sz w:val="21"/>
+          <w:szCs w:val="21"/>
+          <w:lang w:eastAsia="en-IN"/>
+          <w14:ligatures w14:val="none"/>
+        </w:rPr>
+      </w:pPr>
+      <w:r>
+        <w:rPr>
+          <w:rFonts w:ascii="Consolas" w:eastAsia="Times New Roman" w:hAnsi="Consolas" w:cs="Times New Roman"/>
+          <w:color w:val="CCCCCC"/>
+          <w:kern w:val="0"/>
+          <w:sz w:val="21"/>
+          <w:szCs w:val="21"/>
+          <w:lang w:eastAsia="en-IN"/>
+          <w14:ligatures w14:val="none"/>
+        </w:rPr>
+        <w:t xml:space="preserve">    </w:t>
+      </w:r>
+      <w:r>
+        <w:rPr>
+          <w:rFonts w:ascii="Consolas" w:eastAsia="Times New Roman" w:hAnsi="Consolas" w:cs="Times New Roman"/>
+          <w:color w:val="C586C0"/>
+          <w:kern w:val="0"/>
+          <w:sz w:val="21"/>
+          <w:szCs w:val="21"/>
+          <w:lang w:eastAsia="en-IN"/>
+          <w14:ligatures w14:val="none"/>
+        </w:rPr>
+        <w:t>throw</w:t>
+      </w:r>
+      <w:r>
+        <w:rPr>
+          <w:rFonts w:ascii="Consolas" w:eastAsia="Times New Roman" w:hAnsi="Consolas" w:cs="Times New Roman"/>
+          <w:color w:val="CCCCCC"/>
+          <w:kern w:val="0"/>
+          <w:sz w:val="21"/>
+          <w:szCs w:val="21"/>
+          <w:lang w:eastAsia="en-IN"/>
+          <w14:ligatures w14:val="none"/>
+        </w:rPr>
+        <w:t xml:space="preserve"> </w:t>
+      </w:r>
+      <w:r>
+        <w:rPr>
+          <w:rFonts w:ascii="Consolas" w:eastAsia="Times New Roman" w:hAnsi="Consolas" w:cs="Times New Roman"/>
+          <w:color w:val="569CD6"/>
+          <w:kern w:val="0"/>
+          <w:sz w:val="21"/>
+          <w:szCs w:val="21"/>
+          <w:lang w:eastAsia="en-IN"/>
+          <w14:ligatures w14:val="none"/>
+        </w:rPr>
+        <w:t>new</w:t>
+      </w:r>
+      <w:r>
+        <w:rPr>
+          <w:rFonts w:ascii="Consolas" w:eastAsia="Times New Roman" w:hAnsi="Consolas" w:cs="Times New Roman"/>
+          <w:color w:val="CCCCCC"/>
+          <w:kern w:val="0"/>
+          <w:sz w:val="21"/>
+          <w:szCs w:val="21"/>
+          <w:lang w:eastAsia="en-IN"/>
+          <w14:ligatures w14:val="none"/>
+        </w:rPr>
+        <w:t xml:space="preserve"> </w:t>
+      </w:r>
+      <w:proofErr w:type="spellStart"/>
+      <w:proofErr w:type="gramStart"/>
+      <w:r>
+        <w:rPr>
+          <w:rFonts w:ascii="Consolas" w:eastAsia="Times New Roman" w:hAnsi="Consolas" w:cs="Times New Roman"/>
+          <w:color w:val="4EC9B0"/>
+          <w:kern w:val="0"/>
+          <w:sz w:val="21"/>
+          <w:szCs w:val="21"/>
+          <w:lang w:eastAsia="en-IN"/>
+          <w14:ligatures w14:val="none"/>
+        </w:rPr>
+        <w:t>Apierror</w:t>
+      </w:r>
+      <w:proofErr w:type="spellEnd"/>
+      <w:r>
+        <w:rPr>
+          <w:rFonts w:ascii="Consolas" w:eastAsia="Times New Roman" w:hAnsi="Consolas" w:cs="Times New Roman"/>
+          <w:color w:val="CCCCCC"/>
+          <w:kern w:val="0"/>
+          <w:sz w:val="21"/>
+          <w:szCs w:val="21"/>
+          <w:lang w:eastAsia="en-IN"/>
+          <w14:ligatures w14:val="none"/>
+        </w:rPr>
+        <w:t>(</w:t>
+      </w:r>
+      <w:proofErr w:type="gramEnd"/>
+      <w:r>
+        <w:rPr>
+          <w:rFonts w:ascii="Consolas" w:eastAsia="Times New Roman" w:hAnsi="Consolas" w:cs="Times New Roman"/>
+          <w:color w:val="B5CEA8"/>
+          <w:kern w:val="0"/>
+          <w:sz w:val="21"/>
+          <w:szCs w:val="21"/>
+          <w:lang w:eastAsia="en-IN"/>
+          <w14:ligatures w14:val="none"/>
+        </w:rPr>
+        <w:t>400</w:t>
+      </w:r>
+      <w:r>
+        <w:rPr>
+          <w:rFonts w:ascii="Consolas" w:eastAsia="Times New Roman" w:hAnsi="Consolas" w:cs="Times New Roman"/>
+          <w:color w:val="CCCCCC"/>
+          <w:kern w:val="0"/>
+          <w:sz w:val="21"/>
+          <w:szCs w:val="21"/>
+          <w:lang w:eastAsia="en-IN"/>
+          <w14:ligatures w14:val="none"/>
+        </w:rPr>
+        <w:t>,</w:t>
+      </w:r>
+      <w:r>
+        <w:rPr>
+          <w:rFonts w:ascii="Consolas" w:eastAsia="Times New Roman" w:hAnsi="Consolas" w:cs="Times New Roman"/>
+          <w:color w:val="CE9178"/>
+          <w:kern w:val="0"/>
+          <w:sz w:val="21"/>
+          <w:szCs w:val="21"/>
+          <w:lang w:eastAsia="en-IN"/>
+          <w14:ligatures w14:val="none"/>
+        </w:rPr>
+        <w:t>"All Field are required"</w:t>
+      </w:r>
+      <w:r>
+        <w:rPr>
+          <w:rFonts w:ascii="Consolas" w:eastAsia="Times New Roman" w:hAnsi="Consolas" w:cs="Times New Roman"/>
+          <w:color w:val="CCCCCC"/>
+          <w:kern w:val="0"/>
+          <w:sz w:val="21"/>
+          <w:szCs w:val="21"/>
+          <w:lang w:eastAsia="en-IN"/>
+          <w14:ligatures w14:val="none"/>
+        </w:rPr>
+        <w:t>)</w:t>
+      </w:r>
+    </w:p>
+    <w:p>
+      <w:pPr>
+        <w:pStyle w:val="ListParagraph"/>
+        <w:numPr>
+          <w:ilvl w:val="0"/>
+          <w:numId w:val="8"/>
+        </w:numPr>
+        <w:shd w:val="clear" w:color="auto" w:fill="1F1F1F"/>
+        <w:spacing w:after="0" w:line="285" w:lineRule="atLeast"/>
+        <w:rPr>
+          <w:rFonts w:ascii="Consolas" w:eastAsia="Times New Roman" w:hAnsi="Consolas" w:cs="Times New Roman"/>
+          <w:color w:val="CCCCCC"/>
+          <w:kern w:val="0"/>
+          <w:sz w:val="21"/>
+          <w:szCs w:val="21"/>
+          <w:lang w:eastAsia="en-IN"/>
+          <w14:ligatures w14:val="none"/>
+        </w:rPr>
+      </w:pPr>
+      <w:r>
+        <w:rPr>
+          <w:rFonts w:ascii="Consolas" w:eastAsia="Times New Roman" w:hAnsi="Consolas" w:cs="Times New Roman"/>
+          <w:color w:val="CCCCCC"/>
+          <w:kern w:val="0"/>
+          <w:sz w:val="21"/>
+          <w:szCs w:val="21"/>
+          <w:lang w:eastAsia="en-IN"/>
+          <w14:ligatures w14:val="none"/>
+        </w:rPr>
+        <w:t>   }</w:t>
+      </w:r>
+    </w:p>
+    <w:p>
+      <w:pPr>
+        <w:rPr>
+          <w:sz w:val="36"/>
+          <w:szCs w:val="36"/>
+        </w:rPr>
+      </w:pPr>
+      <w:r>
+        <w:rPr>
+          <w:sz w:val="36"/>
+          <w:szCs w:val="36"/>
+        </w:rPr>
+        <w:t xml:space="preserve">              </w:t>
+      </w:r>
+    </w:p>
+    <w:p>
+      <w:pPr>
+        <w:pStyle w:val="ListParagraph"/>
+        <w:numPr>
+          <w:ilvl w:val="0"/>
+          <w:numId w:val="5"/>
+        </w:numPr>
+        <w:rPr>
+          <w:sz w:val="36"/>
+          <w:szCs w:val="36"/>
+        </w:rPr>
+      </w:pPr>
+      <w:r>
+        <w:rPr>
+          <w:sz w:val="36"/>
+          <w:szCs w:val="36"/>
+        </w:rPr>
+        <w:t>Check user already exist or not:</w:t>
+      </w:r>
+    </w:p>
+    <w:p>
+      <w:pPr>
+        <w:pStyle w:val="ListParagraph"/>
+        <w:numPr>
+          <w:ilvl w:val="0"/>
+          <w:numId w:val="5"/>
+        </w:numPr>
+        <w:shd w:val="clear" w:color="auto" w:fill="1F1F1F"/>
+        <w:spacing w:after="0" w:line="285" w:lineRule="atLeast"/>
+        <w:rPr>
+          <w:rFonts w:ascii="Consolas" w:eastAsia="Times New Roman" w:hAnsi="Consolas" w:cs="Times New Roman"/>
+          <w:color w:val="CCCCCC"/>
+          <w:kern w:val="0"/>
+          <w:sz w:val="21"/>
+          <w:szCs w:val="21"/>
+          <w:lang w:eastAsia="en-IN"/>
+          <w14:ligatures w14:val="none"/>
+        </w:rPr>
+      </w:pPr>
+      <w:r>
+        <w:rPr>
+          <w:rFonts w:ascii="Consolas" w:eastAsia="Times New Roman" w:hAnsi="Consolas" w:cs="Times New Roman"/>
+          <w:color w:val="CCCCCC"/>
+          <w:kern w:val="0"/>
+          <w:sz w:val="21"/>
+          <w:szCs w:val="21"/>
+          <w:lang w:eastAsia="en-IN"/>
+          <w14:ligatures w14:val="none"/>
+        </w:rPr>
+        <w:t> </w:t>
+      </w:r>
+      <w:proofErr w:type="spellStart"/>
+      <w:r>
+        <w:rPr>
+          <w:rFonts w:ascii="Consolas" w:eastAsia="Times New Roman" w:hAnsi="Consolas" w:cs="Times New Roman"/>
+          <w:color w:val="569CD6"/>
+          <w:kern w:val="0"/>
+          <w:sz w:val="21"/>
+          <w:szCs w:val="21"/>
+          <w:lang w:eastAsia="en-IN"/>
+          <w14:ligatures w14:val="none"/>
+        </w:rPr>
+        <w:t>const</w:t>
+      </w:r>
+      <w:proofErr w:type="spellEnd"/>
+      <w:r>
+        <w:rPr>
+          <w:rFonts w:ascii="Consolas" w:eastAsia="Times New Roman" w:hAnsi="Consolas" w:cs="Times New Roman"/>
+          <w:color w:val="CCCCCC"/>
+          <w:kern w:val="0"/>
+          <w:sz w:val="21"/>
+          <w:szCs w:val="21"/>
+          <w:lang w:eastAsia="en-IN"/>
+          <w14:ligatures w14:val="none"/>
+        </w:rPr>
+        <w:t xml:space="preserve"> </w:t>
+      </w:r>
+      <w:proofErr w:type="spellStart"/>
+      <w:r>
+        <w:rPr>
+          <w:rFonts w:ascii="Consolas" w:eastAsia="Times New Roman" w:hAnsi="Consolas" w:cs="Times New Roman"/>
+          <w:color w:val="4FC1FF"/>
+          <w:kern w:val="0"/>
+          <w:sz w:val="21"/>
+          <w:szCs w:val="21"/>
+          <w:lang w:eastAsia="en-IN"/>
+          <w14:ligatures w14:val="none"/>
+        </w:rPr>
+        <w:t>userexisted</w:t>
+      </w:r>
+      <w:proofErr w:type="spellEnd"/>
+      <w:r>
+        <w:rPr>
+          <w:rFonts w:ascii="Consolas" w:eastAsia="Times New Roman" w:hAnsi="Consolas" w:cs="Times New Roman"/>
+          <w:color w:val="CCCCCC"/>
+          <w:kern w:val="0"/>
+          <w:sz w:val="21"/>
+          <w:szCs w:val="21"/>
+          <w:lang w:eastAsia="en-IN"/>
+          <w14:ligatures w14:val="none"/>
+        </w:rPr>
+        <w:t xml:space="preserve"> </w:t>
+      </w:r>
+      <w:r>
+        <w:rPr>
+          <w:rFonts w:ascii="Consolas" w:eastAsia="Times New Roman" w:hAnsi="Consolas" w:cs="Times New Roman"/>
+          <w:color w:val="D4D4D4"/>
+          <w:kern w:val="0"/>
+          <w:sz w:val="21"/>
+          <w:szCs w:val="21"/>
+          <w:lang w:eastAsia="en-IN"/>
+          <w14:ligatures w14:val="none"/>
+        </w:rPr>
+        <w:t>=</w:t>
+      </w:r>
+      <w:r>
+        <w:rPr>
+          <w:rFonts w:ascii="Consolas" w:eastAsia="Times New Roman" w:hAnsi="Consolas" w:cs="Times New Roman"/>
+          <w:color w:val="CCCCCC"/>
+          <w:kern w:val="0"/>
+          <w:sz w:val="21"/>
+          <w:szCs w:val="21"/>
+          <w:lang w:eastAsia="en-IN"/>
+          <w14:ligatures w14:val="none"/>
+        </w:rPr>
+        <w:t xml:space="preserve"> </w:t>
+      </w:r>
+      <w:proofErr w:type="spellStart"/>
+      <w:r>
+        <w:rPr>
+          <w:rFonts w:ascii="Consolas" w:eastAsia="Times New Roman" w:hAnsi="Consolas" w:cs="Times New Roman"/>
+          <w:color w:val="4EC9B0"/>
+          <w:kern w:val="0"/>
+          <w:sz w:val="21"/>
+          <w:szCs w:val="21"/>
+          <w:lang w:eastAsia="en-IN"/>
+          <w14:ligatures w14:val="none"/>
+        </w:rPr>
+        <w:t>User</w:t>
+      </w:r>
+      <w:r>
+        <w:rPr>
+          <w:rFonts w:ascii="Consolas" w:eastAsia="Times New Roman" w:hAnsi="Consolas" w:cs="Times New Roman"/>
+          <w:color w:val="CCCCCC"/>
+          <w:kern w:val="0"/>
+          <w:sz w:val="21"/>
+          <w:szCs w:val="21"/>
+          <w:lang w:eastAsia="en-IN"/>
+          <w14:ligatures w14:val="none"/>
+        </w:rPr>
+        <w:t>.</w:t>
+      </w:r>
+      <w:r>
+        <w:rPr>
+          <w:rFonts w:ascii="Consolas" w:eastAsia="Times New Roman" w:hAnsi="Consolas" w:cs="Times New Roman"/>
+          <w:color w:val="DCDCAA"/>
+          <w:kern w:val="0"/>
+          <w:sz w:val="21"/>
+          <w:szCs w:val="21"/>
+          <w:lang w:eastAsia="en-IN"/>
+          <w14:ligatures w14:val="none"/>
+        </w:rPr>
+        <w:t>findOne</w:t>
+      </w:r>
+      <w:proofErr w:type="spellEnd"/>
+      <w:r>
+        <w:rPr>
+          <w:rFonts w:ascii="Consolas" w:eastAsia="Times New Roman" w:hAnsi="Consolas" w:cs="Times New Roman"/>
+          <w:color w:val="CCCCCC"/>
+          <w:kern w:val="0"/>
+          <w:sz w:val="21"/>
+          <w:szCs w:val="21"/>
+          <w:lang w:eastAsia="en-IN"/>
+          <w14:ligatures w14:val="none"/>
+        </w:rPr>
+        <w:t>({</w:t>
+      </w:r>
+    </w:p>
+    <w:p>
+      <w:pPr>
+        <w:pStyle w:val="ListParagraph"/>
+        <w:numPr>
+          <w:ilvl w:val="0"/>
+          <w:numId w:val="5"/>
+        </w:numPr>
+        <w:shd w:val="clear" w:color="auto" w:fill="1F1F1F"/>
+        <w:spacing w:after="0" w:line="285" w:lineRule="atLeast"/>
+        <w:rPr>
+          <w:rFonts w:ascii="Consolas" w:eastAsia="Times New Roman" w:hAnsi="Consolas" w:cs="Times New Roman"/>
+          <w:color w:val="CCCCCC"/>
+          <w:kern w:val="0"/>
+          <w:sz w:val="21"/>
+          <w:szCs w:val="21"/>
+          <w:lang w:eastAsia="en-IN"/>
+          <w14:ligatures w14:val="none"/>
+        </w:rPr>
+      </w:pPr>
+      <w:r>
+        <w:rPr>
+          <w:rFonts w:ascii="Consolas" w:eastAsia="Times New Roman" w:hAnsi="Consolas" w:cs="Times New Roman"/>
+          <w:color w:val="CCCCCC"/>
+          <w:kern w:val="0"/>
+          <w:sz w:val="21"/>
+          <w:szCs w:val="21"/>
+          <w:lang w:eastAsia="en-IN"/>
+          <w14:ligatures w14:val="none"/>
+        </w:rPr>
+        <w:t xml:space="preserve">    </w:t>
+      </w:r>
+      <w:r>
+        <w:rPr>
+          <w:rFonts w:ascii="Consolas" w:eastAsia="Times New Roman" w:hAnsi="Consolas" w:cs="Times New Roman"/>
+          <w:color w:val="9CDCFE"/>
+          <w:kern w:val="0"/>
+          <w:sz w:val="21"/>
+          <w:szCs w:val="21"/>
+          <w:lang w:eastAsia="en-IN"/>
+          <w14:ligatures w14:val="none"/>
+        </w:rPr>
+        <w:t>$or:</w:t>
+      </w:r>
+      <w:r>
+        <w:rPr>
+          <w:rFonts w:ascii="Consolas" w:eastAsia="Times New Roman" w:hAnsi="Consolas" w:cs="Times New Roman"/>
+          <w:color w:val="CCCCCC"/>
+          <w:kern w:val="0"/>
+          <w:sz w:val="21"/>
+          <w:szCs w:val="21"/>
+          <w:lang w:eastAsia="en-IN"/>
+          <w14:ligatures w14:val="none"/>
+        </w:rPr>
+        <w:t xml:space="preserve"> </w:t>
+      </w:r>
+      <w:proofErr w:type="gramStart"/>
+      <w:r>
+        <w:rPr>
+          <w:rFonts w:ascii="Consolas" w:eastAsia="Times New Roman" w:hAnsi="Consolas" w:cs="Times New Roman"/>
+          <w:color w:val="CCCCCC"/>
+          <w:kern w:val="0"/>
+          <w:sz w:val="21"/>
+          <w:szCs w:val="21"/>
+          <w:lang w:eastAsia="en-IN"/>
+          <w14:ligatures w14:val="none"/>
+        </w:rPr>
+        <w:t xml:space="preserve">[{ </w:t>
+      </w:r>
+      <w:r>
+        <w:rPr>
+          <w:rFonts w:ascii="Consolas" w:eastAsia="Times New Roman" w:hAnsi="Consolas" w:cs="Times New Roman"/>
+          <w:color w:val="9CDCFE"/>
+          <w:kern w:val="0"/>
+          <w:sz w:val="21"/>
+          <w:szCs w:val="21"/>
+          <w:lang w:eastAsia="en-IN"/>
+          <w14:ligatures w14:val="none"/>
+        </w:rPr>
+        <w:t>username</w:t>
+      </w:r>
+      <w:proofErr w:type="gramEnd"/>
+      <w:r>
+        <w:rPr>
+          <w:rFonts w:ascii="Consolas" w:eastAsia="Times New Roman" w:hAnsi="Consolas" w:cs="Times New Roman"/>
+          <w:color w:val="CCCCCC"/>
+          <w:kern w:val="0"/>
+          <w:sz w:val="21"/>
+          <w:szCs w:val="21"/>
+          <w:lang w:eastAsia="en-IN"/>
+          <w14:ligatures w14:val="none"/>
+        </w:rPr>
+        <w:t xml:space="preserve"> }, { </w:t>
+      </w:r>
+      <w:r>
+        <w:rPr>
+          <w:rFonts w:ascii="Consolas" w:eastAsia="Times New Roman" w:hAnsi="Consolas" w:cs="Times New Roman"/>
+          <w:color w:val="9CDCFE"/>
+          <w:kern w:val="0"/>
+          <w:sz w:val="21"/>
+          <w:szCs w:val="21"/>
+          <w:lang w:eastAsia="en-IN"/>
+          <w14:ligatures w14:val="none"/>
+        </w:rPr>
+        <w:t>email</w:t>
+      </w:r>
+      <w:r>
+        <w:rPr>
+          <w:rFonts w:ascii="Consolas" w:eastAsia="Times New Roman" w:hAnsi="Consolas" w:cs="Times New Roman"/>
+          <w:color w:val="CCCCCC"/>
+          <w:kern w:val="0"/>
+          <w:sz w:val="21"/>
+          <w:szCs w:val="21"/>
+          <w:lang w:eastAsia="en-IN"/>
+          <w14:ligatures w14:val="none"/>
+        </w:rPr>
+        <w:t xml:space="preserve"> }]</w:t>
+      </w:r>
+    </w:p>
+    <w:p>
+      <w:pPr>
+        <w:pStyle w:val="ListParagraph"/>
+        <w:numPr>
+          <w:ilvl w:val="0"/>
+          <w:numId w:val="5"/>
+        </w:numPr>
+        <w:shd w:val="clear" w:color="auto" w:fill="1F1F1F"/>
+        <w:spacing w:after="0" w:line="285" w:lineRule="atLeast"/>
+        <w:rPr>
+          <w:rFonts w:ascii="Consolas" w:eastAsia="Times New Roman" w:hAnsi="Consolas" w:cs="Times New Roman"/>
+          <w:color w:val="CCCCCC"/>
+          <w:kern w:val="0"/>
+          <w:sz w:val="21"/>
+          <w:szCs w:val="21"/>
+          <w:lang w:eastAsia="en-IN"/>
+          <w14:ligatures w14:val="none"/>
+        </w:rPr>
+      </w:pPr>
+      <w:r>
+        <w:rPr>
+          <w:rFonts w:ascii="Consolas" w:eastAsia="Times New Roman" w:hAnsi="Consolas" w:cs="Times New Roman"/>
+          <w:color w:val="CCCCCC"/>
+          <w:kern w:val="0"/>
+          <w:sz w:val="21"/>
+          <w:szCs w:val="21"/>
+          <w:lang w:eastAsia="en-IN"/>
+          <w14:ligatures w14:val="none"/>
+        </w:rPr>
+        <w:t>   })</w:t>
+      </w:r>
+    </w:p>
+    <w:p>
+      <w:pPr>
+        <w:pStyle w:val="ListParagraph"/>
+        <w:numPr>
+          <w:ilvl w:val="0"/>
+          <w:numId w:val="5"/>
+        </w:numPr>
+        <w:shd w:val="clear" w:color="auto" w:fill="1F1F1F"/>
+        <w:spacing w:after="0" w:line="285" w:lineRule="atLeast"/>
+        <w:rPr>
+          <w:rFonts w:ascii="Consolas" w:eastAsia="Times New Roman" w:hAnsi="Consolas" w:cs="Times New Roman"/>
+          <w:color w:val="CCCCCC"/>
+          <w:kern w:val="0"/>
+          <w:sz w:val="21"/>
+          <w:szCs w:val="21"/>
+          <w:lang w:eastAsia="en-IN"/>
+          <w14:ligatures w14:val="none"/>
+        </w:rPr>
+      </w:pPr>
+      <w:r>
+        <w:rPr>
+          <w:rFonts w:ascii="Consolas" w:eastAsia="Times New Roman" w:hAnsi="Consolas" w:cs="Times New Roman"/>
+          <w:color w:val="CCCCCC"/>
+          <w:kern w:val="0"/>
+          <w:sz w:val="21"/>
+          <w:szCs w:val="21"/>
+          <w:lang w:eastAsia="en-IN"/>
+          <w14:ligatures w14:val="none"/>
+        </w:rPr>
+        <w:t>   </w:t>
+      </w:r>
+      <w:r>
+        <w:rPr>
+          <w:rFonts w:ascii="Consolas" w:eastAsia="Times New Roman" w:hAnsi="Consolas" w:cs="Times New Roman"/>
+          <w:color w:val="C586C0"/>
+          <w:kern w:val="0"/>
+          <w:sz w:val="21"/>
+          <w:szCs w:val="21"/>
+          <w:lang w:eastAsia="en-IN"/>
+          <w14:ligatures w14:val="none"/>
+        </w:rPr>
+        <w:t>if</w:t>
+      </w:r>
+      <w:r>
+        <w:rPr>
+          <w:rFonts w:ascii="Consolas" w:eastAsia="Times New Roman" w:hAnsi="Consolas" w:cs="Times New Roman"/>
+          <w:color w:val="CCCCCC"/>
+          <w:kern w:val="0"/>
+          <w:sz w:val="21"/>
+          <w:szCs w:val="21"/>
+          <w:lang w:eastAsia="en-IN"/>
+          <w14:ligatures w14:val="none"/>
+        </w:rPr>
+        <w:t>(</w:t>
+      </w:r>
+      <w:proofErr w:type="spellStart"/>
+      <w:r>
+        <w:rPr>
+          <w:rFonts w:ascii="Consolas" w:eastAsia="Times New Roman" w:hAnsi="Consolas" w:cs="Times New Roman"/>
+          <w:color w:val="4FC1FF"/>
+          <w:kern w:val="0"/>
+          <w:sz w:val="21"/>
+          <w:szCs w:val="21"/>
+          <w:lang w:eastAsia="en-IN"/>
+          <w14:ligatures w14:val="none"/>
+        </w:rPr>
+        <w:t>userexisted</w:t>
+      </w:r>
+      <w:proofErr w:type="spellEnd"/>
+      <w:r>
+        <w:rPr>
+          <w:rFonts w:ascii="Consolas" w:eastAsia="Times New Roman" w:hAnsi="Consolas" w:cs="Times New Roman"/>
+          <w:color w:val="CCCCCC"/>
+          <w:kern w:val="0"/>
+          <w:sz w:val="21"/>
+          <w:szCs w:val="21"/>
+          <w:lang w:eastAsia="en-IN"/>
+          <w14:ligatures w14:val="none"/>
+        </w:rPr>
+        <w:t>) {</w:t>
+      </w:r>
+      <w:r>
+        <w:rPr>
+          <w:rFonts w:ascii="Consolas" w:eastAsia="Times New Roman" w:hAnsi="Consolas" w:cs="Times New Roman"/>
+          <w:color w:val="C586C0"/>
+          <w:kern w:val="0"/>
+          <w:sz w:val="21"/>
+          <w:szCs w:val="21"/>
+          <w:lang w:eastAsia="en-IN"/>
+          <w14:ligatures w14:val="none"/>
+        </w:rPr>
+        <w:t>throw</w:t>
+      </w:r>
+      <w:r>
+        <w:rPr>
+          <w:rFonts w:ascii="Consolas" w:eastAsia="Times New Roman" w:hAnsi="Consolas" w:cs="Times New Roman"/>
+          <w:color w:val="CCCCCC"/>
+          <w:kern w:val="0"/>
+          <w:sz w:val="21"/>
+          <w:szCs w:val="21"/>
+          <w:lang w:eastAsia="en-IN"/>
+          <w14:ligatures w14:val="none"/>
+        </w:rPr>
+        <w:t xml:space="preserve"> </w:t>
+      </w:r>
+      <w:r>
+        <w:rPr>
+          <w:rFonts w:ascii="Consolas" w:eastAsia="Times New Roman" w:hAnsi="Consolas" w:cs="Times New Roman"/>
+          <w:color w:val="569CD6"/>
+          <w:kern w:val="0"/>
+          <w:sz w:val="21"/>
+          <w:szCs w:val="21"/>
+          <w:lang w:eastAsia="en-IN"/>
+          <w14:ligatures w14:val="none"/>
+        </w:rPr>
+        <w:t>new</w:t>
+      </w:r>
+      <w:r>
+        <w:rPr>
+          <w:rFonts w:ascii="Consolas" w:eastAsia="Times New Roman" w:hAnsi="Consolas" w:cs="Times New Roman"/>
+          <w:color w:val="CCCCCC"/>
+          <w:kern w:val="0"/>
+          <w:sz w:val="21"/>
+          <w:szCs w:val="21"/>
+          <w:lang w:eastAsia="en-IN"/>
+          <w14:ligatures w14:val="none"/>
+        </w:rPr>
+        <w:t xml:space="preserve"> </w:t>
+      </w:r>
+      <w:proofErr w:type="spellStart"/>
+      <w:proofErr w:type="gramStart"/>
+      <w:r>
+        <w:rPr>
+          <w:rFonts w:ascii="Consolas" w:eastAsia="Times New Roman" w:hAnsi="Consolas" w:cs="Times New Roman"/>
+          <w:color w:val="4EC9B0"/>
+          <w:kern w:val="0"/>
+          <w:sz w:val="21"/>
+          <w:szCs w:val="21"/>
+          <w:lang w:eastAsia="en-IN"/>
+          <w14:ligatures w14:val="none"/>
+        </w:rPr>
+        <w:t>Apierror</w:t>
+      </w:r>
+      <w:proofErr w:type="spellEnd"/>
+      <w:r>
+        <w:rPr>
+          <w:rFonts w:ascii="Consolas" w:eastAsia="Times New Roman" w:hAnsi="Consolas" w:cs="Times New Roman"/>
+          <w:color w:val="CCCCCC"/>
+          <w:kern w:val="0"/>
+          <w:sz w:val="21"/>
+          <w:szCs w:val="21"/>
+          <w:lang w:eastAsia="en-IN"/>
+          <w14:ligatures w14:val="none"/>
+        </w:rPr>
+        <w:t>(</w:t>
+      </w:r>
+      <w:proofErr w:type="gramEnd"/>
+      <w:r>
+        <w:rPr>
+          <w:rFonts w:ascii="Consolas" w:eastAsia="Times New Roman" w:hAnsi="Consolas" w:cs="Times New Roman"/>
+          <w:color w:val="B5CEA8"/>
+          <w:kern w:val="0"/>
+          <w:sz w:val="21"/>
+          <w:szCs w:val="21"/>
+          <w:lang w:eastAsia="en-IN"/>
+          <w14:ligatures w14:val="none"/>
+        </w:rPr>
+        <w:t>409</w:t>
+      </w:r>
+      <w:r>
+        <w:rPr>
+          <w:rFonts w:ascii="Consolas" w:eastAsia="Times New Roman" w:hAnsi="Consolas" w:cs="Times New Roman"/>
+          <w:color w:val="CCCCCC"/>
+          <w:kern w:val="0"/>
+          <w:sz w:val="21"/>
+          <w:szCs w:val="21"/>
+          <w:lang w:eastAsia="en-IN"/>
+          <w14:ligatures w14:val="none"/>
+        </w:rPr>
+        <w:t>,</w:t>
+      </w:r>
+      <w:r>
+        <w:rPr>
+          <w:rFonts w:ascii="Consolas" w:eastAsia="Times New Roman" w:hAnsi="Consolas" w:cs="Times New Roman"/>
+          <w:color w:val="CE9178"/>
+          <w:kern w:val="0"/>
+          <w:sz w:val="21"/>
+          <w:szCs w:val="21"/>
+          <w:lang w:eastAsia="en-IN"/>
+          <w14:ligatures w14:val="none"/>
+        </w:rPr>
+        <w:t>"User Already existed"</w:t>
+      </w:r>
+      <w:r>
+        <w:rPr>
+          <w:rFonts w:ascii="Consolas" w:eastAsia="Times New Roman" w:hAnsi="Consolas" w:cs="Times New Roman"/>
+          <w:color w:val="CCCCCC"/>
+          <w:kern w:val="0"/>
+          <w:sz w:val="21"/>
+          <w:szCs w:val="21"/>
+          <w:lang w:eastAsia="en-IN"/>
+          <w14:ligatures w14:val="none"/>
+        </w:rPr>
+        <w:t>)}</w:t>
+      </w:r>
+    </w:p>
+    <w:p>
+      <w:pPr>
+        <w:pStyle w:val="ListParagraph"/>
+        <w:rPr>
+          <w:sz w:val="36"/>
+          <w:szCs w:val="36"/>
+        </w:rPr>
+      </w:pPr>
+      <w:r>
+        <w:rPr>
+          <w:sz w:val="36"/>
+          <w:szCs w:val="36"/>
+        </w:rPr>
+        <w:t xml:space="preserve">3. get local path of </w:t>
+      </w:r>
+      <w:proofErr w:type="spellStart"/>
+      <w:r>
+        <w:rPr>
+          <w:sz w:val="36"/>
+          <w:szCs w:val="36"/>
+        </w:rPr>
+        <w:t>avtar</w:t>
+      </w:r>
+      <w:proofErr w:type="spellEnd"/>
+      <w:r>
+        <w:rPr>
+          <w:sz w:val="36"/>
+          <w:szCs w:val="36"/>
+        </w:rPr>
+        <w:t xml:space="preserve"> and cover image:</w:t>
+      </w:r>
+    </w:p>
+    <w:p>
+      <w:pPr>
+        <w:shd w:val="clear" w:color="auto" w:fill="1F1F1F"/>
+        <w:spacing w:after="0" w:line="285" w:lineRule="atLeast"/>
+        <w:rPr>
+          <w:rFonts w:ascii="Consolas" w:eastAsia="Times New Roman" w:hAnsi="Consolas" w:cs="Times New Roman"/>
+          <w:color w:val="CCCCCC"/>
+          <w:kern w:val="0"/>
+          <w:sz w:val="21"/>
+          <w:szCs w:val="21"/>
+          <w:lang w:eastAsia="en-IN"/>
+          <w14:ligatures w14:val="none"/>
+        </w:rPr>
+      </w:pPr>
+      <w:r>
+        <w:rPr>
+          <w:rFonts w:ascii="Consolas" w:eastAsia="Times New Roman" w:hAnsi="Consolas" w:cs="Times New Roman"/>
+          <w:color w:val="569CD6"/>
+          <w:kern w:val="0"/>
+          <w:sz w:val="21"/>
+          <w:szCs w:val="21"/>
+          <w:lang w:eastAsia="en-IN"/>
+          <w14:ligatures w14:val="none"/>
+        </w:rPr>
+        <w:t xml:space="preserve">   </w:t>
+      </w:r>
+      <w:proofErr w:type="spellStart"/>
+      <w:r>
+        <w:rPr>
+          <w:rFonts w:ascii="Consolas" w:eastAsia="Times New Roman" w:hAnsi="Consolas" w:cs="Times New Roman"/>
+          <w:color w:val="569CD6"/>
+          <w:kern w:val="0"/>
+          <w:sz w:val="21"/>
+          <w:szCs w:val="21"/>
+          <w:lang w:eastAsia="en-IN"/>
+          <w14:ligatures w14:val="none"/>
+        </w:rPr>
+        <w:t>const</w:t>
+      </w:r>
+      <w:proofErr w:type="spellEnd"/>
+      <w:r>
+        <w:rPr>
+          <w:rFonts w:ascii="Consolas" w:eastAsia="Times New Roman" w:hAnsi="Consolas" w:cs="Times New Roman"/>
+          <w:color w:val="CCCCCC"/>
+          <w:kern w:val="0"/>
+          <w:sz w:val="21"/>
+          <w:szCs w:val="21"/>
+          <w:lang w:eastAsia="en-IN"/>
+          <w14:ligatures w14:val="none"/>
+        </w:rPr>
+        <w:t xml:space="preserve"> </w:t>
+      </w:r>
+      <w:proofErr w:type="spellStart"/>
+      <w:r>
+        <w:rPr>
+          <w:rFonts w:ascii="Consolas" w:eastAsia="Times New Roman" w:hAnsi="Consolas" w:cs="Times New Roman"/>
+          <w:color w:val="4FC1FF"/>
+          <w:kern w:val="0"/>
+          <w:sz w:val="21"/>
+          <w:szCs w:val="21"/>
+          <w:lang w:eastAsia="en-IN"/>
+          <w14:ligatures w14:val="none"/>
+        </w:rPr>
+        <w:t>avtarloaclpath</w:t>
+      </w:r>
+      <w:proofErr w:type="spellEnd"/>
+      <w:r>
+        <w:rPr>
+          <w:rFonts w:ascii="Consolas" w:eastAsia="Times New Roman" w:hAnsi="Consolas" w:cs="Times New Roman"/>
+          <w:color w:val="D4D4D4"/>
+          <w:kern w:val="0"/>
+          <w:sz w:val="21"/>
+          <w:szCs w:val="21"/>
+          <w:lang w:eastAsia="en-IN"/>
+          <w14:ligatures w14:val="none"/>
+        </w:rPr>
+        <w:t>=</w:t>
+      </w:r>
+      <w:proofErr w:type="gramStart"/>
+      <w:r>
+        <w:rPr>
+          <w:rFonts w:ascii="Consolas" w:eastAsia="Times New Roman" w:hAnsi="Consolas" w:cs="Times New Roman"/>
+          <w:color w:val="9CDCFE"/>
+          <w:kern w:val="0"/>
+          <w:sz w:val="21"/>
+          <w:szCs w:val="21"/>
+          <w:lang w:eastAsia="en-IN"/>
+          <w14:ligatures w14:val="none"/>
+        </w:rPr>
+        <w:t>req</w:t>
+      </w:r>
+      <w:r>
+        <w:rPr>
+          <w:rFonts w:ascii="Consolas" w:eastAsia="Times New Roman" w:hAnsi="Consolas" w:cs="Times New Roman"/>
+          <w:color w:val="CCCCCC"/>
+          <w:kern w:val="0"/>
+          <w:sz w:val="21"/>
+          <w:szCs w:val="21"/>
+          <w:lang w:eastAsia="en-IN"/>
+          <w14:ligatures w14:val="none"/>
+        </w:rPr>
+        <w:t>.</w:t>
+      </w:r>
+      <w:r>
+        <w:rPr>
+          <w:rFonts w:ascii="Consolas" w:eastAsia="Times New Roman" w:hAnsi="Consolas" w:cs="Times New Roman"/>
+          <w:color w:val="9CDCFE"/>
+          <w:kern w:val="0"/>
+          <w:sz w:val="21"/>
+          <w:szCs w:val="21"/>
+          <w:lang w:eastAsia="en-IN"/>
+          <w14:ligatures w14:val="none"/>
+        </w:rPr>
+        <w:t>files</w:t>
+      </w:r>
+      <w:proofErr w:type="gramEnd"/>
+      <w:r>
+        <w:rPr>
+          <w:rFonts w:ascii="Consolas" w:eastAsia="Times New Roman" w:hAnsi="Consolas" w:cs="Times New Roman"/>
+          <w:color w:val="CCCCCC"/>
+          <w:kern w:val="0"/>
+          <w:sz w:val="21"/>
+          <w:szCs w:val="21"/>
+          <w:lang w:eastAsia="en-IN"/>
+          <w14:ligatures w14:val="none"/>
+        </w:rPr>
+        <w:t>?.</w:t>
+      </w:r>
+      <w:proofErr w:type="spellStart"/>
+      <w:r>
+        <w:rPr>
+          <w:rFonts w:ascii="Consolas" w:eastAsia="Times New Roman" w:hAnsi="Consolas" w:cs="Times New Roman"/>
+          <w:color w:val="9CDCFE"/>
+          <w:kern w:val="0"/>
+          <w:sz w:val="21"/>
+          <w:szCs w:val="21"/>
+          <w:lang w:eastAsia="en-IN"/>
+          <w14:ligatures w14:val="none"/>
+        </w:rPr>
+        <w:t>avtar</w:t>
+      </w:r>
+      <w:proofErr w:type="spellEnd"/>
+      <w:r>
+        <w:rPr>
+          <w:rFonts w:ascii="Consolas" w:eastAsia="Times New Roman" w:hAnsi="Consolas" w:cs="Times New Roman"/>
+          <w:color w:val="CCCCCC"/>
+          <w:kern w:val="0"/>
+          <w:sz w:val="21"/>
+          <w:szCs w:val="21"/>
+          <w:lang w:eastAsia="en-IN"/>
+          <w14:ligatures w14:val="none"/>
+        </w:rPr>
+        <w:t>[</w:t>
+      </w:r>
+      <w:r>
+        <w:rPr>
+          <w:rFonts w:ascii="Consolas" w:eastAsia="Times New Roman" w:hAnsi="Consolas" w:cs="Times New Roman"/>
+          <w:color w:val="B5CEA8"/>
+          <w:kern w:val="0"/>
+          <w:sz w:val="21"/>
+          <w:szCs w:val="21"/>
+          <w:lang w:eastAsia="en-IN"/>
+          <w14:ligatures w14:val="none"/>
+        </w:rPr>
+        <w:t>0</w:t>
+      </w:r>
+      <w:r>
+        <w:rPr>
+          <w:rFonts w:ascii="Consolas" w:eastAsia="Times New Roman" w:hAnsi="Consolas" w:cs="Times New Roman"/>
+          <w:color w:val="CCCCCC"/>
+          <w:kern w:val="0"/>
+          <w:sz w:val="21"/>
+          <w:szCs w:val="21"/>
+          <w:lang w:eastAsia="en-IN"/>
+          <w14:ligatures w14:val="none"/>
+        </w:rPr>
+        <w:t>]?.</w:t>
+      </w:r>
+      <w:r>
+        <w:rPr>
+          <w:rFonts w:ascii="Consolas" w:eastAsia="Times New Roman" w:hAnsi="Consolas" w:cs="Times New Roman"/>
+          <w:color w:val="9CDCFE"/>
+          <w:kern w:val="0"/>
+          <w:sz w:val="21"/>
+          <w:szCs w:val="21"/>
+          <w:lang w:eastAsia="en-IN"/>
+          <w14:ligatures w14:val="none"/>
+        </w:rPr>
+        <w:t>path</w:t>
+      </w:r>
+      <w:r>
+        <w:rPr>
+          <w:rFonts w:ascii="Consolas" w:eastAsia="Times New Roman" w:hAnsi="Consolas" w:cs="Times New Roman"/>
+          <w:color w:val="CCCCCC"/>
+          <w:kern w:val="0"/>
+          <w:sz w:val="21"/>
+          <w:szCs w:val="21"/>
+          <w:lang w:eastAsia="en-IN"/>
+          <w14:ligatures w14:val="none"/>
+        </w:rPr>
+        <w:t>;</w:t>
+      </w:r>
+    </w:p>
+    <w:p>
+      <w:pPr>
+        <w:shd w:val="clear" w:color="auto" w:fill="1F1F1F"/>
+        <w:spacing w:after="0" w:line="285" w:lineRule="atLeast"/>
+        <w:rPr>
+          <w:rFonts w:ascii="Consolas" w:eastAsia="Times New Roman" w:hAnsi="Consolas" w:cs="Times New Roman"/>
+          <w:color w:val="CCCCCC"/>
+          <w:kern w:val="0"/>
+          <w:sz w:val="21"/>
+          <w:szCs w:val="21"/>
+          <w:lang w:eastAsia="en-IN"/>
+          <w14:ligatures w14:val="none"/>
+        </w:rPr>
+      </w:pPr>
+      <w:r>
+        <w:rPr>
+          <w:rFonts w:ascii="Consolas" w:eastAsia="Times New Roman" w:hAnsi="Consolas" w:cs="Times New Roman"/>
+          <w:color w:val="CCCCCC"/>
+          <w:kern w:val="0"/>
+          <w:sz w:val="21"/>
+          <w:szCs w:val="21"/>
+          <w:lang w:eastAsia="en-IN"/>
+          <w14:ligatures w14:val="none"/>
+        </w:rPr>
+        <w:t>   </w:t>
+      </w:r>
+      <w:r>
+        <w:rPr>
+          <w:rFonts w:ascii="Consolas" w:eastAsia="Times New Roman" w:hAnsi="Consolas" w:cs="Times New Roman"/>
+          <w:color w:val="9CDCFE"/>
+          <w:kern w:val="0"/>
+          <w:sz w:val="21"/>
+          <w:szCs w:val="21"/>
+          <w:lang w:eastAsia="en-IN"/>
+          <w14:ligatures w14:val="none"/>
+        </w:rPr>
+        <w:t>console</w:t>
+      </w:r>
+      <w:r>
+        <w:rPr>
+          <w:rFonts w:ascii="Consolas" w:eastAsia="Times New Roman" w:hAnsi="Consolas" w:cs="Times New Roman"/>
+          <w:color w:val="CCCCCC"/>
+          <w:kern w:val="0"/>
+          <w:sz w:val="21"/>
+          <w:szCs w:val="21"/>
+          <w:lang w:eastAsia="en-IN"/>
+          <w14:ligatures w14:val="none"/>
+        </w:rPr>
+        <w:t>.</w:t>
+      </w:r>
+      <w:r>
+        <w:rPr>
+          <w:rFonts w:ascii="Consolas" w:eastAsia="Times New Roman" w:hAnsi="Consolas" w:cs="Times New Roman"/>
+          <w:color w:val="DCDCAA"/>
+          <w:kern w:val="0"/>
+          <w:sz w:val="21"/>
+          <w:szCs w:val="21"/>
+          <w:lang w:eastAsia="en-IN"/>
+          <w14:ligatures w14:val="none"/>
+        </w:rPr>
+        <w:t>log</w:t>
+      </w:r>
+      <w:r>
+        <w:rPr>
+          <w:rFonts w:ascii="Consolas" w:eastAsia="Times New Roman" w:hAnsi="Consolas" w:cs="Times New Roman"/>
+          <w:color w:val="CCCCCC"/>
+          <w:kern w:val="0"/>
+          <w:sz w:val="21"/>
+          <w:szCs w:val="21"/>
+          <w:lang w:eastAsia="en-IN"/>
+          <w14:ligatures w14:val="none"/>
+        </w:rPr>
+        <w:t>(</w:t>
+      </w:r>
+      <w:proofErr w:type="spellStart"/>
+      <w:r>
+        <w:rPr>
+          <w:rFonts w:ascii="Consolas" w:eastAsia="Times New Roman" w:hAnsi="Consolas" w:cs="Times New Roman"/>
+          <w:color w:val="4FC1FF"/>
+          <w:kern w:val="0"/>
+          <w:sz w:val="21"/>
+          <w:szCs w:val="21"/>
+          <w:lang w:eastAsia="en-IN"/>
+          <w14:ligatures w14:val="none"/>
+        </w:rPr>
+        <w:t>avtarloaclpath</w:t>
+      </w:r>
+      <w:proofErr w:type="spellEnd"/>
+      <w:r>
+        <w:rPr>
+          <w:rFonts w:ascii="Consolas" w:eastAsia="Times New Roman" w:hAnsi="Consolas" w:cs="Times New Roman"/>
+          <w:color w:val="CCCCCC"/>
+          <w:kern w:val="0"/>
+          <w:sz w:val="21"/>
+          <w:szCs w:val="21"/>
+          <w:lang w:eastAsia="en-IN"/>
+          <w14:ligatures w14:val="none"/>
+        </w:rPr>
+        <w:t>);</w:t>
+      </w:r>
+    </w:p>
+    <w:p>
+      <w:pPr>
+        <w:shd w:val="clear" w:color="auto" w:fill="1F1F1F"/>
+        <w:spacing w:after="0" w:line="285" w:lineRule="atLeast"/>
+        <w:rPr>
+          <w:rFonts w:ascii="Consolas" w:eastAsia="Times New Roman" w:hAnsi="Consolas" w:cs="Times New Roman"/>
+          <w:color w:val="CCCCCC"/>
+          <w:kern w:val="0"/>
+          <w:sz w:val="21"/>
+          <w:szCs w:val="21"/>
+          <w:lang w:eastAsia="en-IN"/>
+          <w14:ligatures w14:val="none"/>
+        </w:rPr>
+      </w:pPr>
+      <w:r>
+        <w:rPr>
+          <w:rFonts w:ascii="Consolas" w:eastAsia="Times New Roman" w:hAnsi="Consolas" w:cs="Times New Roman"/>
+          <w:color w:val="CCCCCC"/>
+          <w:kern w:val="0"/>
+          <w:sz w:val="21"/>
+          <w:szCs w:val="21"/>
+          <w:lang w:eastAsia="en-IN"/>
+          <w14:ligatures w14:val="none"/>
+        </w:rPr>
+        <w:t>   </w:t>
+      </w:r>
+      <w:proofErr w:type="spellStart"/>
+      <w:r>
+        <w:rPr>
+          <w:rFonts w:ascii="Consolas" w:eastAsia="Times New Roman" w:hAnsi="Consolas" w:cs="Times New Roman"/>
+          <w:color w:val="569CD6"/>
+          <w:kern w:val="0"/>
+          <w:sz w:val="21"/>
+          <w:szCs w:val="21"/>
+          <w:lang w:eastAsia="en-IN"/>
+          <w14:ligatures w14:val="none"/>
+        </w:rPr>
+        <w:t>const</w:t>
+      </w:r>
+      <w:proofErr w:type="spellEnd"/>
+      <w:r>
+        <w:rPr>
+          <w:rFonts w:ascii="Consolas" w:eastAsia="Times New Roman" w:hAnsi="Consolas" w:cs="Times New Roman"/>
+          <w:color w:val="CCCCCC"/>
+          <w:kern w:val="0"/>
+          <w:sz w:val="21"/>
+          <w:szCs w:val="21"/>
+          <w:lang w:eastAsia="en-IN"/>
+          <w14:ligatures w14:val="none"/>
+        </w:rPr>
+        <w:t xml:space="preserve"> </w:t>
+      </w:r>
+      <w:proofErr w:type="spellStart"/>
+      <w:r>
+        <w:rPr>
+          <w:rFonts w:ascii="Consolas" w:eastAsia="Times New Roman" w:hAnsi="Consolas" w:cs="Times New Roman"/>
+          <w:color w:val="4FC1FF"/>
+          <w:kern w:val="0"/>
+          <w:sz w:val="21"/>
+          <w:szCs w:val="21"/>
+          <w:lang w:eastAsia="en-IN"/>
+          <w14:ligatures w14:val="none"/>
+        </w:rPr>
+        <w:t>coverImageloaclpath</w:t>
+      </w:r>
+      <w:proofErr w:type="spellEnd"/>
+      <w:r>
+        <w:rPr>
+          <w:rFonts w:ascii="Consolas" w:eastAsia="Times New Roman" w:hAnsi="Consolas" w:cs="Times New Roman"/>
+          <w:color w:val="D4D4D4"/>
+          <w:kern w:val="0"/>
+          <w:sz w:val="21"/>
+          <w:szCs w:val="21"/>
+          <w:lang w:eastAsia="en-IN"/>
+          <w14:ligatures w14:val="none"/>
+        </w:rPr>
+        <w:t>=</w:t>
+      </w:r>
+      <w:r>
+        <w:rPr>
+          <w:rFonts w:ascii="Consolas" w:eastAsia="Times New Roman" w:hAnsi="Consolas" w:cs="Times New Roman"/>
+          <w:color w:val="9CDCFE"/>
+          <w:kern w:val="0"/>
+          <w:sz w:val="21"/>
+          <w:szCs w:val="21"/>
+          <w:lang w:eastAsia="en-IN"/>
+          <w14:ligatures w14:val="none"/>
+        </w:rPr>
+        <w:t>req</w:t>
+      </w:r>
+      <w:r>
+        <w:rPr>
+          <w:rFonts w:ascii="Consolas" w:eastAsia="Times New Roman" w:hAnsi="Consolas" w:cs="Times New Roman"/>
+          <w:color w:val="CCCCCC"/>
+          <w:kern w:val="0"/>
+          <w:sz w:val="21"/>
+          <w:szCs w:val="21"/>
+          <w:lang w:eastAsia="en-IN"/>
+          <w14:ligatures w14:val="none"/>
+        </w:rPr>
+        <w:t>.</w:t>
+      </w:r>
+      <w:r>
+        <w:rPr>
+          <w:rFonts w:ascii="Consolas" w:eastAsia="Times New Roman" w:hAnsi="Consolas" w:cs="Times New Roman"/>
+          <w:color w:val="9CDCFE"/>
+          <w:kern w:val="0"/>
+          <w:sz w:val="21"/>
+          <w:szCs w:val="21"/>
+          <w:lang w:eastAsia="en-IN"/>
+          <w14:ligatures w14:val="none"/>
+        </w:rPr>
+        <w:t>files</w:t>
+      </w:r>
+      <w:proofErr w:type="gramStart"/>
+      <w:r>
+        <w:rPr>
+          <w:rFonts w:ascii="Consolas" w:eastAsia="Times New Roman" w:hAnsi="Consolas" w:cs="Times New Roman"/>
+          <w:color w:val="CCCCCC"/>
+          <w:kern w:val="0"/>
+          <w:sz w:val="21"/>
+          <w:szCs w:val="21"/>
+          <w:lang w:eastAsia="en-IN"/>
+          <w14:ligatures w14:val="none"/>
+        </w:rPr>
+        <w:t>?.</w:t>
+      </w:r>
+      <w:proofErr w:type="spellStart"/>
+      <w:r>
+        <w:rPr>
+          <w:rFonts w:ascii="Consolas" w:eastAsia="Times New Roman" w:hAnsi="Consolas" w:cs="Times New Roman"/>
+          <w:color w:val="9CDCFE"/>
+          <w:kern w:val="0"/>
+          <w:sz w:val="21"/>
+          <w:szCs w:val="21"/>
+          <w:lang w:eastAsia="en-IN"/>
+          <w14:ligatures w14:val="none"/>
+        </w:rPr>
+        <w:t>coverimage</w:t>
+      </w:r>
+      <w:proofErr w:type="spellEnd"/>
+      <w:proofErr w:type="gramEnd"/>
+      <w:r>
+        <w:rPr>
+          <w:rFonts w:ascii="Consolas" w:eastAsia="Times New Roman" w:hAnsi="Consolas" w:cs="Times New Roman"/>
+          <w:color w:val="CCCCCC"/>
+          <w:kern w:val="0"/>
+          <w:sz w:val="21"/>
+          <w:szCs w:val="21"/>
+          <w:lang w:eastAsia="en-IN"/>
+          <w14:ligatures w14:val="none"/>
+        </w:rPr>
+        <w:t>[</w:t>
+      </w:r>
+      <w:r>
+        <w:rPr>
+          <w:rFonts w:ascii="Consolas" w:eastAsia="Times New Roman" w:hAnsi="Consolas" w:cs="Times New Roman"/>
+          <w:color w:val="B5CEA8"/>
+          <w:kern w:val="0"/>
+          <w:sz w:val="21"/>
+          <w:szCs w:val="21"/>
+          <w:lang w:eastAsia="en-IN"/>
+          <w14:ligatures w14:val="none"/>
+        </w:rPr>
+        <w:t>0</w:t>
+      </w:r>
+      <w:r>
+        <w:rPr>
+          <w:rFonts w:ascii="Consolas" w:eastAsia="Times New Roman" w:hAnsi="Consolas" w:cs="Times New Roman"/>
+          <w:color w:val="CCCCCC"/>
+          <w:kern w:val="0"/>
+          <w:sz w:val="21"/>
+          <w:szCs w:val="21"/>
+          <w:lang w:eastAsia="en-IN"/>
+          <w14:ligatures w14:val="none"/>
+        </w:rPr>
+        <w:t>]?.</w:t>
+      </w:r>
+      <w:r>
+        <w:rPr>
+          <w:rFonts w:ascii="Consolas" w:eastAsia="Times New Roman" w:hAnsi="Consolas" w:cs="Times New Roman"/>
+          <w:color w:val="9CDCFE"/>
+          <w:kern w:val="0"/>
+          <w:sz w:val="21"/>
+          <w:szCs w:val="21"/>
+          <w:lang w:eastAsia="en-IN"/>
+          <w14:ligatures w14:val="none"/>
+        </w:rPr>
+        <w:t>path</w:t>
+      </w:r>
+      <w:r>
+        <w:rPr>
+          <w:rFonts w:ascii="Consolas" w:eastAsia="Times New Roman" w:hAnsi="Consolas" w:cs="Times New Roman"/>
+          <w:color w:val="CCCCCC"/>
+          <w:kern w:val="0"/>
+          <w:sz w:val="21"/>
+          <w:szCs w:val="21"/>
+          <w:lang w:eastAsia="en-IN"/>
+          <w14:ligatures w14:val="none"/>
+        </w:rPr>
+        <w:t>;</w:t>
+      </w:r>
+    </w:p>
+    <w:p>
+      <w:pPr>
+        <w:shd w:val="clear" w:color="auto" w:fill="1F1F1F"/>
+        <w:spacing w:after="0" w:line="285" w:lineRule="atLeast"/>
+        <w:rPr>
+          <w:rFonts w:ascii="Consolas" w:eastAsia="Times New Roman" w:hAnsi="Consolas" w:cs="Times New Roman"/>
+          <w:color w:val="CCCCCC"/>
+          <w:kern w:val="0"/>
+          <w:sz w:val="21"/>
+          <w:szCs w:val="21"/>
+          <w:lang w:eastAsia="en-IN"/>
+          <w14:ligatures w14:val="none"/>
+        </w:rPr>
+      </w:pPr>
+      <w:r>
+        <w:rPr>
+          <w:rFonts w:ascii="Consolas" w:eastAsia="Times New Roman" w:hAnsi="Consolas" w:cs="Times New Roman"/>
+          <w:color w:val="CCCCCC"/>
+          <w:kern w:val="0"/>
+          <w:sz w:val="21"/>
+          <w:szCs w:val="21"/>
+          <w:lang w:eastAsia="en-IN"/>
+          <w14:ligatures w14:val="none"/>
+        </w:rPr>
+        <w:t>   </w:t>
+      </w:r>
+      <w:r>
+        <w:rPr>
+          <w:rFonts w:ascii="Consolas" w:eastAsia="Times New Roman" w:hAnsi="Consolas" w:cs="Times New Roman"/>
+          <w:color w:val="9CDCFE"/>
+          <w:kern w:val="0"/>
+          <w:sz w:val="21"/>
+          <w:szCs w:val="21"/>
+          <w:lang w:eastAsia="en-IN"/>
+          <w14:ligatures w14:val="none"/>
+        </w:rPr>
+        <w:t>console</w:t>
+      </w:r>
+      <w:r>
+        <w:rPr>
+          <w:rFonts w:ascii="Consolas" w:eastAsia="Times New Roman" w:hAnsi="Consolas" w:cs="Times New Roman"/>
+          <w:color w:val="CCCCCC"/>
+          <w:kern w:val="0"/>
+          <w:sz w:val="21"/>
+          <w:szCs w:val="21"/>
+          <w:lang w:eastAsia="en-IN"/>
+          <w14:ligatures w14:val="none"/>
+        </w:rPr>
+        <w:t>.</w:t>
+      </w:r>
+      <w:r>
+        <w:rPr>
+          <w:rFonts w:ascii="Consolas" w:eastAsia="Times New Roman" w:hAnsi="Consolas" w:cs="Times New Roman"/>
+          <w:color w:val="DCDCAA"/>
+          <w:kern w:val="0"/>
+          <w:sz w:val="21"/>
+          <w:szCs w:val="21"/>
+          <w:lang w:eastAsia="en-IN"/>
+          <w14:ligatures w14:val="none"/>
+        </w:rPr>
+        <w:t>log</w:t>
+      </w:r>
+      <w:r>
+        <w:rPr>
+          <w:rFonts w:ascii="Consolas" w:eastAsia="Times New Roman" w:hAnsi="Consolas" w:cs="Times New Roman"/>
+          <w:color w:val="CCCCCC"/>
+          <w:kern w:val="0"/>
+          <w:sz w:val="21"/>
+          <w:szCs w:val="21"/>
+          <w:lang w:eastAsia="en-IN"/>
+          <w14:ligatures w14:val="none"/>
+        </w:rPr>
+        <w:t>(</w:t>
+      </w:r>
+      <w:proofErr w:type="spellStart"/>
+      <w:r>
+        <w:rPr>
+          <w:rFonts w:ascii="Consolas" w:eastAsia="Times New Roman" w:hAnsi="Consolas" w:cs="Times New Roman"/>
+          <w:color w:val="4FC1FF"/>
+          <w:kern w:val="0"/>
+          <w:sz w:val="21"/>
+          <w:szCs w:val="21"/>
+          <w:lang w:eastAsia="en-IN"/>
+          <w14:ligatures w14:val="none"/>
+        </w:rPr>
+        <w:t>coverImageloaclpath</w:t>
+      </w:r>
+      <w:proofErr w:type="spellEnd"/>
+      <w:r>
+        <w:rPr>
+          <w:rFonts w:ascii="Consolas" w:eastAsia="Times New Roman" w:hAnsi="Consolas" w:cs="Times New Roman"/>
+          <w:color w:val="CCCCCC"/>
+          <w:kern w:val="0"/>
+          <w:sz w:val="21"/>
+          <w:szCs w:val="21"/>
+          <w:lang w:eastAsia="en-IN"/>
+          <w14:ligatures w14:val="none"/>
+        </w:rPr>
+        <w:t>);</w:t>
+      </w:r>
+    </w:p>
+    <w:p>
+      <w:pPr>
+        <w:shd w:val="clear" w:color="auto" w:fill="1F1F1F"/>
+        <w:spacing w:after="0" w:line="285" w:lineRule="atLeast"/>
+        <w:rPr>
+          <w:rFonts w:ascii="Consolas" w:eastAsia="Times New Roman" w:hAnsi="Consolas" w:cs="Times New Roman"/>
+          <w:color w:val="CCCCCC"/>
+          <w:kern w:val="0"/>
+          <w:sz w:val="21"/>
+          <w:szCs w:val="21"/>
+          <w:lang w:eastAsia="en-IN"/>
+          <w14:ligatures w14:val="none"/>
+        </w:rPr>
+      </w:pPr>
+      <w:r>
+        <w:rPr>
+          <w:rFonts w:ascii="Consolas" w:eastAsia="Times New Roman" w:hAnsi="Consolas" w:cs="Times New Roman"/>
+          <w:color w:val="CCCCCC"/>
+          <w:kern w:val="0"/>
+          <w:sz w:val="21"/>
+          <w:szCs w:val="21"/>
+          <w:lang w:eastAsia="en-IN"/>
+          <w14:ligatures w14:val="none"/>
+        </w:rPr>
+        <w:t>   </w:t>
+      </w:r>
+      <w:r>
+        <w:rPr>
+          <w:rFonts w:ascii="Consolas" w:eastAsia="Times New Roman" w:hAnsi="Consolas" w:cs="Times New Roman"/>
+          <w:color w:val="C586C0"/>
+          <w:kern w:val="0"/>
+          <w:sz w:val="21"/>
+          <w:szCs w:val="21"/>
+          <w:lang w:eastAsia="en-IN"/>
+          <w14:ligatures w14:val="none"/>
+        </w:rPr>
+        <w:t>if</w:t>
+      </w:r>
+      <w:r>
+        <w:rPr>
+          <w:rFonts w:ascii="Consolas" w:eastAsia="Times New Roman" w:hAnsi="Consolas" w:cs="Times New Roman"/>
+          <w:color w:val="CCCCCC"/>
+          <w:kern w:val="0"/>
+          <w:sz w:val="21"/>
+          <w:szCs w:val="21"/>
+          <w:lang w:eastAsia="en-IN"/>
+          <w14:ligatures w14:val="none"/>
+        </w:rPr>
+        <w:t xml:space="preserve"> </w:t>
+      </w:r>
+      <w:proofErr w:type="gramStart"/>
+      <w:r>
+        <w:rPr>
+          <w:rFonts w:ascii="Consolas" w:eastAsia="Times New Roman" w:hAnsi="Consolas" w:cs="Times New Roman"/>
+          <w:color w:val="CCCCCC"/>
+          <w:kern w:val="0"/>
+          <w:sz w:val="21"/>
+          <w:szCs w:val="21"/>
+          <w:lang w:eastAsia="en-IN"/>
+          <w14:ligatures w14:val="none"/>
+        </w:rPr>
+        <w:t>(</w:t>
+      </w:r>
+      <w:r>
+        <w:rPr>
+          <w:rFonts w:ascii="Consolas" w:eastAsia="Times New Roman" w:hAnsi="Consolas" w:cs="Times New Roman"/>
+          <w:color w:val="D4D4D4"/>
+          <w:kern w:val="0"/>
+          <w:sz w:val="21"/>
+          <w:szCs w:val="21"/>
+          <w:lang w:eastAsia="en-IN"/>
+          <w14:ligatures w14:val="none"/>
+        </w:rPr>
+        <w:t>!</w:t>
+      </w:r>
+      <w:proofErr w:type="spellStart"/>
+      <w:r>
+        <w:rPr>
+          <w:rFonts w:ascii="Consolas" w:eastAsia="Times New Roman" w:hAnsi="Consolas" w:cs="Times New Roman"/>
+          <w:color w:val="4FC1FF"/>
+          <w:kern w:val="0"/>
+          <w:sz w:val="21"/>
+          <w:szCs w:val="21"/>
+          <w:lang w:eastAsia="en-IN"/>
+          <w14:ligatures w14:val="none"/>
+        </w:rPr>
+        <w:t>avtarloaclpath</w:t>
+      </w:r>
+      <w:proofErr w:type="spellEnd"/>
+      <w:proofErr w:type="gramEnd"/>
+      <w:r>
+        <w:rPr>
+          <w:rFonts w:ascii="Consolas" w:eastAsia="Times New Roman" w:hAnsi="Consolas" w:cs="Times New Roman"/>
+          <w:color w:val="CCCCCC"/>
+          <w:kern w:val="0"/>
+          <w:sz w:val="21"/>
+          <w:szCs w:val="21"/>
+          <w:lang w:eastAsia="en-IN"/>
+          <w14:ligatures w14:val="none"/>
+        </w:rPr>
+        <w:t>) {</w:t>
+      </w:r>
+    </w:p>
+    <w:p>
+      <w:pPr>
+        <w:shd w:val="clear" w:color="auto" w:fill="1F1F1F"/>
+        <w:spacing w:after="0" w:line="285" w:lineRule="atLeast"/>
+        <w:rPr>
+          <w:rFonts w:ascii="Consolas" w:eastAsia="Times New Roman" w:hAnsi="Consolas" w:cs="Times New Roman"/>
+          <w:color w:val="CCCCCC"/>
+          <w:kern w:val="0"/>
+          <w:sz w:val="21"/>
+          <w:szCs w:val="21"/>
+          <w:lang w:eastAsia="en-IN"/>
+          <w14:ligatures w14:val="none"/>
+        </w:rPr>
+      </w:pPr>
+      <w:r>
+        <w:rPr>
+          <w:rFonts w:ascii="Consolas" w:eastAsia="Times New Roman" w:hAnsi="Consolas" w:cs="Times New Roman"/>
+          <w:color w:val="CCCCCC"/>
+          <w:kern w:val="0"/>
+          <w:sz w:val="21"/>
+          <w:szCs w:val="21"/>
+          <w:lang w:eastAsia="en-IN"/>
+          <w14:ligatures w14:val="none"/>
+        </w:rPr>
+        <w:t xml:space="preserve">    </w:t>
+      </w:r>
+      <w:r>
+        <w:rPr>
+          <w:rFonts w:ascii="Consolas" w:eastAsia="Times New Roman" w:hAnsi="Consolas" w:cs="Times New Roman"/>
+          <w:color w:val="C586C0"/>
+          <w:kern w:val="0"/>
+          <w:sz w:val="21"/>
+          <w:szCs w:val="21"/>
+          <w:lang w:eastAsia="en-IN"/>
+          <w14:ligatures w14:val="none"/>
+        </w:rPr>
+        <w:t>throw</w:t>
+      </w:r>
+      <w:r>
+        <w:rPr>
+          <w:rFonts w:ascii="Consolas" w:eastAsia="Times New Roman" w:hAnsi="Consolas" w:cs="Times New Roman"/>
+          <w:color w:val="CCCCCC"/>
+          <w:kern w:val="0"/>
+          <w:sz w:val="21"/>
+          <w:szCs w:val="21"/>
+          <w:lang w:eastAsia="en-IN"/>
+          <w14:ligatures w14:val="none"/>
+        </w:rPr>
+        <w:t xml:space="preserve"> </w:t>
+      </w:r>
+      <w:r>
+        <w:rPr>
+          <w:rFonts w:ascii="Consolas" w:eastAsia="Times New Roman" w:hAnsi="Consolas" w:cs="Times New Roman"/>
+          <w:color w:val="569CD6"/>
+          <w:kern w:val="0"/>
+          <w:sz w:val="21"/>
+          <w:szCs w:val="21"/>
+          <w:lang w:eastAsia="en-IN"/>
+          <w14:ligatures w14:val="none"/>
+        </w:rPr>
+        <w:t>new</w:t>
+      </w:r>
+      <w:r>
+        <w:rPr>
+          <w:rFonts w:ascii="Consolas" w:eastAsia="Times New Roman" w:hAnsi="Consolas" w:cs="Times New Roman"/>
+          <w:color w:val="CCCCCC"/>
+          <w:kern w:val="0"/>
+          <w:sz w:val="21"/>
+          <w:szCs w:val="21"/>
+          <w:lang w:eastAsia="en-IN"/>
+          <w14:ligatures w14:val="none"/>
+        </w:rPr>
+        <w:t xml:space="preserve"> </w:t>
+      </w:r>
+      <w:proofErr w:type="spellStart"/>
+      <w:proofErr w:type="gramStart"/>
+      <w:r>
+        <w:rPr>
+          <w:rFonts w:ascii="Consolas" w:eastAsia="Times New Roman" w:hAnsi="Consolas" w:cs="Times New Roman"/>
+          <w:color w:val="4EC9B0"/>
+          <w:kern w:val="0"/>
+          <w:sz w:val="21"/>
+          <w:szCs w:val="21"/>
+          <w:lang w:eastAsia="en-IN"/>
+          <w14:ligatures w14:val="none"/>
+        </w:rPr>
+        <w:t>Apierror</w:t>
+      </w:r>
+      <w:proofErr w:type="spellEnd"/>
+      <w:r>
+        <w:rPr>
+          <w:rFonts w:ascii="Consolas" w:eastAsia="Times New Roman" w:hAnsi="Consolas" w:cs="Times New Roman"/>
+          <w:color w:val="CCCCCC"/>
+          <w:kern w:val="0"/>
+          <w:sz w:val="21"/>
+          <w:szCs w:val="21"/>
+          <w:lang w:eastAsia="en-IN"/>
+          <w14:ligatures w14:val="none"/>
+        </w:rPr>
+        <w:t>(</w:t>
+      </w:r>
+      <w:proofErr w:type="gramEnd"/>
+      <w:r>
+        <w:rPr>
+          <w:rFonts w:ascii="Consolas" w:eastAsia="Times New Roman" w:hAnsi="Consolas" w:cs="Times New Roman"/>
+          <w:color w:val="B5CEA8"/>
+          <w:kern w:val="0"/>
+          <w:sz w:val="21"/>
+          <w:szCs w:val="21"/>
+          <w:lang w:eastAsia="en-IN"/>
+          <w14:ligatures w14:val="none"/>
+        </w:rPr>
+        <w:t>400</w:t>
+      </w:r>
+      <w:r>
+        <w:rPr>
+          <w:rFonts w:ascii="Consolas" w:eastAsia="Times New Roman" w:hAnsi="Consolas" w:cs="Times New Roman"/>
+          <w:color w:val="CCCCCC"/>
+          <w:kern w:val="0"/>
+          <w:sz w:val="21"/>
+          <w:szCs w:val="21"/>
+          <w:lang w:eastAsia="en-IN"/>
+          <w14:ligatures w14:val="none"/>
+        </w:rPr>
+        <w:t>,</w:t>
+      </w:r>
+      <w:r>
+        <w:rPr>
+          <w:rFonts w:ascii="Consolas" w:eastAsia="Times New Roman" w:hAnsi="Consolas" w:cs="Times New Roman"/>
+          <w:color w:val="CE9178"/>
+          <w:kern w:val="0"/>
+          <w:sz w:val="21"/>
+          <w:szCs w:val="21"/>
+          <w:lang w:eastAsia="en-IN"/>
+          <w14:ligatures w14:val="none"/>
+        </w:rPr>
+        <w:t>"Avtar is required"</w:t>
+      </w:r>
+      <w:r>
+        <w:rPr>
+          <w:rFonts w:ascii="Consolas" w:eastAsia="Times New Roman" w:hAnsi="Consolas" w:cs="Times New Roman"/>
+          <w:color w:val="CCCCCC"/>
+          <w:kern w:val="0"/>
+          <w:sz w:val="21"/>
+          <w:szCs w:val="21"/>
+          <w:lang w:eastAsia="en-IN"/>
+          <w14:ligatures w14:val="none"/>
+        </w:rPr>
+        <w:t>)</w:t>
+      </w:r>
+    </w:p>
+    <w:p>
+      <w:pPr>
+        <w:shd w:val="clear" w:color="auto" w:fill="1F1F1F"/>
+        <w:spacing w:after="0" w:line="285" w:lineRule="atLeast"/>
+        <w:rPr>
+          <w:rFonts w:ascii="Consolas" w:eastAsia="Times New Roman" w:hAnsi="Consolas" w:cs="Times New Roman"/>
+          <w:color w:val="CCCCCC"/>
+          <w:kern w:val="0"/>
+          <w:sz w:val="21"/>
+          <w:szCs w:val="21"/>
+          <w:lang w:eastAsia="en-IN"/>
+          <w14:ligatures w14:val="none"/>
+        </w:rPr>
+      </w:pPr>
+      <w:r>
+        <w:rPr>
+          <w:rFonts w:ascii="Consolas" w:eastAsia="Times New Roman" w:hAnsi="Consolas" w:cs="Times New Roman"/>
+          <w:color w:val="CCCCCC"/>
+          <w:kern w:val="0"/>
+          <w:sz w:val="21"/>
+          <w:szCs w:val="21"/>
+          <w:lang w:eastAsia="en-IN"/>
+          <w14:ligatures w14:val="none"/>
+        </w:rPr>
+        <w:t>   }</w:t>
+      </w:r>
+    </w:p>
+    <w:p>
+      <w:pPr>
+        <w:rPr>
+          <w:sz w:val="36"/>
+          <w:szCs w:val="36"/>
+        </w:rPr>
+      </w:pPr>
+    </w:p>
+    <w:p>
+      <w:pPr>
+        <w:pStyle w:val="ListParagraph"/>
+        <w:numPr>
+          <w:ilvl w:val="0"/>
+          <w:numId w:val="9"/>
+        </w:numPr>
+        <w:rPr>
+          <w:sz w:val="36"/>
+          <w:szCs w:val="36"/>
+        </w:rPr>
+      </w:pPr>
+      <w:r>
+        <w:rPr>
+          <w:sz w:val="36"/>
+          <w:szCs w:val="36"/>
+        </w:rPr>
+        <w:t xml:space="preserve">Upload on </w:t>
+      </w:r>
+      <w:proofErr w:type="spellStart"/>
+      <w:proofErr w:type="gramStart"/>
+      <w:r>
+        <w:rPr>
+          <w:sz w:val="36"/>
+          <w:szCs w:val="36"/>
+        </w:rPr>
+        <w:t>couldnary</w:t>
+      </w:r>
+      <w:proofErr w:type="spellEnd"/>
+      <w:r>
+        <w:rPr>
+          <w:sz w:val="36"/>
+          <w:szCs w:val="36"/>
+        </w:rPr>
+        <w:t xml:space="preserve"> :</w:t>
+      </w:r>
+      <w:proofErr w:type="gramEnd"/>
+    </w:p>
+    <w:p>
+      <w:pPr>
+        <w:shd w:val="clear" w:color="auto" w:fill="1F1F1F"/>
+        <w:spacing w:after="0" w:line="285" w:lineRule="atLeast"/>
+        <w:rPr>
+          <w:rFonts w:ascii="Consolas" w:eastAsia="Times New Roman" w:hAnsi="Consolas" w:cs="Times New Roman"/>
+          <w:color w:val="CCCCCC"/>
+          <w:kern w:val="0"/>
+          <w:sz w:val="21"/>
+          <w:szCs w:val="21"/>
+          <w:lang w:eastAsia="en-IN"/>
+          <w14:ligatures w14:val="none"/>
+        </w:rPr>
+      </w:pPr>
+      <w:r>
+        <w:rPr>
+          <w:rFonts w:ascii="Consolas" w:eastAsia="Times New Roman" w:hAnsi="Consolas" w:cs="Times New Roman"/>
+          <w:color w:val="CCCCCC"/>
+          <w:kern w:val="0"/>
+          <w:sz w:val="21"/>
+          <w:szCs w:val="21"/>
+          <w:lang w:eastAsia="en-IN"/>
+          <w14:ligatures w14:val="none"/>
+        </w:rPr>
+        <w:t xml:space="preserve">  </w:t>
+      </w:r>
+      <w:proofErr w:type="spellStart"/>
+      <w:r>
+        <w:rPr>
+          <w:rFonts w:ascii="Consolas" w:eastAsia="Times New Roman" w:hAnsi="Consolas" w:cs="Times New Roman"/>
+          <w:color w:val="569CD6"/>
+          <w:kern w:val="0"/>
+          <w:sz w:val="21"/>
+          <w:szCs w:val="21"/>
+          <w:lang w:eastAsia="en-IN"/>
+          <w14:ligatures w14:val="none"/>
+        </w:rPr>
+        <w:t>const</w:t>
+      </w:r>
+      <w:proofErr w:type="spellEnd"/>
+      <w:r>
+        <w:rPr>
+          <w:rFonts w:ascii="Consolas" w:eastAsia="Times New Roman" w:hAnsi="Consolas" w:cs="Times New Roman"/>
+          <w:color w:val="CCCCCC"/>
+          <w:kern w:val="0"/>
+          <w:sz w:val="21"/>
+          <w:szCs w:val="21"/>
+          <w:lang w:eastAsia="en-IN"/>
+          <w14:ligatures w14:val="none"/>
+        </w:rPr>
+        <w:t xml:space="preserve"> </w:t>
+      </w:r>
+      <w:proofErr w:type="spellStart"/>
+      <w:r>
+        <w:rPr>
+          <w:rFonts w:ascii="Consolas" w:eastAsia="Times New Roman" w:hAnsi="Consolas" w:cs="Times New Roman"/>
+          <w:color w:val="4FC1FF"/>
+          <w:kern w:val="0"/>
+          <w:sz w:val="21"/>
+          <w:szCs w:val="21"/>
+          <w:lang w:eastAsia="en-IN"/>
+          <w14:ligatures w14:val="none"/>
+        </w:rPr>
+        <w:t>avtar</w:t>
+      </w:r>
+      <w:proofErr w:type="spellEnd"/>
+      <w:r>
+        <w:rPr>
+          <w:rFonts w:ascii="Consolas" w:eastAsia="Times New Roman" w:hAnsi="Consolas" w:cs="Times New Roman"/>
+          <w:color w:val="CCCCCC"/>
+          <w:kern w:val="0"/>
+          <w:sz w:val="21"/>
+          <w:szCs w:val="21"/>
+          <w:lang w:eastAsia="en-IN"/>
+          <w14:ligatures w14:val="none"/>
+        </w:rPr>
+        <w:t xml:space="preserve"> </w:t>
+      </w:r>
+      <w:r>
+        <w:rPr>
+          <w:rFonts w:ascii="Consolas" w:eastAsia="Times New Roman" w:hAnsi="Consolas" w:cs="Times New Roman"/>
+          <w:color w:val="D4D4D4"/>
+          <w:kern w:val="0"/>
+          <w:sz w:val="21"/>
+          <w:szCs w:val="21"/>
+          <w:lang w:eastAsia="en-IN"/>
+          <w14:ligatures w14:val="none"/>
+        </w:rPr>
+        <w:t>=</w:t>
+      </w:r>
+      <w:r>
+        <w:rPr>
+          <w:rFonts w:ascii="Consolas" w:eastAsia="Times New Roman" w:hAnsi="Consolas" w:cs="Times New Roman"/>
+          <w:color w:val="CCCCCC"/>
+          <w:kern w:val="0"/>
+          <w:sz w:val="21"/>
+          <w:szCs w:val="21"/>
+          <w:lang w:eastAsia="en-IN"/>
+          <w14:ligatures w14:val="none"/>
+        </w:rPr>
+        <w:t xml:space="preserve"> </w:t>
+      </w:r>
+      <w:r>
+        <w:rPr>
+          <w:rFonts w:ascii="Consolas" w:eastAsia="Times New Roman" w:hAnsi="Consolas" w:cs="Times New Roman"/>
+          <w:color w:val="C586C0"/>
+          <w:kern w:val="0"/>
+          <w:sz w:val="21"/>
+          <w:szCs w:val="21"/>
+          <w:lang w:eastAsia="en-IN"/>
+          <w14:ligatures w14:val="none"/>
+        </w:rPr>
+        <w:t>await</w:t>
+      </w:r>
+      <w:r>
+        <w:rPr>
+          <w:rFonts w:ascii="Consolas" w:eastAsia="Times New Roman" w:hAnsi="Consolas" w:cs="Times New Roman"/>
+          <w:color w:val="CCCCCC"/>
+          <w:kern w:val="0"/>
+          <w:sz w:val="21"/>
+          <w:szCs w:val="21"/>
+          <w:lang w:eastAsia="en-IN"/>
+          <w14:ligatures w14:val="none"/>
+        </w:rPr>
+        <w:t xml:space="preserve"> </w:t>
+      </w:r>
+      <w:proofErr w:type="spellStart"/>
+      <w:r>
+        <w:rPr>
+          <w:rFonts w:ascii="Consolas" w:eastAsia="Times New Roman" w:hAnsi="Consolas" w:cs="Times New Roman"/>
+          <w:color w:val="DCDCAA"/>
+          <w:kern w:val="0"/>
+          <w:sz w:val="21"/>
+          <w:szCs w:val="21"/>
+          <w:lang w:eastAsia="en-IN"/>
+          <w14:ligatures w14:val="none"/>
+        </w:rPr>
+        <w:t>uploadfileoncloud</w:t>
+      </w:r>
+      <w:proofErr w:type="spellEnd"/>
+      <w:r>
+        <w:rPr>
+          <w:rFonts w:ascii="Consolas" w:eastAsia="Times New Roman" w:hAnsi="Consolas" w:cs="Times New Roman"/>
+          <w:color w:val="CCCCCC"/>
+          <w:kern w:val="0"/>
+          <w:sz w:val="21"/>
+          <w:szCs w:val="21"/>
+          <w:lang w:eastAsia="en-IN"/>
+          <w14:ligatures w14:val="none"/>
+        </w:rPr>
+        <w:t>(</w:t>
+      </w:r>
+      <w:proofErr w:type="spellStart"/>
+      <w:r>
+        <w:rPr>
+          <w:rFonts w:ascii="Consolas" w:eastAsia="Times New Roman" w:hAnsi="Consolas" w:cs="Times New Roman"/>
+          <w:color w:val="4FC1FF"/>
+          <w:kern w:val="0"/>
+          <w:sz w:val="21"/>
+          <w:szCs w:val="21"/>
+          <w:lang w:eastAsia="en-IN"/>
+          <w14:ligatures w14:val="none"/>
+        </w:rPr>
+        <w:t>avtarloaclpath</w:t>
+      </w:r>
+      <w:proofErr w:type="spellEnd"/>
+      <w:r>
+        <w:rPr>
+          <w:rFonts w:ascii="Consolas" w:eastAsia="Times New Roman" w:hAnsi="Consolas" w:cs="Times New Roman"/>
+          <w:color w:val="CCCCCC"/>
+          <w:kern w:val="0"/>
+          <w:sz w:val="21"/>
+          <w:szCs w:val="21"/>
+          <w:lang w:eastAsia="en-IN"/>
+          <w14:ligatures w14:val="none"/>
+        </w:rPr>
+        <w:t>);</w:t>
+      </w:r>
+    </w:p>
+    <w:p>
+      <w:pPr>
+        <w:shd w:val="clear" w:color="auto" w:fill="1F1F1F"/>
+        <w:spacing w:after="0" w:line="285" w:lineRule="atLeast"/>
+        <w:rPr>
+          <w:rFonts w:ascii="Consolas" w:eastAsia="Times New Roman" w:hAnsi="Consolas" w:cs="Times New Roman"/>
+          <w:color w:val="CCCCCC"/>
+          <w:kern w:val="0"/>
+          <w:sz w:val="21"/>
+          <w:szCs w:val="21"/>
+          <w:lang w:eastAsia="en-IN"/>
+          <w14:ligatures w14:val="none"/>
+        </w:rPr>
+      </w:pPr>
+      <w:r>
+        <w:rPr>
+          <w:rFonts w:ascii="Consolas" w:eastAsia="Times New Roman" w:hAnsi="Consolas" w:cs="Times New Roman"/>
+          <w:color w:val="CCCCCC"/>
+          <w:kern w:val="0"/>
+          <w:sz w:val="21"/>
+          <w:szCs w:val="21"/>
+          <w:lang w:eastAsia="en-IN"/>
+          <w14:ligatures w14:val="none"/>
+        </w:rPr>
+        <w:t xml:space="preserve">  </w:t>
+      </w:r>
+      <w:proofErr w:type="spellStart"/>
+      <w:r>
+        <w:rPr>
+          <w:rFonts w:ascii="Consolas" w:eastAsia="Times New Roman" w:hAnsi="Consolas" w:cs="Times New Roman"/>
+          <w:color w:val="569CD6"/>
+          <w:kern w:val="0"/>
+          <w:sz w:val="21"/>
+          <w:szCs w:val="21"/>
+          <w:lang w:eastAsia="en-IN"/>
+          <w14:ligatures w14:val="none"/>
+        </w:rPr>
+        <w:t>const</w:t>
+      </w:r>
+      <w:proofErr w:type="spellEnd"/>
+      <w:r>
+        <w:rPr>
+          <w:rFonts w:ascii="Consolas" w:eastAsia="Times New Roman" w:hAnsi="Consolas" w:cs="Times New Roman"/>
+          <w:color w:val="CCCCCC"/>
+          <w:kern w:val="0"/>
+          <w:sz w:val="21"/>
+          <w:szCs w:val="21"/>
+          <w:lang w:eastAsia="en-IN"/>
+          <w14:ligatures w14:val="none"/>
+        </w:rPr>
+        <w:t xml:space="preserve"> </w:t>
+      </w:r>
+      <w:proofErr w:type="spellStart"/>
+      <w:r>
+        <w:rPr>
+          <w:rFonts w:ascii="Consolas" w:eastAsia="Times New Roman" w:hAnsi="Consolas" w:cs="Times New Roman"/>
+          <w:color w:val="4FC1FF"/>
+          <w:kern w:val="0"/>
+          <w:sz w:val="21"/>
+          <w:szCs w:val="21"/>
+          <w:lang w:eastAsia="en-IN"/>
+          <w14:ligatures w14:val="none"/>
+        </w:rPr>
+        <w:t>coverimage</w:t>
+      </w:r>
+      <w:proofErr w:type="spellEnd"/>
+      <w:r>
+        <w:rPr>
+          <w:rFonts w:ascii="Consolas" w:eastAsia="Times New Roman" w:hAnsi="Consolas" w:cs="Times New Roman"/>
+          <w:color w:val="CCCCCC"/>
+          <w:kern w:val="0"/>
+          <w:sz w:val="21"/>
+          <w:szCs w:val="21"/>
+          <w:lang w:eastAsia="en-IN"/>
+          <w14:ligatures w14:val="none"/>
+        </w:rPr>
+        <w:t xml:space="preserve"> </w:t>
+      </w:r>
+      <w:r>
+        <w:rPr>
+          <w:rFonts w:ascii="Consolas" w:eastAsia="Times New Roman" w:hAnsi="Consolas" w:cs="Times New Roman"/>
+          <w:color w:val="D4D4D4"/>
+          <w:kern w:val="0"/>
+          <w:sz w:val="21"/>
+          <w:szCs w:val="21"/>
+          <w:lang w:eastAsia="en-IN"/>
+          <w14:ligatures w14:val="none"/>
+        </w:rPr>
+        <w:t>=</w:t>
+      </w:r>
+      <w:r>
+        <w:rPr>
+          <w:rFonts w:ascii="Consolas" w:eastAsia="Times New Roman" w:hAnsi="Consolas" w:cs="Times New Roman"/>
+          <w:color w:val="CCCCCC"/>
+          <w:kern w:val="0"/>
+          <w:sz w:val="21"/>
+          <w:szCs w:val="21"/>
+          <w:lang w:eastAsia="en-IN"/>
+          <w14:ligatures w14:val="none"/>
+        </w:rPr>
+        <w:t xml:space="preserve"> </w:t>
+      </w:r>
+      <w:r>
+        <w:rPr>
+          <w:rFonts w:ascii="Consolas" w:eastAsia="Times New Roman" w:hAnsi="Consolas" w:cs="Times New Roman"/>
+          <w:color w:val="C586C0"/>
+          <w:kern w:val="0"/>
+          <w:sz w:val="21"/>
+          <w:szCs w:val="21"/>
+          <w:lang w:eastAsia="en-IN"/>
+          <w14:ligatures w14:val="none"/>
+        </w:rPr>
+        <w:t>await</w:t>
+      </w:r>
+      <w:r>
+        <w:rPr>
+          <w:rFonts w:ascii="Consolas" w:eastAsia="Times New Roman" w:hAnsi="Consolas" w:cs="Times New Roman"/>
+          <w:color w:val="CCCCCC"/>
+          <w:kern w:val="0"/>
+          <w:sz w:val="21"/>
+          <w:szCs w:val="21"/>
+          <w:lang w:eastAsia="en-IN"/>
+          <w14:ligatures w14:val="none"/>
+        </w:rPr>
+        <w:t xml:space="preserve"> </w:t>
+      </w:r>
+      <w:proofErr w:type="spellStart"/>
+      <w:r>
+        <w:rPr>
+          <w:rFonts w:ascii="Consolas" w:eastAsia="Times New Roman" w:hAnsi="Consolas" w:cs="Times New Roman"/>
+          <w:color w:val="DCDCAA"/>
+          <w:kern w:val="0"/>
+          <w:sz w:val="21"/>
+          <w:szCs w:val="21"/>
+          <w:lang w:eastAsia="en-IN"/>
+          <w14:ligatures w14:val="none"/>
+        </w:rPr>
+        <w:t>uploadfileoncloud</w:t>
+      </w:r>
+      <w:proofErr w:type="spellEnd"/>
+      <w:r>
+        <w:rPr>
+          <w:rFonts w:ascii="Consolas" w:eastAsia="Times New Roman" w:hAnsi="Consolas" w:cs="Times New Roman"/>
+          <w:color w:val="CCCCCC"/>
+          <w:kern w:val="0"/>
+          <w:sz w:val="21"/>
+          <w:szCs w:val="21"/>
+          <w:lang w:eastAsia="en-IN"/>
+          <w14:ligatures w14:val="none"/>
+        </w:rPr>
+        <w:t>(</w:t>
+      </w:r>
+      <w:proofErr w:type="spellStart"/>
+      <w:r>
+        <w:rPr>
+          <w:rFonts w:ascii="Consolas" w:eastAsia="Times New Roman" w:hAnsi="Consolas" w:cs="Times New Roman"/>
+          <w:color w:val="4FC1FF"/>
+          <w:kern w:val="0"/>
+          <w:sz w:val="21"/>
+          <w:szCs w:val="21"/>
+          <w:lang w:eastAsia="en-IN"/>
+          <w14:ligatures w14:val="none"/>
+        </w:rPr>
+        <w:t>coverImageloaclpath</w:t>
+      </w:r>
+      <w:proofErr w:type="spellEnd"/>
+      <w:r>
+        <w:rPr>
+          <w:rFonts w:ascii="Consolas" w:eastAsia="Times New Roman" w:hAnsi="Consolas" w:cs="Times New Roman"/>
+          <w:color w:val="CCCCCC"/>
+          <w:kern w:val="0"/>
+          <w:sz w:val="21"/>
+          <w:szCs w:val="21"/>
+          <w:lang w:eastAsia="en-IN"/>
+          <w14:ligatures w14:val="none"/>
+        </w:rPr>
+        <w:t>);</w:t>
+      </w:r>
+    </w:p>
+    <w:p>
+      <w:pPr>
+        <w:shd w:val="clear" w:color="auto" w:fill="1F1F1F"/>
+        <w:spacing w:after="0" w:line="285" w:lineRule="atLeast"/>
+        <w:rPr>
+          <w:rFonts w:ascii="Consolas" w:eastAsia="Times New Roman" w:hAnsi="Consolas" w:cs="Times New Roman"/>
+          <w:color w:val="CCCCCC"/>
+          <w:kern w:val="0"/>
+          <w:sz w:val="21"/>
+          <w:szCs w:val="21"/>
+          <w:lang w:eastAsia="en-IN"/>
+          <w14:ligatures w14:val="none"/>
+        </w:rPr>
+      </w:pPr>
+      <w:r>
+        <w:rPr>
+          <w:rFonts w:ascii="Consolas" w:eastAsia="Times New Roman" w:hAnsi="Consolas" w:cs="Times New Roman"/>
+          <w:color w:val="CCCCCC"/>
+          <w:kern w:val="0"/>
+          <w:sz w:val="21"/>
+          <w:szCs w:val="21"/>
+          <w:lang w:eastAsia="en-IN"/>
+          <w14:ligatures w14:val="none"/>
+        </w:rPr>
+        <w:t xml:space="preserve">  </w:t>
+      </w:r>
+      <w:r>
+        <w:rPr>
+          <w:rFonts w:ascii="Consolas" w:eastAsia="Times New Roman" w:hAnsi="Consolas" w:cs="Times New Roman"/>
+          <w:color w:val="C586C0"/>
+          <w:kern w:val="0"/>
+          <w:sz w:val="21"/>
+          <w:szCs w:val="21"/>
+          <w:lang w:eastAsia="en-IN"/>
+          <w14:ligatures w14:val="none"/>
+        </w:rPr>
+        <w:t>if</w:t>
+      </w:r>
+      <w:r>
+        <w:rPr>
+          <w:rFonts w:ascii="Consolas" w:eastAsia="Times New Roman" w:hAnsi="Consolas" w:cs="Times New Roman"/>
+          <w:color w:val="CCCCCC"/>
+          <w:kern w:val="0"/>
+          <w:sz w:val="21"/>
+          <w:szCs w:val="21"/>
+          <w:lang w:eastAsia="en-IN"/>
+          <w14:ligatures w14:val="none"/>
+        </w:rPr>
+        <w:t xml:space="preserve"> </w:t>
+      </w:r>
+      <w:proofErr w:type="gramStart"/>
+      <w:r>
+        <w:rPr>
+          <w:rFonts w:ascii="Consolas" w:eastAsia="Times New Roman" w:hAnsi="Consolas" w:cs="Times New Roman"/>
+          <w:color w:val="CCCCCC"/>
+          <w:kern w:val="0"/>
+          <w:sz w:val="21"/>
+          <w:szCs w:val="21"/>
+          <w:lang w:eastAsia="en-IN"/>
+          <w14:ligatures w14:val="none"/>
+        </w:rPr>
+        <w:t>(</w:t>
+      </w:r>
+      <w:r>
+        <w:rPr>
+          <w:rFonts w:ascii="Consolas" w:eastAsia="Times New Roman" w:hAnsi="Consolas" w:cs="Times New Roman"/>
+          <w:color w:val="D4D4D4"/>
+          <w:kern w:val="0"/>
+          <w:sz w:val="21"/>
+          <w:szCs w:val="21"/>
+          <w:lang w:eastAsia="en-IN"/>
+          <w14:ligatures w14:val="none"/>
+        </w:rPr>
+        <w:t>!</w:t>
+      </w:r>
+      <w:proofErr w:type="spellStart"/>
+      <w:r>
+        <w:rPr>
+          <w:rFonts w:ascii="Consolas" w:eastAsia="Times New Roman" w:hAnsi="Consolas" w:cs="Times New Roman"/>
+          <w:color w:val="4FC1FF"/>
+          <w:kern w:val="0"/>
+          <w:sz w:val="21"/>
+          <w:szCs w:val="21"/>
+          <w:lang w:eastAsia="en-IN"/>
+          <w14:ligatures w14:val="none"/>
+        </w:rPr>
+        <w:t>avtar</w:t>
+      </w:r>
+      <w:proofErr w:type="spellEnd"/>
+      <w:proofErr w:type="gramEnd"/>
+      <w:r>
+        <w:rPr>
+          <w:rFonts w:ascii="Consolas" w:eastAsia="Times New Roman" w:hAnsi="Consolas" w:cs="Times New Roman"/>
+          <w:color w:val="CCCCCC"/>
+          <w:kern w:val="0"/>
+          <w:sz w:val="21"/>
+          <w:szCs w:val="21"/>
+          <w:lang w:eastAsia="en-IN"/>
+          <w14:ligatures w14:val="none"/>
+        </w:rPr>
+        <w:t>) {</w:t>
+      </w:r>
+    </w:p>
+    <w:p>
+      <w:pPr>
+        <w:shd w:val="clear" w:color="auto" w:fill="1F1F1F"/>
+        <w:spacing w:after="0" w:line="285" w:lineRule="atLeast"/>
+        <w:rPr>
+          <w:rFonts w:ascii="Consolas" w:eastAsia="Times New Roman" w:hAnsi="Consolas" w:cs="Times New Roman"/>
+          <w:color w:val="CCCCCC"/>
+          <w:kern w:val="0"/>
+          <w:sz w:val="21"/>
+          <w:szCs w:val="21"/>
+          <w:lang w:eastAsia="en-IN"/>
+          <w14:ligatures w14:val="none"/>
+        </w:rPr>
+      </w:pPr>
+      <w:r>
+        <w:rPr>
+          <w:rFonts w:ascii="Consolas" w:eastAsia="Times New Roman" w:hAnsi="Consolas" w:cs="Times New Roman"/>
+          <w:color w:val="CCCCCC"/>
+          <w:kern w:val="0"/>
+          <w:sz w:val="21"/>
+          <w:szCs w:val="21"/>
+          <w:lang w:eastAsia="en-IN"/>
+          <w14:ligatures w14:val="none"/>
+        </w:rPr>
+        <w:t xml:space="preserve">    </w:t>
+      </w:r>
+      <w:r>
+        <w:rPr>
+          <w:rFonts w:ascii="Consolas" w:eastAsia="Times New Roman" w:hAnsi="Consolas" w:cs="Times New Roman"/>
+          <w:color w:val="C586C0"/>
+          <w:kern w:val="0"/>
+          <w:sz w:val="21"/>
+          <w:szCs w:val="21"/>
+          <w:lang w:eastAsia="en-IN"/>
+          <w14:ligatures w14:val="none"/>
+        </w:rPr>
+        <w:t>throw</w:t>
+      </w:r>
+      <w:r>
+        <w:rPr>
+          <w:rFonts w:ascii="Consolas" w:eastAsia="Times New Roman" w:hAnsi="Consolas" w:cs="Times New Roman"/>
+          <w:color w:val="CCCCCC"/>
+          <w:kern w:val="0"/>
+          <w:sz w:val="21"/>
+          <w:szCs w:val="21"/>
+          <w:lang w:eastAsia="en-IN"/>
+          <w14:ligatures w14:val="none"/>
+        </w:rPr>
+        <w:t xml:space="preserve"> </w:t>
+      </w:r>
+      <w:r>
+        <w:rPr>
+          <w:rFonts w:ascii="Consolas" w:eastAsia="Times New Roman" w:hAnsi="Consolas" w:cs="Times New Roman"/>
+          <w:color w:val="569CD6"/>
+          <w:kern w:val="0"/>
+          <w:sz w:val="21"/>
+          <w:szCs w:val="21"/>
+          <w:lang w:eastAsia="en-IN"/>
+          <w14:ligatures w14:val="none"/>
+        </w:rPr>
+        <w:t>new</w:t>
+      </w:r>
+      <w:r>
+        <w:rPr>
+          <w:rFonts w:ascii="Consolas" w:eastAsia="Times New Roman" w:hAnsi="Consolas" w:cs="Times New Roman"/>
+          <w:color w:val="CCCCCC"/>
+          <w:kern w:val="0"/>
+          <w:sz w:val="21"/>
+          <w:szCs w:val="21"/>
+          <w:lang w:eastAsia="en-IN"/>
+          <w14:ligatures w14:val="none"/>
+        </w:rPr>
+        <w:t xml:space="preserve"> </w:t>
+      </w:r>
+      <w:proofErr w:type="spellStart"/>
+      <w:proofErr w:type="gramStart"/>
+      <w:r>
+        <w:rPr>
+          <w:rFonts w:ascii="Consolas" w:eastAsia="Times New Roman" w:hAnsi="Consolas" w:cs="Times New Roman"/>
+          <w:color w:val="4EC9B0"/>
+          <w:kern w:val="0"/>
+          <w:sz w:val="21"/>
+          <w:szCs w:val="21"/>
+          <w:lang w:eastAsia="en-IN"/>
+          <w14:ligatures w14:val="none"/>
+        </w:rPr>
+        <w:t>Apierror</w:t>
+      </w:r>
+      <w:proofErr w:type="spellEnd"/>
+      <w:r>
+        <w:rPr>
+          <w:rFonts w:ascii="Consolas" w:eastAsia="Times New Roman" w:hAnsi="Consolas" w:cs="Times New Roman"/>
+          <w:color w:val="CCCCCC"/>
+          <w:kern w:val="0"/>
+          <w:sz w:val="21"/>
+          <w:szCs w:val="21"/>
+          <w:lang w:eastAsia="en-IN"/>
+          <w14:ligatures w14:val="none"/>
+        </w:rPr>
+        <w:t>(</w:t>
+      </w:r>
+      <w:proofErr w:type="gramEnd"/>
+      <w:r>
+        <w:rPr>
+          <w:rFonts w:ascii="Consolas" w:eastAsia="Times New Roman" w:hAnsi="Consolas" w:cs="Times New Roman"/>
+          <w:color w:val="B5CEA8"/>
+          <w:kern w:val="0"/>
+          <w:sz w:val="21"/>
+          <w:szCs w:val="21"/>
+          <w:lang w:eastAsia="en-IN"/>
+          <w14:ligatures w14:val="none"/>
+        </w:rPr>
+        <w:t>400</w:t>
+      </w:r>
+      <w:r>
+        <w:rPr>
+          <w:rFonts w:ascii="Consolas" w:eastAsia="Times New Roman" w:hAnsi="Consolas" w:cs="Times New Roman"/>
+          <w:color w:val="CCCCCC"/>
+          <w:kern w:val="0"/>
+          <w:sz w:val="21"/>
+          <w:szCs w:val="21"/>
+          <w:lang w:eastAsia="en-IN"/>
+          <w14:ligatures w14:val="none"/>
+        </w:rPr>
+        <w:t>,</w:t>
+      </w:r>
+      <w:r>
+        <w:rPr>
+          <w:rFonts w:ascii="Consolas" w:eastAsia="Times New Roman" w:hAnsi="Consolas" w:cs="Times New Roman"/>
+          <w:color w:val="CE9178"/>
+          <w:kern w:val="0"/>
+          <w:sz w:val="21"/>
+          <w:szCs w:val="21"/>
+          <w:lang w:eastAsia="en-IN"/>
+          <w14:ligatures w14:val="none"/>
+        </w:rPr>
+        <w:t>"Avtar is required"</w:t>
+      </w:r>
+      <w:r>
+        <w:rPr>
+          <w:rFonts w:ascii="Consolas" w:eastAsia="Times New Roman" w:hAnsi="Consolas" w:cs="Times New Roman"/>
+          <w:color w:val="CCCCCC"/>
+          <w:kern w:val="0"/>
+          <w:sz w:val="21"/>
+          <w:szCs w:val="21"/>
+          <w:lang w:eastAsia="en-IN"/>
+          <w14:ligatures w14:val="none"/>
+        </w:rPr>
+        <w:t>)</w:t>
+      </w:r>
+    </w:p>
+    <w:p>
+      <w:pPr>
+        <w:shd w:val="clear" w:color="auto" w:fill="1F1F1F"/>
+        <w:spacing w:after="0" w:line="285" w:lineRule="atLeast"/>
+        <w:rPr>
+          <w:rFonts w:ascii="Consolas" w:eastAsia="Times New Roman" w:hAnsi="Consolas" w:cs="Times New Roman"/>
+          <w:color w:val="CCCCCC"/>
+          <w:kern w:val="0"/>
+          <w:sz w:val="21"/>
+          <w:szCs w:val="21"/>
+          <w:lang w:eastAsia="en-IN"/>
+          <w14:ligatures w14:val="none"/>
+        </w:rPr>
+      </w:pPr>
+      <w:r>
+        <w:rPr>
+          <w:rFonts w:ascii="Consolas" w:eastAsia="Times New Roman" w:hAnsi="Consolas" w:cs="Times New Roman"/>
+          <w:color w:val="CCCCCC"/>
+          <w:kern w:val="0"/>
+          <w:sz w:val="21"/>
+          <w:szCs w:val="21"/>
+          <w:lang w:eastAsia="en-IN"/>
+          <w14:ligatures w14:val="none"/>
+        </w:rPr>
+        <w:t>   }</w:t>
+      </w:r>
+    </w:p>
+    <w:p>
+      <w:pPr>
+        <w:pStyle w:val="ListParagraph"/>
+        <w:ind w:left="1080"/>
+        <w:rPr>
+          <w:sz w:val="36"/>
+          <w:szCs w:val="36"/>
+        </w:rPr>
+      </w:pPr>
+    </w:p>
+    <w:p>
+      <w:pPr>
+        <w:pStyle w:val="ListParagraph"/>
+        <w:numPr>
+          <w:ilvl w:val="0"/>
+          <w:numId w:val="9"/>
+        </w:numPr>
+        <w:rPr>
+          <w:sz w:val="36"/>
+          <w:szCs w:val="36"/>
+        </w:rPr>
+      </w:pPr>
+      <w:r>
+        <w:rPr>
+          <w:sz w:val="36"/>
+          <w:szCs w:val="36"/>
+        </w:rPr>
+        <w:t>Create data base object:</w:t>
+      </w:r>
+    </w:p>
+    <w:p>
+      <w:pPr>
+        <w:pStyle w:val="ListParagraph"/>
+        <w:numPr>
+          <w:ilvl w:val="0"/>
+          <w:numId w:val="9"/>
+        </w:numPr>
+        <w:shd w:val="clear" w:color="auto" w:fill="1F1F1F"/>
+        <w:spacing w:after="0" w:line="285" w:lineRule="atLeast"/>
+        <w:rPr>
+          <w:rFonts w:ascii="Consolas" w:eastAsia="Times New Roman" w:hAnsi="Consolas" w:cs="Times New Roman"/>
+          <w:color w:val="CCCCCC"/>
+          <w:kern w:val="0"/>
+          <w:sz w:val="21"/>
+          <w:szCs w:val="21"/>
+          <w:lang w:eastAsia="en-IN"/>
+          <w14:ligatures w14:val="none"/>
+        </w:rPr>
+      </w:pPr>
+      <w:r>
+        <w:rPr>
+          <w:rFonts w:ascii="Consolas" w:eastAsia="Times New Roman" w:hAnsi="Consolas" w:cs="Times New Roman"/>
+          <w:color w:val="CCCCCC"/>
+          <w:kern w:val="0"/>
+          <w:sz w:val="21"/>
+          <w:szCs w:val="21"/>
+          <w:lang w:eastAsia="en-IN"/>
+          <w14:ligatures w14:val="none"/>
+        </w:rPr>
+        <w:t> </w:t>
+      </w:r>
+      <w:proofErr w:type="spellStart"/>
+      <w:r>
+        <w:rPr>
+          <w:rFonts w:ascii="Consolas" w:eastAsia="Times New Roman" w:hAnsi="Consolas" w:cs="Times New Roman"/>
+          <w:color w:val="CCCCCC"/>
+          <w:kern w:val="0"/>
+          <w:sz w:val="21"/>
+          <w:szCs w:val="21"/>
+          <w:lang w:eastAsia="en-IN"/>
+          <w14:ligatures w14:val="none"/>
+        </w:rPr>
+        <w:t>Const</w:t>
+      </w:r>
+      <w:proofErr w:type="spellEnd"/>
+      <w:r>
+        <w:rPr>
+          <w:rFonts w:ascii="Consolas" w:eastAsia="Times New Roman" w:hAnsi="Consolas" w:cs="Times New Roman"/>
+          <w:color w:val="CCCCCC"/>
+          <w:kern w:val="0"/>
+          <w:sz w:val="21"/>
+          <w:szCs w:val="21"/>
+          <w:lang w:eastAsia="en-IN"/>
+          <w14:ligatures w14:val="none"/>
+        </w:rPr>
+        <w:t xml:space="preserve"> user = </w:t>
+      </w:r>
+      <w:r>
+        <w:rPr>
+          <w:rFonts w:ascii="Consolas" w:eastAsia="Times New Roman" w:hAnsi="Consolas" w:cs="Times New Roman"/>
+          <w:color w:val="C586C0"/>
+          <w:kern w:val="0"/>
+          <w:sz w:val="21"/>
+          <w:szCs w:val="21"/>
+          <w:lang w:eastAsia="en-IN"/>
+          <w14:ligatures w14:val="none"/>
+        </w:rPr>
+        <w:t>await</w:t>
+      </w:r>
+      <w:r>
+        <w:rPr>
+          <w:rFonts w:ascii="Consolas" w:eastAsia="Times New Roman" w:hAnsi="Consolas" w:cs="Times New Roman"/>
+          <w:color w:val="CCCCCC"/>
+          <w:kern w:val="0"/>
+          <w:sz w:val="21"/>
+          <w:szCs w:val="21"/>
+          <w:lang w:eastAsia="en-IN"/>
+          <w14:ligatures w14:val="none"/>
+        </w:rPr>
+        <w:t xml:space="preserve"> </w:t>
+      </w:r>
+      <w:proofErr w:type="spellStart"/>
+      <w:r>
+        <w:rPr>
+          <w:rFonts w:ascii="Consolas" w:eastAsia="Times New Roman" w:hAnsi="Consolas" w:cs="Times New Roman"/>
+          <w:color w:val="4EC9B0"/>
+          <w:kern w:val="0"/>
+          <w:sz w:val="21"/>
+          <w:szCs w:val="21"/>
+          <w:lang w:eastAsia="en-IN"/>
+          <w14:ligatures w14:val="none"/>
+        </w:rPr>
+        <w:t>User</w:t>
+      </w:r>
+      <w:r>
+        <w:rPr>
+          <w:rFonts w:ascii="Consolas" w:eastAsia="Times New Roman" w:hAnsi="Consolas" w:cs="Times New Roman"/>
+          <w:color w:val="CCCCCC"/>
+          <w:kern w:val="0"/>
+          <w:sz w:val="21"/>
+          <w:szCs w:val="21"/>
+          <w:lang w:eastAsia="en-IN"/>
+          <w14:ligatures w14:val="none"/>
+        </w:rPr>
+        <w:t>.</w:t>
+      </w:r>
+      <w:r>
+        <w:rPr>
+          <w:rFonts w:ascii="Consolas" w:eastAsia="Times New Roman" w:hAnsi="Consolas" w:cs="Times New Roman"/>
+          <w:color w:val="DCDCAA"/>
+          <w:kern w:val="0"/>
+          <w:sz w:val="21"/>
+          <w:szCs w:val="21"/>
+          <w:lang w:eastAsia="en-IN"/>
+          <w14:ligatures w14:val="none"/>
+        </w:rPr>
+        <w:t>create</w:t>
+      </w:r>
+      <w:proofErr w:type="spellEnd"/>
+      <w:r>
+        <w:rPr>
+          <w:rFonts w:ascii="Consolas" w:eastAsia="Times New Roman" w:hAnsi="Consolas" w:cs="Times New Roman"/>
+          <w:color w:val="CCCCCC"/>
+          <w:kern w:val="0"/>
+          <w:sz w:val="21"/>
+          <w:szCs w:val="21"/>
+          <w:lang w:eastAsia="en-IN"/>
+          <w14:ligatures w14:val="none"/>
+        </w:rPr>
+        <w:t>({</w:t>
+      </w:r>
+    </w:p>
+    <w:p>
+      <w:pPr>
+        <w:pStyle w:val="ListParagraph"/>
+        <w:numPr>
+          <w:ilvl w:val="0"/>
+          <w:numId w:val="9"/>
+        </w:numPr>
+        <w:shd w:val="clear" w:color="auto" w:fill="1F1F1F"/>
+        <w:spacing w:after="0" w:line="285" w:lineRule="atLeast"/>
+        <w:rPr>
+          <w:rFonts w:ascii="Consolas" w:eastAsia="Times New Roman" w:hAnsi="Consolas" w:cs="Times New Roman"/>
+          <w:color w:val="CCCCCC"/>
+          <w:kern w:val="0"/>
+          <w:sz w:val="21"/>
+          <w:szCs w:val="21"/>
+          <w:lang w:eastAsia="en-IN"/>
+          <w14:ligatures w14:val="none"/>
+        </w:rPr>
+      </w:pPr>
+      <w:r>
+        <w:rPr>
+          <w:rFonts w:ascii="Consolas" w:eastAsia="Times New Roman" w:hAnsi="Consolas" w:cs="Times New Roman"/>
+          <w:color w:val="CCCCCC"/>
+          <w:kern w:val="0"/>
+          <w:sz w:val="21"/>
+          <w:szCs w:val="21"/>
+          <w:lang w:eastAsia="en-IN"/>
+          <w14:ligatures w14:val="none"/>
+        </w:rPr>
+        <w:t xml:space="preserve">    </w:t>
+      </w:r>
+      <w:proofErr w:type="spellStart"/>
+      <w:r>
+        <w:rPr>
+          <w:rFonts w:ascii="Consolas" w:eastAsia="Times New Roman" w:hAnsi="Consolas" w:cs="Times New Roman"/>
+          <w:color w:val="9CDCFE"/>
+          <w:kern w:val="0"/>
+          <w:sz w:val="21"/>
+          <w:szCs w:val="21"/>
+          <w:lang w:eastAsia="en-IN"/>
+          <w14:ligatures w14:val="none"/>
+        </w:rPr>
+        <w:t>fullname</w:t>
+      </w:r>
+      <w:proofErr w:type="spellEnd"/>
+      <w:r>
+        <w:rPr>
+          <w:rFonts w:ascii="Consolas" w:eastAsia="Times New Roman" w:hAnsi="Consolas" w:cs="Times New Roman"/>
+          <w:color w:val="CCCCCC"/>
+          <w:kern w:val="0"/>
+          <w:sz w:val="21"/>
+          <w:szCs w:val="21"/>
+          <w:lang w:eastAsia="en-IN"/>
+          <w14:ligatures w14:val="none"/>
+        </w:rPr>
+        <w:t>,</w:t>
+      </w:r>
+    </w:p>
+    <w:p>
+      <w:pPr>
+        <w:pStyle w:val="ListParagraph"/>
+        <w:numPr>
+          <w:ilvl w:val="0"/>
+          <w:numId w:val="9"/>
+        </w:numPr>
+        <w:shd w:val="clear" w:color="auto" w:fill="1F1F1F"/>
+        <w:spacing w:after="0" w:line="285" w:lineRule="atLeast"/>
+        <w:rPr>
+          <w:rFonts w:ascii="Consolas" w:eastAsia="Times New Roman" w:hAnsi="Consolas" w:cs="Times New Roman"/>
+          <w:color w:val="CCCCCC"/>
+          <w:kern w:val="0"/>
+          <w:sz w:val="21"/>
+          <w:szCs w:val="21"/>
+          <w:lang w:eastAsia="en-IN"/>
+          <w14:ligatures w14:val="none"/>
+        </w:rPr>
+      </w:pPr>
+      <w:r>
+        <w:rPr>
+          <w:rFonts w:ascii="Consolas" w:eastAsia="Times New Roman" w:hAnsi="Consolas" w:cs="Times New Roman"/>
+          <w:color w:val="CCCCCC"/>
+          <w:kern w:val="0"/>
+          <w:sz w:val="21"/>
+          <w:szCs w:val="21"/>
+          <w:lang w:eastAsia="en-IN"/>
+          <w14:ligatures w14:val="none"/>
+        </w:rPr>
+        <w:t xml:space="preserve">    </w:t>
+      </w:r>
+      <w:r>
+        <w:rPr>
+          <w:rFonts w:ascii="Consolas" w:eastAsia="Times New Roman" w:hAnsi="Consolas" w:cs="Times New Roman"/>
+          <w:color w:val="9CDCFE"/>
+          <w:kern w:val="0"/>
+          <w:sz w:val="21"/>
+          <w:szCs w:val="21"/>
+          <w:lang w:eastAsia="en-IN"/>
+          <w14:ligatures w14:val="none"/>
+        </w:rPr>
+        <w:t>email</w:t>
+      </w:r>
+      <w:r>
+        <w:rPr>
+          <w:rFonts w:ascii="Consolas" w:eastAsia="Times New Roman" w:hAnsi="Consolas" w:cs="Times New Roman"/>
+          <w:color w:val="CCCCCC"/>
+          <w:kern w:val="0"/>
+          <w:sz w:val="21"/>
+          <w:szCs w:val="21"/>
+          <w:lang w:eastAsia="en-IN"/>
+          <w14:ligatures w14:val="none"/>
+        </w:rPr>
+        <w:t>,</w:t>
+      </w:r>
+    </w:p>
+    <w:p>
+      <w:pPr>
+        <w:pStyle w:val="ListParagraph"/>
+        <w:numPr>
+          <w:ilvl w:val="0"/>
+          <w:numId w:val="9"/>
+        </w:numPr>
+        <w:shd w:val="clear" w:color="auto" w:fill="1F1F1F"/>
+        <w:spacing w:after="0" w:line="285" w:lineRule="atLeast"/>
+        <w:rPr>
+          <w:rFonts w:ascii="Consolas" w:eastAsia="Times New Roman" w:hAnsi="Consolas" w:cs="Times New Roman"/>
+          <w:color w:val="CCCCCC"/>
+          <w:kern w:val="0"/>
+          <w:sz w:val="21"/>
+          <w:szCs w:val="21"/>
+          <w:lang w:eastAsia="en-IN"/>
+          <w14:ligatures w14:val="none"/>
+        </w:rPr>
+      </w:pPr>
+      <w:r>
+        <w:rPr>
+          <w:rFonts w:ascii="Consolas" w:eastAsia="Times New Roman" w:hAnsi="Consolas" w:cs="Times New Roman"/>
+          <w:color w:val="CCCCCC"/>
+          <w:kern w:val="0"/>
+          <w:sz w:val="21"/>
+          <w:szCs w:val="21"/>
+          <w:lang w:eastAsia="en-IN"/>
+          <w14:ligatures w14:val="none"/>
+        </w:rPr>
+        <w:t xml:space="preserve">    </w:t>
+      </w:r>
+      <w:r>
+        <w:rPr>
+          <w:rFonts w:ascii="Consolas" w:eastAsia="Times New Roman" w:hAnsi="Consolas" w:cs="Times New Roman"/>
+          <w:color w:val="9CDCFE"/>
+          <w:kern w:val="0"/>
+          <w:sz w:val="21"/>
+          <w:szCs w:val="21"/>
+          <w:lang w:eastAsia="en-IN"/>
+          <w14:ligatures w14:val="none"/>
+        </w:rPr>
+        <w:t>password</w:t>
+      </w:r>
+      <w:r>
+        <w:rPr>
+          <w:rFonts w:ascii="Consolas" w:eastAsia="Times New Roman" w:hAnsi="Consolas" w:cs="Times New Roman"/>
+          <w:color w:val="CCCCCC"/>
+          <w:kern w:val="0"/>
+          <w:sz w:val="21"/>
+          <w:szCs w:val="21"/>
+          <w:lang w:eastAsia="en-IN"/>
+          <w14:ligatures w14:val="none"/>
+        </w:rPr>
+        <w:t>,</w:t>
+      </w:r>
+    </w:p>
+    <w:p>
+      <w:pPr>
+        <w:pStyle w:val="ListParagraph"/>
+        <w:numPr>
+          <w:ilvl w:val="0"/>
+          <w:numId w:val="9"/>
+        </w:numPr>
+        <w:shd w:val="clear" w:color="auto" w:fill="1F1F1F"/>
+        <w:spacing w:after="0" w:line="285" w:lineRule="atLeast"/>
+        <w:rPr>
+          <w:rFonts w:ascii="Consolas" w:eastAsia="Times New Roman" w:hAnsi="Consolas" w:cs="Times New Roman"/>
+          <w:color w:val="CCCCCC"/>
+          <w:kern w:val="0"/>
+          <w:sz w:val="21"/>
+          <w:szCs w:val="21"/>
+          <w:lang w:eastAsia="en-IN"/>
+          <w14:ligatures w14:val="none"/>
+        </w:rPr>
+      </w:pPr>
+      <w:r>
+        <w:rPr>
+          <w:rFonts w:ascii="Consolas" w:eastAsia="Times New Roman" w:hAnsi="Consolas" w:cs="Times New Roman"/>
+          <w:color w:val="CCCCCC"/>
+          <w:kern w:val="0"/>
+          <w:sz w:val="21"/>
+          <w:szCs w:val="21"/>
+          <w:lang w:eastAsia="en-IN"/>
+          <w14:ligatures w14:val="none"/>
+        </w:rPr>
+        <w:t xml:space="preserve">    </w:t>
+      </w:r>
+      <w:proofErr w:type="spellStart"/>
+      <w:proofErr w:type="gramStart"/>
+      <w:r>
+        <w:rPr>
+          <w:rFonts w:ascii="Consolas" w:eastAsia="Times New Roman" w:hAnsi="Consolas" w:cs="Times New Roman"/>
+          <w:color w:val="9CDCFE"/>
+          <w:kern w:val="0"/>
+          <w:sz w:val="21"/>
+          <w:szCs w:val="21"/>
+          <w:lang w:eastAsia="en-IN"/>
+          <w14:ligatures w14:val="none"/>
+        </w:rPr>
+        <w:t>avtar:</w:t>
+      </w:r>
+      <w:r>
+        <w:rPr>
+          <w:rFonts w:ascii="Consolas" w:eastAsia="Times New Roman" w:hAnsi="Consolas" w:cs="Times New Roman"/>
+          <w:color w:val="4FC1FF"/>
+          <w:kern w:val="0"/>
+          <w:sz w:val="21"/>
+          <w:szCs w:val="21"/>
+          <w:lang w:eastAsia="en-IN"/>
+          <w14:ligatures w14:val="none"/>
+        </w:rPr>
+        <w:t>avtar</w:t>
+      </w:r>
+      <w:r>
+        <w:rPr>
+          <w:rFonts w:ascii="Consolas" w:eastAsia="Times New Roman" w:hAnsi="Consolas" w:cs="Times New Roman"/>
+          <w:color w:val="CCCCCC"/>
+          <w:kern w:val="0"/>
+          <w:sz w:val="21"/>
+          <w:szCs w:val="21"/>
+          <w:lang w:eastAsia="en-IN"/>
+          <w14:ligatures w14:val="none"/>
+        </w:rPr>
+        <w:t>.</w:t>
+      </w:r>
+      <w:r>
+        <w:rPr>
+          <w:rFonts w:ascii="Consolas" w:eastAsia="Times New Roman" w:hAnsi="Consolas" w:cs="Times New Roman"/>
+          <w:color w:val="9CDCFE"/>
+          <w:kern w:val="0"/>
+          <w:sz w:val="21"/>
+          <w:szCs w:val="21"/>
+          <w:lang w:eastAsia="en-IN"/>
+          <w14:ligatures w14:val="none"/>
+        </w:rPr>
+        <w:t>url</w:t>
+      </w:r>
+      <w:proofErr w:type="spellEnd"/>
+      <w:proofErr w:type="gramEnd"/>
+      <w:r>
+        <w:rPr>
+          <w:rFonts w:ascii="Consolas" w:eastAsia="Times New Roman" w:hAnsi="Consolas" w:cs="Times New Roman"/>
+          <w:color w:val="CCCCCC"/>
+          <w:kern w:val="0"/>
+          <w:sz w:val="21"/>
+          <w:szCs w:val="21"/>
+          <w:lang w:eastAsia="en-IN"/>
+          <w14:ligatures w14:val="none"/>
+        </w:rPr>
+        <w:t>,</w:t>
+      </w:r>
+    </w:p>
+    <w:p>
+      <w:pPr>
+        <w:pStyle w:val="ListParagraph"/>
+        <w:numPr>
+          <w:ilvl w:val="0"/>
+          <w:numId w:val="9"/>
+        </w:numPr>
+        <w:shd w:val="clear" w:color="auto" w:fill="1F1F1F"/>
+        <w:spacing w:after="0" w:line="285" w:lineRule="atLeast"/>
+        <w:rPr>
+          <w:rFonts w:ascii="Consolas" w:eastAsia="Times New Roman" w:hAnsi="Consolas" w:cs="Times New Roman"/>
+          <w:color w:val="CCCCCC"/>
+          <w:kern w:val="0"/>
+          <w:sz w:val="21"/>
+          <w:szCs w:val="21"/>
+          <w:lang w:eastAsia="en-IN"/>
+          <w14:ligatures w14:val="none"/>
+        </w:rPr>
+      </w:pPr>
+      <w:r>
+        <w:rPr>
+          <w:rFonts w:ascii="Consolas" w:eastAsia="Times New Roman" w:hAnsi="Consolas" w:cs="Times New Roman"/>
+          <w:color w:val="CCCCCC"/>
+          <w:kern w:val="0"/>
+          <w:sz w:val="21"/>
+          <w:szCs w:val="21"/>
+          <w:lang w:eastAsia="en-IN"/>
+          <w14:ligatures w14:val="none"/>
+        </w:rPr>
+        <w:t xml:space="preserve">    </w:t>
+      </w:r>
+      <w:proofErr w:type="spellStart"/>
+      <w:proofErr w:type="gramStart"/>
+      <w:r>
+        <w:rPr>
+          <w:rFonts w:ascii="Consolas" w:eastAsia="Times New Roman" w:hAnsi="Consolas" w:cs="Times New Roman"/>
+          <w:color w:val="9CDCFE"/>
+          <w:kern w:val="0"/>
+          <w:sz w:val="21"/>
+          <w:szCs w:val="21"/>
+          <w:lang w:eastAsia="en-IN"/>
+          <w14:ligatures w14:val="none"/>
+        </w:rPr>
+        <w:t>coverimage:cover</w:t>
+      </w:r>
+      <w:proofErr w:type="spellEnd"/>
+      <w:proofErr w:type="gramEnd"/>
+      <w:r>
+        <w:rPr>
+          <w:rFonts w:ascii="Consolas" w:eastAsia="Times New Roman" w:hAnsi="Consolas" w:cs="Times New Roman"/>
+          <w:color w:val="CCCCCC"/>
+          <w:kern w:val="0"/>
+          <w:sz w:val="21"/>
+          <w:szCs w:val="21"/>
+          <w:lang w:eastAsia="en-IN"/>
+          <w14:ligatures w14:val="none"/>
+        </w:rPr>
+        <w:t>?.</w:t>
+      </w:r>
+      <w:proofErr w:type="spellStart"/>
+      <w:r>
+        <w:rPr>
+          <w:rFonts w:ascii="Consolas" w:eastAsia="Times New Roman" w:hAnsi="Consolas" w:cs="Times New Roman"/>
+          <w:color w:val="9CDCFE"/>
+          <w:kern w:val="0"/>
+          <w:sz w:val="21"/>
+          <w:szCs w:val="21"/>
+          <w:lang w:eastAsia="en-IN"/>
+          <w14:ligatures w14:val="none"/>
+        </w:rPr>
+        <w:t>url</w:t>
+      </w:r>
+      <w:proofErr w:type="spellEnd"/>
+      <w:r>
+        <w:rPr>
+          <w:rFonts w:ascii="Consolas" w:eastAsia="Times New Roman" w:hAnsi="Consolas" w:cs="Times New Roman"/>
+          <w:color w:val="CCCCCC"/>
+          <w:kern w:val="0"/>
+          <w:sz w:val="21"/>
+          <w:szCs w:val="21"/>
+          <w:lang w:eastAsia="en-IN"/>
+          <w14:ligatures w14:val="none"/>
+        </w:rPr>
+        <w:t xml:space="preserve"> </w:t>
+      </w:r>
+      <w:r>
+        <w:rPr>
+          <w:rFonts w:ascii="Consolas" w:eastAsia="Times New Roman" w:hAnsi="Consolas" w:cs="Times New Roman"/>
+          <w:color w:val="D4D4D4"/>
+          <w:kern w:val="0"/>
+          <w:sz w:val="21"/>
+          <w:szCs w:val="21"/>
+          <w:lang w:eastAsia="en-IN"/>
+          <w14:ligatures w14:val="none"/>
+        </w:rPr>
+        <w:t>||</w:t>
+      </w:r>
+      <w:r>
+        <w:rPr>
+          <w:rFonts w:ascii="Consolas" w:eastAsia="Times New Roman" w:hAnsi="Consolas" w:cs="Times New Roman"/>
+          <w:color w:val="CCCCCC"/>
+          <w:kern w:val="0"/>
+          <w:sz w:val="21"/>
+          <w:szCs w:val="21"/>
+          <w:lang w:eastAsia="en-IN"/>
+          <w14:ligatures w14:val="none"/>
+        </w:rPr>
+        <w:t xml:space="preserve"> </w:t>
+      </w:r>
+      <w:r>
+        <w:rPr>
+          <w:rFonts w:ascii="Consolas" w:eastAsia="Times New Roman" w:hAnsi="Consolas" w:cs="Times New Roman"/>
+          <w:color w:val="CE9178"/>
+          <w:kern w:val="0"/>
+          <w:sz w:val="21"/>
+          <w:szCs w:val="21"/>
+          <w:lang w:eastAsia="en-IN"/>
+          <w14:ligatures w14:val="none"/>
+        </w:rPr>
+        <w:t>""</w:t>
+      </w:r>
+      <w:r>
+        <w:rPr>
+          <w:rFonts w:ascii="Consolas" w:eastAsia="Times New Roman" w:hAnsi="Consolas" w:cs="Times New Roman"/>
+          <w:color w:val="CCCCCC"/>
+          <w:kern w:val="0"/>
+          <w:sz w:val="21"/>
+          <w:szCs w:val="21"/>
+          <w:lang w:eastAsia="en-IN"/>
+          <w14:ligatures w14:val="none"/>
+        </w:rPr>
+        <w:t>,</w:t>
+      </w:r>
+    </w:p>
+    <w:p>
+      <w:pPr>
+        <w:pStyle w:val="ListParagraph"/>
+        <w:numPr>
+          <w:ilvl w:val="0"/>
+          <w:numId w:val="9"/>
+        </w:numPr>
+        <w:shd w:val="clear" w:color="auto" w:fill="1F1F1F"/>
+        <w:spacing w:after="0" w:line="285" w:lineRule="atLeast"/>
+        <w:rPr>
+          <w:rFonts w:ascii="Consolas" w:eastAsia="Times New Roman" w:hAnsi="Consolas" w:cs="Times New Roman"/>
+          <w:color w:val="CCCCCC"/>
+          <w:kern w:val="0"/>
+          <w:sz w:val="21"/>
+          <w:szCs w:val="21"/>
+          <w:lang w:eastAsia="en-IN"/>
+          <w14:ligatures w14:val="none"/>
+        </w:rPr>
+      </w:pPr>
+      <w:r>
+        <w:rPr>
+          <w:rFonts w:ascii="Consolas" w:eastAsia="Times New Roman" w:hAnsi="Consolas" w:cs="Times New Roman"/>
+          <w:color w:val="CCCCCC"/>
+          <w:kern w:val="0"/>
+          <w:sz w:val="21"/>
+          <w:szCs w:val="21"/>
+          <w:lang w:eastAsia="en-IN"/>
+          <w14:ligatures w14:val="none"/>
+        </w:rPr>
+        <w:t xml:space="preserve">    </w:t>
+      </w:r>
+      <w:proofErr w:type="gramStart"/>
+      <w:r>
+        <w:rPr>
+          <w:rFonts w:ascii="Consolas" w:eastAsia="Times New Roman" w:hAnsi="Consolas" w:cs="Times New Roman"/>
+          <w:color w:val="9CDCFE"/>
+          <w:kern w:val="0"/>
+          <w:sz w:val="21"/>
+          <w:szCs w:val="21"/>
+          <w:lang w:eastAsia="en-IN"/>
+          <w14:ligatures w14:val="none"/>
+        </w:rPr>
+        <w:t>username :</w:t>
+      </w:r>
+      <w:proofErr w:type="gramEnd"/>
+      <w:r>
+        <w:rPr>
+          <w:rFonts w:ascii="Consolas" w:eastAsia="Times New Roman" w:hAnsi="Consolas" w:cs="Times New Roman"/>
+          <w:color w:val="CCCCCC"/>
+          <w:kern w:val="0"/>
+          <w:sz w:val="21"/>
+          <w:szCs w:val="21"/>
+          <w:lang w:eastAsia="en-IN"/>
+          <w14:ligatures w14:val="none"/>
+        </w:rPr>
+        <w:t xml:space="preserve"> </w:t>
+      </w:r>
+      <w:proofErr w:type="spellStart"/>
+      <w:r>
+        <w:rPr>
+          <w:rFonts w:ascii="Consolas" w:eastAsia="Times New Roman" w:hAnsi="Consolas" w:cs="Times New Roman"/>
+          <w:color w:val="4FC1FF"/>
+          <w:kern w:val="0"/>
+          <w:sz w:val="21"/>
+          <w:szCs w:val="21"/>
+          <w:lang w:eastAsia="en-IN"/>
+          <w14:ligatures w14:val="none"/>
+        </w:rPr>
+        <w:t>username</w:t>
+      </w:r>
+      <w:r>
+        <w:rPr>
+          <w:rFonts w:ascii="Consolas" w:eastAsia="Times New Roman" w:hAnsi="Consolas" w:cs="Times New Roman"/>
+          <w:color w:val="CCCCCC"/>
+          <w:kern w:val="0"/>
+          <w:sz w:val="21"/>
+          <w:szCs w:val="21"/>
+          <w:lang w:eastAsia="en-IN"/>
+          <w14:ligatures w14:val="none"/>
+        </w:rPr>
+        <w:t>.</w:t>
+      </w:r>
+      <w:r>
+        <w:rPr>
+          <w:rFonts w:ascii="Consolas" w:eastAsia="Times New Roman" w:hAnsi="Consolas" w:cs="Times New Roman"/>
+          <w:color w:val="DCDCAA"/>
+          <w:kern w:val="0"/>
+          <w:sz w:val="21"/>
+          <w:szCs w:val="21"/>
+          <w:lang w:eastAsia="en-IN"/>
+          <w14:ligatures w14:val="none"/>
+        </w:rPr>
+        <w:t>toLowerCase</w:t>
+      </w:r>
+      <w:proofErr w:type="spellEnd"/>
+      <w:r>
+        <w:rPr>
+          <w:rFonts w:ascii="Consolas" w:eastAsia="Times New Roman" w:hAnsi="Consolas" w:cs="Times New Roman"/>
+          <w:color w:val="CCCCCC"/>
+          <w:kern w:val="0"/>
+          <w:sz w:val="21"/>
+          <w:szCs w:val="21"/>
+          <w:lang w:eastAsia="en-IN"/>
+          <w14:ligatures w14:val="none"/>
+        </w:rPr>
+        <w:t>()</w:t>
+      </w:r>
+    </w:p>
+    <w:p>
+      <w:pPr>
+        <w:pStyle w:val="ListParagraph"/>
+        <w:numPr>
+          <w:ilvl w:val="0"/>
+          <w:numId w:val="9"/>
+        </w:numPr>
+        <w:shd w:val="clear" w:color="auto" w:fill="1F1F1F"/>
+        <w:spacing w:after="0" w:line="285" w:lineRule="atLeast"/>
+        <w:rPr>
+          <w:rFonts w:ascii="Consolas" w:eastAsia="Times New Roman" w:hAnsi="Consolas" w:cs="Times New Roman"/>
+          <w:color w:val="CCCCCC"/>
+          <w:kern w:val="0"/>
+          <w:sz w:val="21"/>
+          <w:szCs w:val="21"/>
+          <w:lang w:eastAsia="en-IN"/>
+          <w14:ligatures w14:val="none"/>
+        </w:rPr>
+      </w:pPr>
+      <w:r>
+        <w:rPr>
+          <w:rFonts w:ascii="Consolas" w:eastAsia="Times New Roman" w:hAnsi="Consolas" w:cs="Times New Roman"/>
+          <w:color w:val="CCCCCC"/>
+          <w:kern w:val="0"/>
+          <w:sz w:val="21"/>
+          <w:szCs w:val="21"/>
+          <w:lang w:eastAsia="en-IN"/>
+          <w14:ligatures w14:val="none"/>
+        </w:rPr>
+        <w:t>   })</w:t>
+      </w:r>
+    </w:p>
+    <w:p>
+      <w:pPr>
+        <w:pStyle w:val="ListParagraph"/>
+        <w:numPr>
+          <w:ilvl w:val="0"/>
+          <w:numId w:val="8"/>
+        </w:numPr>
+        <w:rPr>
+          <w:sz w:val="36"/>
+          <w:szCs w:val="36"/>
+        </w:rPr>
+      </w:pPr>
+      <w:r>
+        <w:rPr>
+          <w:sz w:val="36"/>
+          <w:szCs w:val="36"/>
+        </w:rPr>
+        <w:lastRenderedPageBreak/>
+        <w:t xml:space="preserve">Hide the </w:t>
+      </w:r>
+      <w:proofErr w:type="gramStart"/>
+      <w:r>
+        <w:rPr>
+          <w:sz w:val="36"/>
+          <w:szCs w:val="36"/>
+        </w:rPr>
+        <w:t>password :</w:t>
+      </w:r>
+      <w:proofErr w:type="gramEnd"/>
+      <w:r>
+        <w:rPr>
+          <w:sz w:val="36"/>
+          <w:szCs w:val="36"/>
+        </w:rPr>
+        <w:br/>
+      </w:r>
+    </w:p>
+    <w:p>
+      <w:pPr>
+        <w:pStyle w:val="ListParagraph"/>
+        <w:numPr>
+          <w:ilvl w:val="0"/>
+          <w:numId w:val="8"/>
+        </w:numPr>
+        <w:shd w:val="clear" w:color="auto" w:fill="1F1F1F"/>
+        <w:spacing w:after="0" w:line="285" w:lineRule="atLeast"/>
+        <w:rPr>
+          <w:rFonts w:ascii="Consolas" w:eastAsia="Times New Roman" w:hAnsi="Consolas" w:cs="Times New Roman"/>
+          <w:color w:val="CCCCCC"/>
+          <w:kern w:val="0"/>
+          <w:sz w:val="21"/>
+          <w:szCs w:val="21"/>
+          <w:lang w:eastAsia="en-IN"/>
+          <w14:ligatures w14:val="none"/>
+        </w:rPr>
+      </w:pPr>
+      <w:proofErr w:type="spellStart"/>
+      <w:r>
+        <w:rPr>
+          <w:rFonts w:ascii="Consolas" w:eastAsia="Times New Roman" w:hAnsi="Consolas" w:cs="Times New Roman"/>
+          <w:color w:val="569CD6"/>
+          <w:kern w:val="0"/>
+          <w:sz w:val="21"/>
+          <w:szCs w:val="21"/>
+          <w:lang w:eastAsia="en-IN"/>
+          <w14:ligatures w14:val="none"/>
+        </w:rPr>
+        <w:t>const</w:t>
+      </w:r>
+      <w:proofErr w:type="spellEnd"/>
+      <w:r>
+        <w:rPr>
+          <w:rFonts w:ascii="Consolas" w:eastAsia="Times New Roman" w:hAnsi="Consolas" w:cs="Times New Roman"/>
+          <w:color w:val="CCCCCC"/>
+          <w:kern w:val="0"/>
+          <w:sz w:val="21"/>
+          <w:szCs w:val="21"/>
+          <w:lang w:eastAsia="en-IN"/>
+          <w14:ligatures w14:val="none"/>
+        </w:rPr>
+        <w:t xml:space="preserve"> </w:t>
+      </w:r>
+      <w:proofErr w:type="spellStart"/>
+      <w:r>
+        <w:rPr>
+          <w:rFonts w:ascii="Consolas" w:eastAsia="Times New Roman" w:hAnsi="Consolas" w:cs="Times New Roman"/>
+          <w:color w:val="4FC1FF"/>
+          <w:kern w:val="0"/>
+          <w:sz w:val="21"/>
+          <w:szCs w:val="21"/>
+          <w:lang w:eastAsia="en-IN"/>
+          <w14:ligatures w14:val="none"/>
+        </w:rPr>
+        <w:t>createuser</w:t>
+      </w:r>
+      <w:proofErr w:type="spellEnd"/>
+      <w:r>
+        <w:rPr>
+          <w:rFonts w:ascii="Consolas" w:eastAsia="Times New Roman" w:hAnsi="Consolas" w:cs="Times New Roman"/>
+          <w:color w:val="CCCCCC"/>
+          <w:kern w:val="0"/>
+          <w:sz w:val="21"/>
+          <w:szCs w:val="21"/>
+          <w:lang w:eastAsia="en-IN"/>
+          <w14:ligatures w14:val="none"/>
+        </w:rPr>
+        <w:t xml:space="preserve"> </w:t>
+      </w:r>
+      <w:r>
+        <w:rPr>
+          <w:rFonts w:ascii="Consolas" w:eastAsia="Times New Roman" w:hAnsi="Consolas" w:cs="Times New Roman"/>
+          <w:color w:val="D4D4D4"/>
+          <w:kern w:val="0"/>
+          <w:sz w:val="21"/>
+          <w:szCs w:val="21"/>
+          <w:lang w:eastAsia="en-IN"/>
+          <w14:ligatures w14:val="none"/>
+        </w:rPr>
+        <w:t>=</w:t>
+      </w:r>
+      <w:r>
+        <w:rPr>
+          <w:rFonts w:ascii="Consolas" w:eastAsia="Times New Roman" w:hAnsi="Consolas" w:cs="Times New Roman"/>
+          <w:color w:val="CCCCCC"/>
+          <w:kern w:val="0"/>
+          <w:sz w:val="21"/>
+          <w:szCs w:val="21"/>
+          <w:lang w:eastAsia="en-IN"/>
+          <w14:ligatures w14:val="none"/>
+        </w:rPr>
+        <w:t xml:space="preserve"> </w:t>
+      </w:r>
+      <w:r>
+        <w:rPr>
+          <w:rFonts w:ascii="Consolas" w:eastAsia="Times New Roman" w:hAnsi="Consolas" w:cs="Times New Roman"/>
+          <w:color w:val="C586C0"/>
+          <w:kern w:val="0"/>
+          <w:sz w:val="21"/>
+          <w:szCs w:val="21"/>
+          <w:lang w:eastAsia="en-IN"/>
+          <w14:ligatures w14:val="none"/>
+        </w:rPr>
+        <w:t>await</w:t>
+      </w:r>
+      <w:r>
+        <w:rPr>
+          <w:rFonts w:ascii="Consolas" w:eastAsia="Times New Roman" w:hAnsi="Consolas" w:cs="Times New Roman"/>
+          <w:color w:val="CCCCCC"/>
+          <w:kern w:val="0"/>
+          <w:sz w:val="21"/>
+          <w:szCs w:val="21"/>
+          <w:lang w:eastAsia="en-IN"/>
+          <w14:ligatures w14:val="none"/>
+        </w:rPr>
+        <w:t xml:space="preserve"> </w:t>
+      </w:r>
+      <w:proofErr w:type="spellStart"/>
+      <w:r>
+        <w:rPr>
+          <w:rFonts w:ascii="Consolas" w:eastAsia="Times New Roman" w:hAnsi="Consolas" w:cs="Times New Roman"/>
+          <w:color w:val="4EC9B0"/>
+          <w:kern w:val="0"/>
+          <w:sz w:val="21"/>
+          <w:szCs w:val="21"/>
+          <w:lang w:eastAsia="en-IN"/>
+          <w14:ligatures w14:val="none"/>
+        </w:rPr>
+        <w:t>User</w:t>
+      </w:r>
+      <w:r>
+        <w:rPr>
+          <w:rFonts w:ascii="Consolas" w:eastAsia="Times New Roman" w:hAnsi="Consolas" w:cs="Times New Roman"/>
+          <w:color w:val="CCCCCC"/>
+          <w:kern w:val="0"/>
+          <w:sz w:val="21"/>
+          <w:szCs w:val="21"/>
+          <w:lang w:eastAsia="en-IN"/>
+          <w14:ligatures w14:val="none"/>
+        </w:rPr>
+        <w:t>.</w:t>
+      </w:r>
+      <w:r>
+        <w:rPr>
+          <w:rFonts w:ascii="Consolas" w:eastAsia="Times New Roman" w:hAnsi="Consolas" w:cs="Times New Roman"/>
+          <w:color w:val="DCDCAA"/>
+          <w:kern w:val="0"/>
+          <w:sz w:val="21"/>
+          <w:szCs w:val="21"/>
+          <w:lang w:eastAsia="en-IN"/>
+          <w14:ligatures w14:val="none"/>
+        </w:rPr>
+        <w:t>findById</w:t>
+      </w:r>
+      <w:proofErr w:type="spellEnd"/>
+      <w:r>
+        <w:rPr>
+          <w:rFonts w:ascii="Consolas" w:eastAsia="Times New Roman" w:hAnsi="Consolas" w:cs="Times New Roman"/>
+          <w:color w:val="CCCCCC"/>
+          <w:kern w:val="0"/>
+          <w:sz w:val="21"/>
+          <w:szCs w:val="21"/>
+          <w:lang w:eastAsia="en-IN"/>
+          <w14:ligatures w14:val="none"/>
+        </w:rPr>
+        <w:t>(</w:t>
+      </w:r>
+      <w:proofErr w:type="spellStart"/>
+      <w:proofErr w:type="gramStart"/>
+      <w:r>
+        <w:rPr>
+          <w:rFonts w:ascii="Consolas" w:eastAsia="Times New Roman" w:hAnsi="Consolas" w:cs="Times New Roman"/>
+          <w:color w:val="4EC9B0"/>
+          <w:kern w:val="0"/>
+          <w:sz w:val="21"/>
+          <w:szCs w:val="21"/>
+          <w:lang w:eastAsia="en-IN"/>
+          <w14:ligatures w14:val="none"/>
+        </w:rPr>
+        <w:t>User</w:t>
+      </w:r>
+      <w:r>
+        <w:rPr>
+          <w:rFonts w:ascii="Consolas" w:eastAsia="Times New Roman" w:hAnsi="Consolas" w:cs="Times New Roman"/>
+          <w:color w:val="CCCCCC"/>
+          <w:kern w:val="0"/>
+          <w:sz w:val="21"/>
+          <w:szCs w:val="21"/>
+          <w:lang w:eastAsia="en-IN"/>
+          <w14:ligatures w14:val="none"/>
+        </w:rPr>
+        <w:t>.</w:t>
+      </w:r>
+      <w:r>
+        <w:rPr>
+          <w:rFonts w:ascii="Consolas" w:eastAsia="Times New Roman" w:hAnsi="Consolas" w:cs="Times New Roman"/>
+          <w:color w:val="9CDCFE"/>
+          <w:kern w:val="0"/>
+          <w:sz w:val="21"/>
+          <w:szCs w:val="21"/>
+          <w:lang w:eastAsia="en-IN"/>
+          <w14:ligatures w14:val="none"/>
+        </w:rPr>
+        <w:t>_</w:t>
+      </w:r>
+      <w:proofErr w:type="gramEnd"/>
+      <w:r>
+        <w:rPr>
+          <w:rFonts w:ascii="Consolas" w:eastAsia="Times New Roman" w:hAnsi="Consolas" w:cs="Times New Roman"/>
+          <w:color w:val="9CDCFE"/>
+          <w:kern w:val="0"/>
+          <w:sz w:val="21"/>
+          <w:szCs w:val="21"/>
+          <w:lang w:eastAsia="en-IN"/>
+          <w14:ligatures w14:val="none"/>
+        </w:rPr>
+        <w:t>id</w:t>
+      </w:r>
+      <w:proofErr w:type="spellEnd"/>
+      <w:r>
+        <w:rPr>
+          <w:rFonts w:ascii="Consolas" w:eastAsia="Times New Roman" w:hAnsi="Consolas" w:cs="Times New Roman"/>
+          <w:color w:val="CCCCCC"/>
+          <w:kern w:val="0"/>
+          <w:sz w:val="21"/>
+          <w:szCs w:val="21"/>
+          <w:lang w:eastAsia="en-IN"/>
+          <w14:ligatures w14:val="none"/>
+        </w:rPr>
+        <w:t>).</w:t>
+      </w:r>
+      <w:r>
+        <w:rPr>
+          <w:rFonts w:ascii="Consolas" w:eastAsia="Times New Roman" w:hAnsi="Consolas" w:cs="Times New Roman"/>
+          <w:color w:val="DCDCAA"/>
+          <w:kern w:val="0"/>
+          <w:sz w:val="21"/>
+          <w:szCs w:val="21"/>
+          <w:lang w:eastAsia="en-IN"/>
+          <w14:ligatures w14:val="none"/>
+        </w:rPr>
+        <w:t>select</w:t>
+      </w:r>
+      <w:r>
+        <w:rPr>
+          <w:rFonts w:ascii="Consolas" w:eastAsia="Times New Roman" w:hAnsi="Consolas" w:cs="Times New Roman"/>
+          <w:color w:val="CCCCCC"/>
+          <w:kern w:val="0"/>
+          <w:sz w:val="21"/>
+          <w:szCs w:val="21"/>
+          <w:lang w:eastAsia="en-IN"/>
+          <w14:ligatures w14:val="none"/>
+        </w:rPr>
+        <w:t>(</w:t>
+      </w:r>
+    </w:p>
+    <w:p>
+      <w:pPr>
+        <w:pStyle w:val="ListParagraph"/>
+        <w:numPr>
+          <w:ilvl w:val="0"/>
+          <w:numId w:val="8"/>
+        </w:numPr>
+        <w:shd w:val="clear" w:color="auto" w:fill="1F1F1F"/>
+        <w:spacing w:after="0" w:line="285" w:lineRule="atLeast"/>
+        <w:rPr>
+          <w:rFonts w:ascii="Consolas" w:eastAsia="Times New Roman" w:hAnsi="Consolas" w:cs="Times New Roman"/>
+          <w:color w:val="CCCCCC"/>
+          <w:kern w:val="0"/>
+          <w:sz w:val="21"/>
+          <w:szCs w:val="21"/>
+          <w:lang w:eastAsia="en-IN"/>
+          <w14:ligatures w14:val="none"/>
+        </w:rPr>
+      </w:pPr>
+      <w:r>
+        <w:rPr>
+          <w:rFonts w:ascii="Consolas" w:eastAsia="Times New Roman" w:hAnsi="Consolas" w:cs="Times New Roman"/>
+          <w:color w:val="CCCCCC"/>
+          <w:kern w:val="0"/>
+          <w:sz w:val="21"/>
+          <w:szCs w:val="21"/>
+          <w:lang w:eastAsia="en-IN"/>
+          <w14:ligatures w14:val="none"/>
+        </w:rPr>
+        <w:t xml:space="preserve">    </w:t>
+      </w:r>
+      <w:r>
+        <w:rPr>
+          <w:rFonts w:ascii="Consolas" w:eastAsia="Times New Roman" w:hAnsi="Consolas" w:cs="Times New Roman"/>
+          <w:color w:val="CE9178"/>
+          <w:kern w:val="0"/>
+          <w:sz w:val="21"/>
+          <w:szCs w:val="21"/>
+          <w:lang w:eastAsia="en-IN"/>
+          <w14:ligatures w14:val="none"/>
+        </w:rPr>
+        <w:t>"-password -</w:t>
+      </w:r>
+      <w:proofErr w:type="spellStart"/>
+      <w:r>
+        <w:rPr>
+          <w:rFonts w:ascii="Consolas" w:eastAsia="Times New Roman" w:hAnsi="Consolas" w:cs="Times New Roman"/>
+          <w:color w:val="CE9178"/>
+          <w:kern w:val="0"/>
+          <w:sz w:val="21"/>
+          <w:szCs w:val="21"/>
+          <w:lang w:eastAsia="en-IN"/>
+          <w14:ligatures w14:val="none"/>
+        </w:rPr>
+        <w:t>refrenceToken</w:t>
+      </w:r>
+      <w:proofErr w:type="spellEnd"/>
+      <w:r>
+        <w:rPr>
+          <w:rFonts w:ascii="Consolas" w:eastAsia="Times New Roman" w:hAnsi="Consolas" w:cs="Times New Roman"/>
+          <w:color w:val="CE9178"/>
+          <w:kern w:val="0"/>
+          <w:sz w:val="21"/>
+          <w:szCs w:val="21"/>
+          <w:lang w:eastAsia="en-IN"/>
+          <w14:ligatures w14:val="none"/>
+        </w:rPr>
+        <w:t>"</w:t>
+      </w:r>
+    </w:p>
+    <w:p>
+      <w:pPr>
+        <w:pStyle w:val="ListParagraph"/>
+        <w:numPr>
+          <w:ilvl w:val="0"/>
+          <w:numId w:val="8"/>
+        </w:numPr>
+        <w:shd w:val="clear" w:color="auto" w:fill="1F1F1F"/>
+        <w:spacing w:after="0" w:line="285" w:lineRule="atLeast"/>
+        <w:rPr>
+          <w:rFonts w:ascii="Consolas" w:eastAsia="Times New Roman" w:hAnsi="Consolas" w:cs="Times New Roman"/>
+          <w:color w:val="CCCCCC"/>
+          <w:kern w:val="0"/>
+          <w:sz w:val="21"/>
+          <w:szCs w:val="21"/>
+          <w:lang w:eastAsia="en-IN"/>
+          <w14:ligatures w14:val="none"/>
+        </w:rPr>
+      </w:pPr>
+      <w:r>
+        <w:rPr>
+          <w:rFonts w:ascii="Consolas" w:eastAsia="Times New Roman" w:hAnsi="Consolas" w:cs="Times New Roman"/>
+          <w:color w:val="CCCCCC"/>
+          <w:kern w:val="0"/>
+          <w:sz w:val="21"/>
+          <w:szCs w:val="21"/>
+          <w:lang w:eastAsia="en-IN"/>
+          <w14:ligatures w14:val="none"/>
+        </w:rPr>
+        <w:t>   )</w:t>
+      </w:r>
+    </w:p>
+    <w:p>
+      <w:pPr>
+        <w:pStyle w:val="ListParagraph"/>
+        <w:ind w:left="1440"/>
+        <w:rPr>
+          <w:sz w:val="36"/>
+          <w:szCs w:val="36"/>
+        </w:rPr>
+      </w:pPr>
+    </w:p>
+    <w:p>
+      <w:pPr>
+        <w:pStyle w:val="ListParagraph"/>
+        <w:numPr>
+          <w:ilvl w:val="0"/>
+          <w:numId w:val="5"/>
+        </w:numPr>
+        <w:rPr>
+          <w:sz w:val="36"/>
+          <w:szCs w:val="36"/>
+        </w:rPr>
+      </w:pPr>
+      <w:r>
+        <w:rPr>
+          <w:sz w:val="36"/>
+          <w:szCs w:val="36"/>
+        </w:rPr>
+        <w:t xml:space="preserve">Check object is create or </w:t>
+      </w:r>
+      <w:proofErr w:type="gramStart"/>
+      <w:r>
+        <w:rPr>
+          <w:sz w:val="36"/>
+          <w:szCs w:val="36"/>
+        </w:rPr>
+        <w:t>not .</w:t>
+      </w:r>
+      <w:proofErr w:type="gramEnd"/>
+    </w:p>
+    <w:p>
+      <w:pPr>
+        <w:pStyle w:val="ListParagraph"/>
+        <w:numPr>
+          <w:ilvl w:val="0"/>
+          <w:numId w:val="5"/>
+        </w:numPr>
+        <w:rPr>
+          <w:sz w:val="36"/>
+          <w:szCs w:val="36"/>
+        </w:rPr>
+      </w:pPr>
     </w:p>
     <w:sectPr>
       <w:pgSz w:w="11906" w:h="16838"/>
@@ -353,6 +6783,56 @@
 </w:document>
 </file>
 
+<file path=word/endnotes.xml><?xml version="1.0" encoding="utf-8"?>
+<w:endnotes xmlns:wpc="http://schemas.microsoft.com/office/word/2010/wordprocessingCanvas" xmlns:cx="http://schemas.microsoft.com/office/drawing/2014/chartex" xmlns:cx1="http://schemas.microsoft.com/office/drawing/2015/9/8/chartex" xmlns:cx2="http://schemas.microsoft.com/office/drawing/2015/10/21/chartex" xmlns:cx3="http://schemas.microsoft.com/office/drawing/2016/5/9/chartex" xmlns:cx4="http://schemas.microsoft.com/office/drawing/2016/5/10/chartex" xmlns:cx5="http://schemas.microsoft.com/office/drawing/2016/5/11/chartex" xmlns:cx6="http://schemas.microsoft.com/office/drawing/2016/5/12/chartex" xmlns:cx7="http://schemas.microsoft.com/office/drawing/2016/5/13/chartex" xmlns:cx8="http://schemas.microsoft.com/office/drawing/2016/5/14/chartex" xmlns:mc="http://schemas.openxmlformats.org/markup-compatibility/2006" xmlns:aink="http://schemas.microsoft.com/office/drawing/2016/ink" xmlns:am3d="http://schemas.microsoft.com/office/drawing/2017/model3d" xmlns:o="urn:schemas-microsoft-com:office:office" xmlns:oel="http://schemas.microsoft.com/office/2019/extlst" xmlns:r="http://schemas.openxmlformats.org/officeDocument/2006/relationships" xmlns:m="http://schemas.openxmlformats.org/officeDocument/2006/math" xmlns:v="urn:schemas-microsoft-com:vml" xmlns:wp14="http://schemas.microsoft.com/office/word/2010/wordprocessingDrawing" xmlns:wp="http://schemas.openxmlformats.org/drawingml/2006/wordprocessingDrawing" xmlns:w10="urn:schemas-microsoft-com:office:word" xmlns:w="http://schemas.openxmlformats.org/wordprocessingml/2006/main" xmlns:w14="http://schemas.microsoft.com/office/word/2010/wordml" xmlns:w15="http://schemas.microsoft.com/office/word/2012/wordml" xmlns:w16cex="http://schemas.microsoft.com/office/word/2018/wordml/cex" xmlns:w16cid="http://schemas.microsoft.com/office/word/2016/wordml/cid" xmlns:w16="http://schemas.microsoft.com/office/word/2018/wordml" xmlns:w16sdtdh="http://schemas.microsoft.com/office/word/2020/wordml/sdtdatahash" xmlns:w16se="http://schemas.microsoft.com/office/word/2015/wordml/symex" xmlns:wpg="http://schemas.microsoft.com/office/word/2010/wordprocessingGroup" xmlns:wpi="http://schemas.microsoft.com/office/word/2010/wordprocessingInk" xmlns:wne="http://schemas.microsoft.com/office/word/2006/wordml" xmlns:wps="http://schemas.microsoft.com/office/word/2010/wordprocessingShape" mc:Ignorable="w14 w15 w16se w16cid w16 w16cex w16sdtdh wp14">
+  <w:endnote w:type="separator" w:id="-1">
+    <w:p>
+      <w:pPr>
+        <w:spacing w:after="0" w:line="240" w:lineRule="auto"/>
+      </w:pPr>
+      <w:r>
+        <w:separator/>
+      </w:r>
+    </w:p>
+  </w:endnote>
+  <w:endnote w:type="continuationSeparator" w:id="0">
+    <w:p>
+      <w:pPr>
+        <w:spacing w:after="0" w:line="240" w:lineRule="auto"/>
+      </w:pPr>
+      <w:r>
+        <w:continuationSeparator/>
+      </w:r>
+    </w:p>
+  </w:endnote>
+</w:endnotes>
+</file>
+
+<file path=word/footnotes.xml><?xml version="1.0" encoding="utf-8"?>
+<w:footnotes xmlns:wpc="http://schemas.microsoft.com/office/word/2010/wordprocessingCanvas" xmlns:cx="http://schemas.microsoft.com/office/drawing/2014/chartex" xmlns:cx1="http://schemas.microsoft.com/office/drawing/2015/9/8/chartex" xmlns:cx2="http://schemas.microsoft.com/office/drawing/2015/10/21/chartex" xmlns:cx3="http://schemas.microsoft.com/office/drawing/2016/5/9/chartex" xmlns:cx4="http://schemas.microsoft.com/office/drawing/2016/5/10/chartex" xmlns:cx5="http://schemas.microsoft.com/office/drawing/2016/5/11/chartex" xmlns:cx6="http://schemas.microsoft.com/office/drawing/2016/5/12/chartex" xmlns:cx7="http://schemas.microsoft.com/office/drawing/2016/5/13/chartex" xmlns:cx8="http://schemas.microsoft.com/office/drawing/2016/5/14/chartex" xmlns:mc="http://schemas.openxmlformats.org/markup-compatibility/2006" xmlns:aink="http://schemas.microsoft.com/office/drawing/2016/ink" xmlns:am3d="http://schemas.microsoft.com/office/drawing/2017/model3d" xmlns:o="urn:schemas-microsoft-com:office:office" xmlns:oel="http://schemas.microsoft.com/office/2019/extlst" xmlns:r="http://schemas.openxmlformats.org/officeDocument/2006/relationships" xmlns:m="http://schemas.openxmlformats.org/officeDocument/2006/math" xmlns:v="urn:schemas-microsoft-com:vml" xmlns:wp14="http://schemas.microsoft.com/office/word/2010/wordprocessingDrawing" xmlns:wp="http://schemas.openxmlformats.org/drawingml/2006/wordprocessingDrawing" xmlns:w10="urn:schemas-microsoft-com:office:word" xmlns:w="http://schemas.openxmlformats.org/wordprocessingml/2006/main" xmlns:w14="http://schemas.microsoft.com/office/word/2010/wordml" xmlns:w15="http://schemas.microsoft.com/office/word/2012/wordml" xmlns:w16cex="http://schemas.microsoft.com/office/word/2018/wordml/cex" xmlns:w16cid="http://schemas.microsoft.com/office/word/2016/wordml/cid" xmlns:w16="http://schemas.microsoft.com/office/word/2018/wordml" xmlns:w16sdtdh="http://schemas.microsoft.com/office/word/2020/wordml/sdtdatahash" xmlns:w16se="http://schemas.microsoft.com/office/word/2015/wordml/symex" xmlns:wpg="http://schemas.microsoft.com/office/word/2010/wordprocessingGroup" xmlns:wpi="http://schemas.microsoft.com/office/word/2010/wordprocessingInk" xmlns:wne="http://schemas.microsoft.com/office/word/2006/wordml" xmlns:wps="http://schemas.microsoft.com/office/word/2010/wordprocessingShape" mc:Ignorable="w14 w15 w16se w16cid w16 w16cex w16sdtdh wp14">
+  <w:footnote w:type="separator" w:id="-1">
+    <w:p>
+      <w:pPr>
+        <w:spacing w:after="0" w:line="240" w:lineRule="auto"/>
+      </w:pPr>
+      <w:r>
+        <w:separator/>
+      </w:r>
+    </w:p>
+  </w:footnote>
+  <w:footnote w:type="continuationSeparator" w:id="0">
+    <w:p>
+      <w:pPr>
+        <w:spacing w:after="0" w:line="240" w:lineRule="auto"/>
+      </w:pPr>
+      <w:r>
+        <w:continuationSeparator/>
+      </w:r>
+    </w:p>
+  </w:footnote>
+</w:footnotes>
+</file>
+
 <file path=word/numbering.xml><?xml version="1.0" encoding="utf-8"?>
 <w:numbering xmlns:wpc="http://schemas.microsoft.com/office/word/2010/wordprocessingCanvas" xmlns:cx="http://schemas.microsoft.com/office/drawing/2014/chartex" xmlns:cx1="http://schemas.microsoft.com/office/drawing/2015/9/8/chartex" xmlns:cx2="http://schemas.microsoft.com/office/drawing/2015/10/21/chartex" xmlns:cx3="http://schemas.microsoft.com/office/drawing/2016/5/9/chartex" xmlns:cx4="http://schemas.microsoft.com/office/drawing/2016/5/10/chartex" xmlns:cx5="http://schemas.microsoft.com/office/drawing/2016/5/11/chartex" xmlns:cx6="http://schemas.microsoft.com/office/drawing/2016/5/12/chartex" xmlns:cx7="http://schemas.microsoft.com/office/drawing/2016/5/13/chartex" xmlns:cx8="http://schemas.microsoft.com/office/drawing/2016/5/14/chartex" xmlns:mc="http://schemas.openxmlformats.org/markup-compatibility/2006" xmlns:aink="http://schemas.microsoft.com/office/drawing/2016/ink" xmlns:am3d="http://schemas.microsoft.com/office/drawing/2017/model3d" xmlns:o="urn:schemas-microsoft-com:office:office" xmlns:oel="http://schemas.microsoft.com/office/2019/extlst" xmlns:r="http://schemas.openxmlformats.org/officeDocument/2006/relationships" xmlns:m="http://schemas.openxmlformats.org/officeDocument/2006/math" xmlns:v="urn:schemas-microsoft-com:vml" xmlns:wp14="http://schemas.microsoft.com/office/word/2010/wordprocessingDrawing" xmlns:wp="http://schemas.openxmlformats.org/drawingml/2006/wordprocessingDrawing" xmlns:w10="urn:schemas-microsoft-com:office:word" xmlns:w="http://schemas.openxmlformats.org/wordprocessingml/2006/main" xmlns:w14="http://schemas.microsoft.com/office/word/2010/wordml" xmlns:w15="http://schemas.microsoft.com/office/word/2012/wordml" xmlns:w16cex="http://schemas.microsoft.com/office/word/2018/wordml/cex" xmlns:w16cid="http://schemas.microsoft.com/office/word/2016/wordml/cid" xmlns:w16="http://schemas.microsoft.com/office/word/2018/wordml" xmlns:w16sdtdh="http://schemas.microsoft.com/office/word/2020/wordml/sdtdatahash" xmlns:w16se="http://schemas.microsoft.com/office/word/2015/wordml/symex" xmlns:wpg="http://schemas.microsoft.com/office/word/2010/wordprocessingGroup" xmlns:wpi="http://schemas.microsoft.com/office/word/2010/wordprocessingInk" xmlns:wne="http://schemas.microsoft.com/office/word/2006/wordml" xmlns:wps="http://schemas.microsoft.com/office/word/2010/wordprocessingShape" mc:Ignorable="w14 w15 w16se w16cid w16 w16cex w16sdtdh wp14">
   <w:abstractNum w:abstractNumId="0" w15:restartNumberingAfterBreak="0">
@@ -445,10 +6925,722 @@
     </w:lvl>
   </w:abstractNum>
   <w:abstractNum w:abstractNumId="1" w15:restartNumberingAfterBreak="0">
+    <w:nsid w:val="0D59316A"/>
+    <w:multiLevelType w:val="hybridMultilevel"/>
+    <w:tmpl w:val="9F18C928"/>
+    <w:lvl w:ilvl="0" w:tplc="4009000F">
+      <w:start w:val="1"/>
+      <w:numFmt w:val="decimal"/>
+      <w:lvlText w:val="%1."/>
+      <w:lvlJc w:val="left"/>
+      <w:pPr>
+        <w:ind w:left="720" w:hanging="360"/>
+      </w:pPr>
+      <w:rPr>
+        <w:rFonts w:hint="default"/>
+      </w:rPr>
+    </w:lvl>
+    <w:lvl w:ilvl="1" w:tplc="40090019" w:tentative="1">
+      <w:start w:val="1"/>
+      <w:numFmt w:val="lowerLetter"/>
+      <w:lvlText w:val="%2."/>
+      <w:lvlJc w:val="left"/>
+      <w:pPr>
+        <w:ind w:left="1440" w:hanging="360"/>
+      </w:pPr>
+    </w:lvl>
+    <w:lvl w:ilvl="2" w:tplc="4009001B" w:tentative="1">
+      <w:start w:val="1"/>
+      <w:numFmt w:val="lowerRoman"/>
+      <w:lvlText w:val="%3."/>
+      <w:lvlJc w:val="right"/>
+      <w:pPr>
+        <w:ind w:left="2160" w:hanging="180"/>
+      </w:pPr>
+    </w:lvl>
+    <w:lvl w:ilvl="3" w:tplc="4009000F" w:tentative="1">
+      <w:start w:val="1"/>
+      <w:numFmt w:val="decimal"/>
+      <w:lvlText w:val="%4."/>
+      <w:lvlJc w:val="left"/>
+      <w:pPr>
+        <w:ind w:left="2880" w:hanging="360"/>
+      </w:pPr>
+    </w:lvl>
+    <w:lvl w:ilvl="4" w:tplc="40090019" w:tentative="1">
+      <w:start w:val="1"/>
+      <w:numFmt w:val="lowerLetter"/>
+      <w:lvlText w:val="%5."/>
+      <w:lvlJc w:val="left"/>
+      <w:pPr>
+        <w:ind w:left="3600" w:hanging="360"/>
+      </w:pPr>
+    </w:lvl>
+    <w:lvl w:ilvl="5" w:tplc="4009001B" w:tentative="1">
+      <w:start w:val="1"/>
+      <w:numFmt w:val="lowerRoman"/>
+      <w:lvlText w:val="%6."/>
+      <w:lvlJc w:val="right"/>
+      <w:pPr>
+        <w:ind w:left="4320" w:hanging="180"/>
+      </w:pPr>
+    </w:lvl>
+    <w:lvl w:ilvl="6" w:tplc="4009000F" w:tentative="1">
+      <w:start w:val="1"/>
+      <w:numFmt w:val="decimal"/>
+      <w:lvlText w:val="%7."/>
+      <w:lvlJc w:val="left"/>
+      <w:pPr>
+        <w:ind w:left="5040" w:hanging="360"/>
+      </w:pPr>
+    </w:lvl>
+    <w:lvl w:ilvl="7" w:tplc="40090019" w:tentative="1">
+      <w:start w:val="1"/>
+      <w:numFmt w:val="lowerLetter"/>
+      <w:lvlText w:val="%8."/>
+      <w:lvlJc w:val="left"/>
+      <w:pPr>
+        <w:ind w:left="5760" w:hanging="360"/>
+      </w:pPr>
+    </w:lvl>
+    <w:lvl w:ilvl="8" w:tplc="4009001B" w:tentative="1">
+      <w:start w:val="1"/>
+      <w:numFmt w:val="lowerRoman"/>
+      <w:lvlText w:val="%9."/>
+      <w:lvlJc w:val="right"/>
+      <w:pPr>
+        <w:ind w:left="6480" w:hanging="180"/>
+      </w:pPr>
+    </w:lvl>
+  </w:abstractNum>
+  <w:abstractNum w:abstractNumId="2" w15:restartNumberingAfterBreak="0">
+    <w:nsid w:val="110D4F89"/>
+    <w:multiLevelType w:val="hybridMultilevel"/>
+    <w:tmpl w:val="2796107E"/>
+    <w:lvl w:ilvl="0" w:tplc="61487814">
+      <w:start w:val="6"/>
+      <w:numFmt w:val="decimal"/>
+      <w:lvlText w:val="%1"/>
+      <w:lvlJc w:val="left"/>
+      <w:pPr>
+        <w:ind w:left="720" w:hanging="360"/>
+      </w:pPr>
+      <w:rPr>
+        <w:rFonts w:hint="default"/>
+      </w:rPr>
+    </w:lvl>
+    <w:lvl w:ilvl="1" w:tplc="40090019" w:tentative="1">
+      <w:start w:val="1"/>
+      <w:numFmt w:val="lowerLetter"/>
+      <w:lvlText w:val="%2."/>
+      <w:lvlJc w:val="left"/>
+      <w:pPr>
+        <w:ind w:left="1440" w:hanging="360"/>
+      </w:pPr>
+    </w:lvl>
+    <w:lvl w:ilvl="2" w:tplc="4009001B" w:tentative="1">
+      <w:start w:val="1"/>
+      <w:numFmt w:val="lowerRoman"/>
+      <w:lvlText w:val="%3."/>
+      <w:lvlJc w:val="right"/>
+      <w:pPr>
+        <w:ind w:left="2160" w:hanging="180"/>
+      </w:pPr>
+    </w:lvl>
+    <w:lvl w:ilvl="3" w:tplc="4009000F" w:tentative="1">
+      <w:start w:val="1"/>
+      <w:numFmt w:val="decimal"/>
+      <w:lvlText w:val="%4."/>
+      <w:lvlJc w:val="left"/>
+      <w:pPr>
+        <w:ind w:left="2880" w:hanging="360"/>
+      </w:pPr>
+    </w:lvl>
+    <w:lvl w:ilvl="4" w:tplc="40090019" w:tentative="1">
+      <w:start w:val="1"/>
+      <w:numFmt w:val="lowerLetter"/>
+      <w:lvlText w:val="%5."/>
+      <w:lvlJc w:val="left"/>
+      <w:pPr>
+        <w:ind w:left="3600" w:hanging="360"/>
+      </w:pPr>
+    </w:lvl>
+    <w:lvl w:ilvl="5" w:tplc="4009001B" w:tentative="1">
+      <w:start w:val="1"/>
+      <w:numFmt w:val="lowerRoman"/>
+      <w:lvlText w:val="%6."/>
+      <w:lvlJc w:val="right"/>
+      <w:pPr>
+        <w:ind w:left="4320" w:hanging="180"/>
+      </w:pPr>
+    </w:lvl>
+    <w:lvl w:ilvl="6" w:tplc="4009000F" w:tentative="1">
+      <w:start w:val="1"/>
+      <w:numFmt w:val="decimal"/>
+      <w:lvlText w:val="%7."/>
+      <w:lvlJc w:val="left"/>
+      <w:pPr>
+        <w:ind w:left="5040" w:hanging="360"/>
+      </w:pPr>
+    </w:lvl>
+    <w:lvl w:ilvl="7" w:tplc="40090019" w:tentative="1">
+      <w:start w:val="1"/>
+      <w:numFmt w:val="lowerLetter"/>
+      <w:lvlText w:val="%8."/>
+      <w:lvlJc w:val="left"/>
+      <w:pPr>
+        <w:ind w:left="5760" w:hanging="360"/>
+      </w:pPr>
+    </w:lvl>
+    <w:lvl w:ilvl="8" w:tplc="4009001B" w:tentative="1">
+      <w:start w:val="1"/>
+      <w:numFmt w:val="lowerRoman"/>
+      <w:lvlText w:val="%9."/>
+      <w:lvlJc w:val="right"/>
+      <w:pPr>
+        <w:ind w:left="6480" w:hanging="180"/>
+      </w:pPr>
+    </w:lvl>
+  </w:abstractNum>
+  <w:abstractNum w:abstractNumId="3" w15:restartNumberingAfterBreak="0">
+    <w:nsid w:val="3B846C2C"/>
+    <w:multiLevelType w:val="hybridMultilevel"/>
+    <w:tmpl w:val="C98CA6DE"/>
+    <w:lvl w:ilvl="0" w:tplc="DAFED786">
+      <w:start w:val="4"/>
+      <w:numFmt w:val="decimal"/>
+      <w:lvlText w:val="%1."/>
+      <w:lvlJc w:val="left"/>
+      <w:pPr>
+        <w:ind w:left="1080" w:hanging="360"/>
+      </w:pPr>
+      <w:rPr>
+        <w:rFonts w:hint="default"/>
+      </w:rPr>
+    </w:lvl>
+    <w:lvl w:ilvl="1" w:tplc="40090019" w:tentative="1">
+      <w:start w:val="1"/>
+      <w:numFmt w:val="lowerLetter"/>
+      <w:lvlText w:val="%2."/>
+      <w:lvlJc w:val="left"/>
+      <w:pPr>
+        <w:ind w:left="1800" w:hanging="360"/>
+      </w:pPr>
+    </w:lvl>
+    <w:lvl w:ilvl="2" w:tplc="4009001B" w:tentative="1">
+      <w:start w:val="1"/>
+      <w:numFmt w:val="lowerRoman"/>
+      <w:lvlText w:val="%3."/>
+      <w:lvlJc w:val="right"/>
+      <w:pPr>
+        <w:ind w:left="2520" w:hanging="180"/>
+      </w:pPr>
+    </w:lvl>
+    <w:lvl w:ilvl="3" w:tplc="4009000F" w:tentative="1">
+      <w:start w:val="1"/>
+      <w:numFmt w:val="decimal"/>
+      <w:lvlText w:val="%4."/>
+      <w:lvlJc w:val="left"/>
+      <w:pPr>
+        <w:ind w:left="3240" w:hanging="360"/>
+      </w:pPr>
+    </w:lvl>
+    <w:lvl w:ilvl="4" w:tplc="40090019" w:tentative="1">
+      <w:start w:val="1"/>
+      <w:numFmt w:val="lowerLetter"/>
+      <w:lvlText w:val="%5."/>
+      <w:lvlJc w:val="left"/>
+      <w:pPr>
+        <w:ind w:left="3960" w:hanging="360"/>
+      </w:pPr>
+    </w:lvl>
+    <w:lvl w:ilvl="5" w:tplc="4009001B" w:tentative="1">
+      <w:start w:val="1"/>
+      <w:numFmt w:val="lowerRoman"/>
+      <w:lvlText w:val="%6."/>
+      <w:lvlJc w:val="right"/>
+      <w:pPr>
+        <w:ind w:left="4680" w:hanging="180"/>
+      </w:pPr>
+    </w:lvl>
+    <w:lvl w:ilvl="6" w:tplc="4009000F" w:tentative="1">
+      <w:start w:val="1"/>
+      <w:numFmt w:val="decimal"/>
+      <w:lvlText w:val="%7."/>
+      <w:lvlJc w:val="left"/>
+      <w:pPr>
+        <w:ind w:left="5400" w:hanging="360"/>
+      </w:pPr>
+    </w:lvl>
+    <w:lvl w:ilvl="7" w:tplc="40090019" w:tentative="1">
+      <w:start w:val="1"/>
+      <w:numFmt w:val="lowerLetter"/>
+      <w:lvlText w:val="%8."/>
+      <w:lvlJc w:val="left"/>
+      <w:pPr>
+        <w:ind w:left="6120" w:hanging="360"/>
+      </w:pPr>
+    </w:lvl>
+    <w:lvl w:ilvl="8" w:tplc="4009001B" w:tentative="1">
+      <w:start w:val="1"/>
+      <w:numFmt w:val="lowerRoman"/>
+      <w:lvlText w:val="%9."/>
+      <w:lvlJc w:val="right"/>
+      <w:pPr>
+        <w:ind w:left="6840" w:hanging="180"/>
+      </w:pPr>
+    </w:lvl>
+  </w:abstractNum>
+  <w:abstractNum w:abstractNumId="4" w15:restartNumberingAfterBreak="0">
+    <w:nsid w:val="43F13481"/>
+    <w:multiLevelType w:val="hybridMultilevel"/>
+    <w:tmpl w:val="89003E24"/>
+    <w:lvl w:ilvl="0" w:tplc="4009000F">
+      <w:start w:val="1"/>
+      <w:numFmt w:val="decimal"/>
+      <w:lvlText w:val="%1."/>
+      <w:lvlJc w:val="left"/>
+      <w:pPr>
+        <w:ind w:left="720" w:hanging="360"/>
+      </w:pPr>
+      <w:rPr>
+        <w:rFonts w:hint="default"/>
+      </w:rPr>
+    </w:lvl>
+    <w:lvl w:ilvl="1" w:tplc="40090019" w:tentative="1">
+      <w:start w:val="1"/>
+      <w:numFmt w:val="lowerLetter"/>
+      <w:lvlText w:val="%2."/>
+      <w:lvlJc w:val="left"/>
+      <w:pPr>
+        <w:ind w:left="1440" w:hanging="360"/>
+      </w:pPr>
+    </w:lvl>
+    <w:lvl w:ilvl="2" w:tplc="4009001B" w:tentative="1">
+      <w:start w:val="1"/>
+      <w:numFmt w:val="lowerRoman"/>
+      <w:lvlText w:val="%3."/>
+      <w:lvlJc w:val="right"/>
+      <w:pPr>
+        <w:ind w:left="2160" w:hanging="180"/>
+      </w:pPr>
+    </w:lvl>
+    <w:lvl w:ilvl="3" w:tplc="4009000F" w:tentative="1">
+      <w:start w:val="1"/>
+      <w:numFmt w:val="decimal"/>
+      <w:lvlText w:val="%4."/>
+      <w:lvlJc w:val="left"/>
+      <w:pPr>
+        <w:ind w:left="2880" w:hanging="360"/>
+      </w:pPr>
+    </w:lvl>
+    <w:lvl w:ilvl="4" w:tplc="40090019" w:tentative="1">
+      <w:start w:val="1"/>
+      <w:numFmt w:val="lowerLetter"/>
+      <w:lvlText w:val="%5."/>
+      <w:lvlJc w:val="left"/>
+      <w:pPr>
+        <w:ind w:left="3600" w:hanging="360"/>
+      </w:pPr>
+    </w:lvl>
+    <w:lvl w:ilvl="5" w:tplc="4009001B" w:tentative="1">
+      <w:start w:val="1"/>
+      <w:numFmt w:val="lowerRoman"/>
+      <w:lvlText w:val="%6."/>
+      <w:lvlJc w:val="right"/>
+      <w:pPr>
+        <w:ind w:left="4320" w:hanging="180"/>
+      </w:pPr>
+    </w:lvl>
+    <w:lvl w:ilvl="6" w:tplc="4009000F" w:tentative="1">
+      <w:start w:val="1"/>
+      <w:numFmt w:val="decimal"/>
+      <w:lvlText w:val="%7."/>
+      <w:lvlJc w:val="left"/>
+      <w:pPr>
+        <w:ind w:left="5040" w:hanging="360"/>
+      </w:pPr>
+    </w:lvl>
+    <w:lvl w:ilvl="7" w:tplc="40090019" w:tentative="1">
+      <w:start w:val="1"/>
+      <w:numFmt w:val="lowerLetter"/>
+      <w:lvlText w:val="%8."/>
+      <w:lvlJc w:val="left"/>
+      <w:pPr>
+        <w:ind w:left="5760" w:hanging="360"/>
+      </w:pPr>
+    </w:lvl>
+    <w:lvl w:ilvl="8" w:tplc="4009001B" w:tentative="1">
+      <w:start w:val="1"/>
+      <w:numFmt w:val="lowerRoman"/>
+      <w:lvlText w:val="%9."/>
+      <w:lvlJc w:val="right"/>
+      <w:pPr>
+        <w:ind w:left="6480" w:hanging="180"/>
+      </w:pPr>
+    </w:lvl>
+  </w:abstractNum>
+  <w:abstractNum w:abstractNumId="5" w15:restartNumberingAfterBreak="0">
+    <w:nsid w:val="440B11B1"/>
+    <w:multiLevelType w:val="hybridMultilevel"/>
+    <w:tmpl w:val="5DEA67CE"/>
+    <w:lvl w:ilvl="0" w:tplc="BE8EFB4C">
+      <w:start w:val="1"/>
+      <w:numFmt w:val="decimal"/>
+      <w:lvlText w:val="%1."/>
+      <w:lvlJc w:val="left"/>
+      <w:pPr>
+        <w:ind w:left="1080" w:hanging="360"/>
+      </w:pPr>
+      <w:rPr>
+        <w:rFonts w:hint="default"/>
+      </w:rPr>
+    </w:lvl>
+    <w:lvl w:ilvl="1" w:tplc="40090019" w:tentative="1">
+      <w:start w:val="1"/>
+      <w:numFmt w:val="lowerLetter"/>
+      <w:lvlText w:val="%2."/>
+      <w:lvlJc w:val="left"/>
+      <w:pPr>
+        <w:ind w:left="1800" w:hanging="360"/>
+      </w:pPr>
+    </w:lvl>
+    <w:lvl w:ilvl="2" w:tplc="4009001B" w:tentative="1">
+      <w:start w:val="1"/>
+      <w:numFmt w:val="lowerRoman"/>
+      <w:lvlText w:val="%3."/>
+      <w:lvlJc w:val="right"/>
+      <w:pPr>
+        <w:ind w:left="2520" w:hanging="180"/>
+      </w:pPr>
+    </w:lvl>
+    <w:lvl w:ilvl="3" w:tplc="4009000F" w:tentative="1">
+      <w:start w:val="1"/>
+      <w:numFmt w:val="decimal"/>
+      <w:lvlText w:val="%4."/>
+      <w:lvlJc w:val="left"/>
+      <w:pPr>
+        <w:ind w:left="3240" w:hanging="360"/>
+      </w:pPr>
+    </w:lvl>
+    <w:lvl w:ilvl="4" w:tplc="40090019" w:tentative="1">
+      <w:start w:val="1"/>
+      <w:numFmt w:val="lowerLetter"/>
+      <w:lvlText w:val="%5."/>
+      <w:lvlJc w:val="left"/>
+      <w:pPr>
+        <w:ind w:left="3960" w:hanging="360"/>
+      </w:pPr>
+    </w:lvl>
+    <w:lvl w:ilvl="5" w:tplc="4009001B" w:tentative="1">
+      <w:start w:val="1"/>
+      <w:numFmt w:val="lowerRoman"/>
+      <w:lvlText w:val="%6."/>
+      <w:lvlJc w:val="right"/>
+      <w:pPr>
+        <w:ind w:left="4680" w:hanging="180"/>
+      </w:pPr>
+    </w:lvl>
+    <w:lvl w:ilvl="6" w:tplc="4009000F" w:tentative="1">
+      <w:start w:val="1"/>
+      <w:numFmt w:val="decimal"/>
+      <w:lvlText w:val="%7."/>
+      <w:lvlJc w:val="left"/>
+      <w:pPr>
+        <w:ind w:left="5400" w:hanging="360"/>
+      </w:pPr>
+    </w:lvl>
+    <w:lvl w:ilvl="7" w:tplc="40090019" w:tentative="1">
+      <w:start w:val="1"/>
+      <w:numFmt w:val="lowerLetter"/>
+      <w:lvlText w:val="%8."/>
+      <w:lvlJc w:val="left"/>
+      <w:pPr>
+        <w:ind w:left="6120" w:hanging="360"/>
+      </w:pPr>
+    </w:lvl>
+    <w:lvl w:ilvl="8" w:tplc="4009001B" w:tentative="1">
+      <w:start w:val="1"/>
+      <w:numFmt w:val="lowerRoman"/>
+      <w:lvlText w:val="%9."/>
+      <w:lvlJc w:val="right"/>
+      <w:pPr>
+        <w:ind w:left="6840" w:hanging="180"/>
+      </w:pPr>
+    </w:lvl>
+  </w:abstractNum>
+  <w:abstractNum w:abstractNumId="6" w15:restartNumberingAfterBreak="0">
     <w:nsid w:val="555731CE"/>
     <w:multiLevelType w:val="hybridMultilevel"/>
     <w:tmpl w:val="95DA66A6"/>
     <w:lvl w:ilvl="0" w:tplc="28A0ED56">
+      <w:start w:val="1"/>
+      <w:numFmt w:val="decimal"/>
+      <w:lvlText w:val="%1."/>
+      <w:lvlJc w:val="left"/>
+      <w:pPr>
+        <w:ind w:left="1080" w:hanging="360"/>
+      </w:pPr>
+      <w:rPr>
+        <w:rFonts w:hint="default"/>
+      </w:rPr>
+    </w:lvl>
+    <w:lvl w:ilvl="1" w:tplc="40090019" w:tentative="1">
+      <w:start w:val="1"/>
+      <w:numFmt w:val="lowerLetter"/>
+      <w:lvlText w:val="%2."/>
+      <w:lvlJc w:val="left"/>
+      <w:pPr>
+        <w:ind w:left="1800" w:hanging="360"/>
+      </w:pPr>
+    </w:lvl>
+    <w:lvl w:ilvl="2" w:tplc="4009001B" w:tentative="1">
+      <w:start w:val="1"/>
+      <w:numFmt w:val="lowerRoman"/>
+      <w:lvlText w:val="%3."/>
+      <w:lvlJc w:val="right"/>
+      <w:pPr>
+        <w:ind w:left="2520" w:hanging="180"/>
+      </w:pPr>
+    </w:lvl>
+    <w:lvl w:ilvl="3" w:tplc="4009000F" w:tentative="1">
+      <w:start w:val="1"/>
+      <w:numFmt w:val="decimal"/>
+      <w:lvlText w:val="%4."/>
+      <w:lvlJc w:val="left"/>
+      <w:pPr>
+        <w:ind w:left="3240" w:hanging="360"/>
+      </w:pPr>
+    </w:lvl>
+    <w:lvl w:ilvl="4" w:tplc="40090019" w:tentative="1">
+      <w:start w:val="1"/>
+      <w:numFmt w:val="lowerLetter"/>
+      <w:lvlText w:val="%5."/>
+      <w:lvlJc w:val="left"/>
+      <w:pPr>
+        <w:ind w:left="3960" w:hanging="360"/>
+      </w:pPr>
+    </w:lvl>
+    <w:lvl w:ilvl="5" w:tplc="4009001B" w:tentative="1">
+      <w:start w:val="1"/>
+      <w:numFmt w:val="lowerRoman"/>
+      <w:lvlText w:val="%6."/>
+      <w:lvlJc w:val="right"/>
+      <w:pPr>
+        <w:ind w:left="4680" w:hanging="180"/>
+      </w:pPr>
+    </w:lvl>
+    <w:lvl w:ilvl="6" w:tplc="4009000F" w:tentative="1">
+      <w:start w:val="1"/>
+      <w:numFmt w:val="decimal"/>
+      <w:lvlText w:val="%7."/>
+      <w:lvlJc w:val="left"/>
+      <w:pPr>
+        <w:ind w:left="5400" w:hanging="360"/>
+      </w:pPr>
+    </w:lvl>
+    <w:lvl w:ilvl="7" w:tplc="40090019" w:tentative="1">
+      <w:start w:val="1"/>
+      <w:numFmt w:val="lowerLetter"/>
+      <w:lvlText w:val="%8."/>
+      <w:lvlJc w:val="left"/>
+      <w:pPr>
+        <w:ind w:left="6120" w:hanging="360"/>
+      </w:pPr>
+    </w:lvl>
+    <w:lvl w:ilvl="8" w:tplc="4009001B" w:tentative="1">
+      <w:start w:val="1"/>
+      <w:numFmt w:val="lowerRoman"/>
+      <w:lvlText w:val="%9."/>
+      <w:lvlJc w:val="right"/>
+      <w:pPr>
+        <w:ind w:left="6840" w:hanging="180"/>
+      </w:pPr>
+    </w:lvl>
+  </w:abstractNum>
+  <w:abstractNum w:abstractNumId="7" w15:restartNumberingAfterBreak="0">
+    <w:nsid w:val="696215E4"/>
+    <w:multiLevelType w:val="hybridMultilevel"/>
+    <w:tmpl w:val="4C74905E"/>
+    <w:lvl w:ilvl="0" w:tplc="436E6208">
+      <w:start w:val="1"/>
+      <w:numFmt w:val="decimal"/>
+      <w:lvlText w:val="%1."/>
+      <w:lvlJc w:val="left"/>
+      <w:pPr>
+        <w:ind w:left="1440" w:hanging="360"/>
+      </w:pPr>
+      <w:rPr>
+        <w:rFonts w:hint="default"/>
+      </w:rPr>
+    </w:lvl>
+    <w:lvl w:ilvl="1" w:tplc="40090019" w:tentative="1">
+      <w:start w:val="1"/>
+      <w:numFmt w:val="lowerLetter"/>
+      <w:lvlText w:val="%2."/>
+      <w:lvlJc w:val="left"/>
+      <w:pPr>
+        <w:ind w:left="2160" w:hanging="360"/>
+      </w:pPr>
+    </w:lvl>
+    <w:lvl w:ilvl="2" w:tplc="4009001B" w:tentative="1">
+      <w:start w:val="1"/>
+      <w:numFmt w:val="lowerRoman"/>
+      <w:lvlText w:val="%3."/>
+      <w:lvlJc w:val="right"/>
+      <w:pPr>
+        <w:ind w:left="2880" w:hanging="180"/>
+      </w:pPr>
+    </w:lvl>
+    <w:lvl w:ilvl="3" w:tplc="4009000F" w:tentative="1">
+      <w:start w:val="1"/>
+      <w:numFmt w:val="decimal"/>
+      <w:lvlText w:val="%4."/>
+      <w:lvlJc w:val="left"/>
+      <w:pPr>
+        <w:ind w:left="3600" w:hanging="360"/>
+      </w:pPr>
+    </w:lvl>
+    <w:lvl w:ilvl="4" w:tplc="40090019" w:tentative="1">
+      <w:start w:val="1"/>
+      <w:numFmt w:val="lowerLetter"/>
+      <w:lvlText w:val="%5."/>
+      <w:lvlJc w:val="left"/>
+      <w:pPr>
+        <w:ind w:left="4320" w:hanging="360"/>
+      </w:pPr>
+    </w:lvl>
+    <w:lvl w:ilvl="5" w:tplc="4009001B" w:tentative="1">
+      <w:start w:val="1"/>
+      <w:numFmt w:val="lowerRoman"/>
+      <w:lvlText w:val="%6."/>
+      <w:lvlJc w:val="right"/>
+      <w:pPr>
+        <w:ind w:left="5040" w:hanging="180"/>
+      </w:pPr>
+    </w:lvl>
+    <w:lvl w:ilvl="6" w:tplc="4009000F" w:tentative="1">
+      <w:start w:val="1"/>
+      <w:numFmt w:val="decimal"/>
+      <w:lvlText w:val="%7."/>
+      <w:lvlJc w:val="left"/>
+      <w:pPr>
+        <w:ind w:left="5760" w:hanging="360"/>
+      </w:pPr>
+    </w:lvl>
+    <w:lvl w:ilvl="7" w:tplc="40090019" w:tentative="1">
+      <w:start w:val="1"/>
+      <w:numFmt w:val="lowerLetter"/>
+      <w:lvlText w:val="%8."/>
+      <w:lvlJc w:val="left"/>
+      <w:pPr>
+        <w:ind w:left="6480" w:hanging="360"/>
+      </w:pPr>
+    </w:lvl>
+    <w:lvl w:ilvl="8" w:tplc="4009001B" w:tentative="1">
+      <w:start w:val="1"/>
+      <w:numFmt w:val="lowerRoman"/>
+      <w:lvlText w:val="%9."/>
+      <w:lvlJc w:val="right"/>
+      <w:pPr>
+        <w:ind w:left="7200" w:hanging="180"/>
+      </w:pPr>
+    </w:lvl>
+  </w:abstractNum>
+  <w:abstractNum w:abstractNumId="8" w15:restartNumberingAfterBreak="0">
+    <w:nsid w:val="737F20E0"/>
+    <w:multiLevelType w:val="hybridMultilevel"/>
+    <w:tmpl w:val="68A4E658"/>
+    <w:lvl w:ilvl="0" w:tplc="4009000F">
+      <w:start w:val="1"/>
+      <w:numFmt w:val="decimal"/>
+      <w:lvlText w:val="%1."/>
+      <w:lvlJc w:val="left"/>
+      <w:pPr>
+        <w:ind w:left="720" w:hanging="360"/>
+      </w:pPr>
+      <w:rPr>
+        <w:rFonts w:hint="default"/>
+      </w:rPr>
+    </w:lvl>
+    <w:lvl w:ilvl="1" w:tplc="40090019" w:tentative="1">
+      <w:start w:val="1"/>
+      <w:numFmt w:val="lowerLetter"/>
+      <w:lvlText w:val="%2."/>
+      <w:lvlJc w:val="left"/>
+      <w:pPr>
+        <w:ind w:left="1440" w:hanging="360"/>
+      </w:pPr>
+    </w:lvl>
+    <w:lvl w:ilvl="2" w:tplc="4009001B" w:tentative="1">
+      <w:start w:val="1"/>
+      <w:numFmt w:val="lowerRoman"/>
+      <w:lvlText w:val="%3."/>
+      <w:lvlJc w:val="right"/>
+      <w:pPr>
+        <w:ind w:left="2160" w:hanging="180"/>
+      </w:pPr>
+    </w:lvl>
+    <w:lvl w:ilvl="3" w:tplc="4009000F" w:tentative="1">
+      <w:start w:val="1"/>
+      <w:numFmt w:val="decimal"/>
+      <w:lvlText w:val="%4."/>
+      <w:lvlJc w:val="left"/>
+      <w:pPr>
+        <w:ind w:left="2880" w:hanging="360"/>
+      </w:pPr>
+    </w:lvl>
+    <w:lvl w:ilvl="4" w:tplc="40090019" w:tentative="1">
+      <w:start w:val="1"/>
+      <w:numFmt w:val="lowerLetter"/>
+      <w:lvlText w:val="%5."/>
+      <w:lvlJc w:val="left"/>
+      <w:pPr>
+        <w:ind w:left="3600" w:hanging="360"/>
+      </w:pPr>
+    </w:lvl>
+    <w:lvl w:ilvl="5" w:tplc="4009001B" w:tentative="1">
+      <w:start w:val="1"/>
+      <w:numFmt w:val="lowerRoman"/>
+      <w:lvlText w:val="%6."/>
+      <w:lvlJc w:val="right"/>
+      <w:pPr>
+        <w:ind w:left="4320" w:hanging="180"/>
+      </w:pPr>
+    </w:lvl>
+    <w:lvl w:ilvl="6" w:tplc="4009000F" w:tentative="1">
+      <w:start w:val="1"/>
+      <w:numFmt w:val="decimal"/>
+      <w:lvlText w:val="%7."/>
+      <w:lvlJc w:val="left"/>
+      <w:pPr>
+        <w:ind w:left="5040" w:hanging="360"/>
+      </w:pPr>
+    </w:lvl>
+    <w:lvl w:ilvl="7" w:tplc="40090019" w:tentative="1">
+      <w:start w:val="1"/>
+      <w:numFmt w:val="lowerLetter"/>
+      <w:lvlText w:val="%8."/>
+      <w:lvlJc w:val="left"/>
+      <w:pPr>
+        <w:ind w:left="5760" w:hanging="360"/>
+      </w:pPr>
+    </w:lvl>
+    <w:lvl w:ilvl="8" w:tplc="4009001B" w:tentative="1">
+      <w:start w:val="1"/>
+      <w:numFmt w:val="lowerRoman"/>
+      <w:lvlText w:val="%9."/>
+      <w:lvlJc w:val="right"/>
+      <w:pPr>
+        <w:ind w:left="6480" w:hanging="180"/>
+      </w:pPr>
+    </w:lvl>
+  </w:abstractNum>
+  <w:abstractNum w:abstractNumId="9" w15:restartNumberingAfterBreak="0">
+    <w:nsid w:val="7B1E1013"/>
+    <w:multiLevelType w:val="hybridMultilevel"/>
+    <w:tmpl w:val="B4F0F654"/>
+    <w:lvl w:ilvl="0" w:tplc="83C48402">
       <w:start w:val="1"/>
       <w:numFmt w:val="decimal"/>
       <w:lvlText w:val="%1."/>
@@ -537,7 +7729,31 @@
     <w:abstractNumId w:val="0"/>
   </w:num>
   <w:num w:numId="2" w16cid:durableId="274556588">
+    <w:abstractNumId w:val="6"/>
+  </w:num>
+  <w:num w:numId="3" w16cid:durableId="1114910580">
+    <w:abstractNumId w:val="4"/>
+  </w:num>
+  <w:num w:numId="4" w16cid:durableId="1352413212">
+    <w:abstractNumId w:val="5"/>
+  </w:num>
+  <w:num w:numId="5" w16cid:durableId="1687563721">
+    <w:abstractNumId w:val="8"/>
+  </w:num>
+  <w:num w:numId="6" w16cid:durableId="1959334974">
     <w:abstractNumId w:val="1"/>
+  </w:num>
+  <w:num w:numId="7" w16cid:durableId="218631913">
+    <w:abstractNumId w:val="9"/>
+  </w:num>
+  <w:num w:numId="8" w16cid:durableId="811798282">
+    <w:abstractNumId w:val="7"/>
+  </w:num>
+  <w:num w:numId="9" w16cid:durableId="446393637">
+    <w:abstractNumId w:val="3"/>
+  </w:num>
+  <w:num w:numId="10" w16cid:durableId="2002804709">
+    <w:abstractNumId w:val="2"/>
   </w:num>
 </w:numbering>
 </file>
@@ -981,6 +8197,69 @@
       <w:contextualSpacing/>
     </w:pPr>
   </w:style>
+  <w:style w:type="paragraph" w:styleId="NormalWeb">
+    <w:name w:val="Normal (Web)"/>
+    <w:basedOn w:val="Normal"/>
+    <w:uiPriority w:val="99"/>
+    <w:semiHidden/>
+    <w:unhideWhenUsed/>
+    <w:rsid w:val="003671AF"/>
+    <w:pPr>
+      <w:spacing w:before="100" w:beforeAutospacing="1" w:after="100" w:afterAutospacing="1" w:line="240" w:lineRule="auto"/>
+    </w:pPr>
+    <w:rPr>
+      <w:rFonts w:ascii="Times New Roman" w:eastAsia="Times New Roman" w:hAnsi="Times New Roman" w:cs="Times New Roman"/>
+      <w:kern w:val="0"/>
+      <w:sz w:val="24"/>
+      <w:szCs w:val="24"/>
+      <w:lang w:eastAsia="en-IN"/>
+      <w14:ligatures w14:val="none"/>
+    </w:rPr>
+  </w:style>
+  <w:style w:type="paragraph" w:styleId="Header">
+    <w:name w:val="header"/>
+    <w:basedOn w:val="Normal"/>
+    <w:link w:val="HeaderChar"/>
+    <w:uiPriority w:val="99"/>
+    <w:unhideWhenUsed/>
+    <w:rsid w:val="00881BB5"/>
+    <w:pPr>
+      <w:tabs>
+        <w:tab w:val="center" w:pos="4513"/>
+        <w:tab w:val="right" w:pos="9026"/>
+      </w:tabs>
+      <w:spacing w:after="0" w:line="240" w:lineRule="auto"/>
+    </w:pPr>
+  </w:style>
+  <w:style w:type="character" w:customStyle="1" w:styleId="HeaderChar">
+    <w:name w:val="Header Char"/>
+    <w:basedOn w:val="DefaultParagraphFont"/>
+    <w:link w:val="Header"/>
+    <w:uiPriority w:val="99"/>
+    <w:rsid w:val="00881BB5"/>
+  </w:style>
+  <w:style w:type="paragraph" w:styleId="Footer">
+    <w:name w:val="footer"/>
+    <w:basedOn w:val="Normal"/>
+    <w:link w:val="FooterChar"/>
+    <w:uiPriority w:val="99"/>
+    <w:unhideWhenUsed/>
+    <w:rsid w:val="00881BB5"/>
+    <w:pPr>
+      <w:tabs>
+        <w:tab w:val="center" w:pos="4513"/>
+        <w:tab w:val="right" w:pos="9026"/>
+      </w:tabs>
+      <w:spacing w:after="0" w:line="240" w:lineRule="auto"/>
+    </w:pPr>
+  </w:style>
+  <w:style w:type="character" w:customStyle="1" w:styleId="FooterChar">
+    <w:name w:val="Footer Char"/>
+    <w:basedOn w:val="DefaultParagraphFont"/>
+    <w:link w:val="Footer"/>
+    <w:uiPriority w:val="99"/>
+    <w:rsid w:val="00881BB5"/>
+  </w:style>
 </w:styles>
 </file>
 
